--- a/Group 11 Project Report agreed outline.docx
+++ b/Group 11 Project Report agreed outline.docx
@@ -1,6 +1,6 @@
 
 <file path=word/document.xml><?xml version="1.0" encoding="utf-8"?>
-<w:document xmlns:wpc="http://schemas.microsoft.com/office/word/2010/wordprocessingCanvas" xmlns:cx="http://schemas.microsoft.com/office/drawing/2014/chartex" xmlns:cx1="http://schemas.microsoft.com/office/drawing/2015/9/8/chartex" xmlns:mc="http://schemas.openxmlformats.org/markup-compatibility/2006" xmlns:o="urn:schemas-microsoft-com:office:office" xmlns:r="http://schemas.openxmlformats.org/officeDocument/2006/relationships" xmlns:m="http://schemas.openxmlformats.org/officeDocument/2006/math" xmlns:v="urn:schemas-microsoft-com:vml" xmlns:wp14="http://schemas.microsoft.com/office/word/2010/wordprocessingDrawing" xmlns:wp="http://schemas.openxmlformats.org/drawingml/2006/wordprocessingDrawing" xmlns:w10="urn:schemas-microsoft-com:office:word" xmlns:w="http://schemas.openxmlformats.org/wordprocessingml/2006/main" xmlns:w14="http://schemas.microsoft.com/office/word/2010/wordml" xmlns:w15="http://schemas.microsoft.com/office/word/2012/wordml" xmlns:w16se="http://schemas.microsoft.com/office/word/2015/wordml/symex" xmlns:wpg="http://schemas.microsoft.com/office/word/2010/wordprocessingGroup" xmlns:wpi="http://schemas.microsoft.com/office/word/2010/wordprocessingInk" xmlns:wne="http://schemas.microsoft.com/office/word/2006/wordml" xmlns:wps="http://schemas.microsoft.com/office/word/2010/wordprocessingShape" mc:Ignorable="w14 w15 w16se wp14">
+<w:document xmlns:wpc="http://schemas.microsoft.com/office/word/2010/wordprocessingCanvas" xmlns:mc="http://schemas.openxmlformats.org/markup-compatibility/2006" xmlns:o="urn:schemas-microsoft-com:office:office" xmlns:r="http://schemas.openxmlformats.org/officeDocument/2006/relationships" xmlns:m="http://schemas.openxmlformats.org/officeDocument/2006/math" xmlns:v="urn:schemas-microsoft-com:vml" xmlns:wp14="http://schemas.microsoft.com/office/word/2010/wordprocessingDrawing" xmlns:wp="http://schemas.openxmlformats.org/drawingml/2006/wordprocessingDrawing" xmlns:w10="urn:schemas-microsoft-com:office:word" xmlns:w="http://schemas.openxmlformats.org/wordprocessingml/2006/main" xmlns:w14="http://schemas.microsoft.com/office/word/2010/wordml" xmlns:w15="http://schemas.microsoft.com/office/word/2012/wordml" xmlns:wpg="http://schemas.microsoft.com/office/word/2010/wordprocessingGroup" xmlns:wpi="http://schemas.microsoft.com/office/word/2010/wordprocessingInk" xmlns:wne="http://schemas.microsoft.com/office/word/2006/wordml" xmlns:wps="http://schemas.microsoft.com/office/word/2010/wordprocessingShape" mc:Ignorable="w14 w15 wp14">
   <w:body>
     <w:p>
       <w:pPr>
@@ -16,7 +16,6 @@
           <w:noProof/>
           <w:sz w:val="24"/>
           <w:szCs w:val="24"/>
-          <w:lang w:val="en-CA" w:eastAsia="zh-CN"/>
         </w:rPr>
         <w:drawing>
           <wp:inline distT="0" distB="0" distL="0" distR="0">
@@ -665,6 +664,331 @@
     </w:p>
     <w:p>
       <w:pPr>
+        <w:jc w:val="both"/>
+        <w:rPr>
+          <w:rFonts w:ascii="Times New Roman" w:hAnsi="Times New Roman" w:cs="Times New Roman"/>
+          <w:sz w:val="24"/>
+          <w:szCs w:val="24"/>
+        </w:rPr>
+      </w:pPr>
+      <w:r>
+        <w:rPr>
+          <w:rFonts w:ascii="Times New Roman" w:hAnsi="Times New Roman" w:cs="Times New Roman"/>
+          <w:bCs/>
+          <w:sz w:val="24"/>
+          <w:szCs w:val="24"/>
+          <w:lang w:val="en-CA"/>
+        </w:rPr>
+        <w:t xml:space="preserve">The </w:t>
+      </w:r>
+      <w:r>
+        <w:rPr>
+          <w:rFonts w:ascii="Times New Roman" w:hAnsi="Times New Roman" w:cs="Times New Roman"/>
+          <w:bCs/>
+          <w:sz w:val="24"/>
+          <w:szCs w:val="24"/>
+          <w:lang w:val="en-CA"/>
+        </w:rPr>
+        <w:t xml:space="preserve">project </w:t>
+      </w:r>
+      <w:r>
+        <w:rPr>
+          <w:rFonts w:ascii="Times New Roman" w:hAnsi="Times New Roman" w:cs="Times New Roman"/>
+          <w:bCs/>
+          <w:sz w:val="24"/>
+          <w:szCs w:val="24"/>
+          <w:lang w:val="en-CA"/>
+        </w:rPr>
+        <w:t>work presents</w:t>
+      </w:r>
+      <w:r>
+        <w:rPr>
+          <w:rFonts w:ascii="Times New Roman" w:hAnsi="Times New Roman" w:cs="Times New Roman"/>
+          <w:bCs/>
+          <w:sz w:val="24"/>
+          <w:szCs w:val="24"/>
+          <w:lang w:val="en-CA"/>
+        </w:rPr>
+        <w:t xml:space="preserve"> an ultrasonic automatic braking system for forward collision avoidance with accelerator pedal disengagement mechanism. </w:t>
+      </w:r>
+      <w:r>
+        <w:rPr>
+          <w:rFonts w:ascii="Times New Roman" w:hAnsi="Times New Roman" w:cs="Times New Roman"/>
+          <w:bCs/>
+          <w:sz w:val="24"/>
+          <w:szCs w:val="24"/>
+          <w:lang w:val="en-CA"/>
+        </w:rPr>
+        <w:t>In our present world,</w:t>
+      </w:r>
+      <w:r>
+        <w:rPr>
+          <w:rFonts w:ascii="Times New Roman" w:hAnsi="Times New Roman" w:cs="Times New Roman"/>
+          <w:sz w:val="24"/>
+          <w:szCs w:val="24"/>
+        </w:rPr>
+        <w:t xml:space="preserve"> safety has become important aspects of automobile industries.  And automation is the key which keep the safety at our fingers.</w:t>
+      </w:r>
+      <w:r>
+        <w:rPr>
+          <w:rFonts w:ascii="Times New Roman" w:hAnsi="Times New Roman" w:cs="Times New Roman"/>
+          <w:bCs/>
+          <w:sz w:val="24"/>
+          <w:szCs w:val="24"/>
+          <w:lang w:val="en-CA"/>
+        </w:rPr>
+        <w:t xml:space="preserve"> Accidents happen with the automobile vehicles which cause serious injury. One common cause is the failure or inefficient braking system</w:t>
+      </w:r>
+    </w:p>
+    <w:p>
+      <w:pPr>
+        <w:spacing w:line="276" w:lineRule="auto"/>
+        <w:jc w:val="both"/>
+        <w:rPr>
+          <w:rFonts w:ascii="Times New Roman" w:hAnsi="Times New Roman" w:cs="Times New Roman"/>
+          <w:sz w:val="24"/>
+          <w:szCs w:val="24"/>
+        </w:rPr>
+      </w:pPr>
+      <w:r>
+        <w:rPr>
+          <w:rFonts w:ascii="Times New Roman" w:hAnsi="Times New Roman" w:cs="Times New Roman"/>
+          <w:bCs/>
+          <w:sz w:val="24"/>
+          <w:szCs w:val="24"/>
+          <w:lang w:val="en-CA"/>
+        </w:rPr>
+        <w:t xml:space="preserve">. </w:t>
+      </w:r>
+      <w:r>
+        <w:rPr>
+          <w:rFonts w:ascii="Times New Roman" w:hAnsi="Times New Roman" w:cs="Times New Roman"/>
+          <w:bCs/>
+          <w:sz w:val="24"/>
+          <w:szCs w:val="24"/>
+          <w:lang w:val="en-CA"/>
+        </w:rPr>
+        <w:t xml:space="preserve"> </w:t>
+      </w:r>
+      <w:r>
+        <w:rPr>
+          <w:rFonts w:ascii="Times New Roman" w:hAnsi="Times New Roman" w:cs="Times New Roman"/>
+          <w:sz w:val="24"/>
+          <w:szCs w:val="24"/>
+        </w:rPr>
+        <w:t xml:space="preserve">An Automobile Braking system is an important innovation to the automobile domain that can assist drivers to brake a car while avoiding </w:t>
+      </w:r>
+      <w:r>
+        <w:rPr>
+          <w:rFonts w:ascii="Times New Roman" w:hAnsi="Times New Roman" w:cs="Times New Roman"/>
+          <w:sz w:val="24"/>
+          <w:szCs w:val="24"/>
+        </w:rPr>
+        <w:t>imminent</w:t>
+      </w:r>
+      <w:r>
+        <w:rPr>
+          <w:rFonts w:ascii="Times New Roman" w:hAnsi="Times New Roman" w:cs="Times New Roman"/>
+          <w:sz w:val="24"/>
+          <w:szCs w:val="24"/>
+        </w:rPr>
+        <w:t xml:space="preserve"> obstacle that could cause </w:t>
+      </w:r>
+      <w:r>
+        <w:rPr>
+          <w:rFonts w:ascii="Times New Roman" w:hAnsi="Times New Roman" w:cs="Times New Roman"/>
+          <w:sz w:val="24"/>
+          <w:szCs w:val="24"/>
+        </w:rPr>
+        <w:t>collision and other</w:t>
+      </w:r>
+      <w:r>
+        <w:rPr>
+          <w:rFonts w:ascii="Times New Roman" w:hAnsi="Times New Roman" w:cs="Times New Roman"/>
+          <w:sz w:val="24"/>
+          <w:szCs w:val="24"/>
+        </w:rPr>
+        <w:t xml:space="preserve"> fatal </w:t>
+      </w:r>
+      <w:r>
+        <w:rPr>
+          <w:rFonts w:ascii="Times New Roman" w:hAnsi="Times New Roman" w:cs="Times New Roman"/>
+          <w:sz w:val="24"/>
+          <w:szCs w:val="24"/>
+        </w:rPr>
+        <w:t xml:space="preserve">condition. </w:t>
+      </w:r>
+      <w:r>
+        <w:rPr>
+          <w:rFonts w:ascii="Times New Roman" w:hAnsi="Times New Roman" w:cs="Times New Roman"/>
+          <w:sz w:val="24"/>
+          <w:szCs w:val="24"/>
+        </w:rPr>
+        <w:t xml:space="preserve">The system is based on </w:t>
+      </w:r>
+      <w:r>
+        <w:rPr>
+          <w:rFonts w:ascii="Times New Roman" w:hAnsi="Times New Roman" w:cs="Times New Roman"/>
+          <w:sz w:val="24"/>
+          <w:szCs w:val="24"/>
+        </w:rPr>
+        <w:t>an ultrasonic</w:t>
+      </w:r>
+      <w:r>
+        <w:rPr>
+          <w:rFonts w:ascii="Times New Roman" w:hAnsi="Times New Roman" w:cs="Times New Roman"/>
+          <w:sz w:val="24"/>
+          <w:szCs w:val="24"/>
+        </w:rPr>
+        <w:t xml:space="preserve"> emitter and receiver that helps </w:t>
+      </w:r>
+      <w:r>
+        <w:rPr>
+          <w:rFonts w:ascii="Times New Roman" w:hAnsi="Times New Roman" w:cs="Times New Roman"/>
+          <w:sz w:val="24"/>
+          <w:szCs w:val="24"/>
+        </w:rPr>
+        <w:t>in producing</w:t>
+      </w:r>
+      <w:r>
+        <w:rPr>
+          <w:rFonts w:ascii="Times New Roman" w:hAnsi="Times New Roman" w:cs="Times New Roman"/>
+          <w:sz w:val="24"/>
+          <w:szCs w:val="24"/>
+        </w:rPr>
+        <w:t xml:space="preserve"> and receiving the ultrasonic waves to determine the distance between car and</w:t>
+      </w:r>
+      <w:r>
+        <w:rPr>
+          <w:rFonts w:ascii="Times New Roman" w:hAnsi="Times New Roman" w:cs="Times New Roman"/>
+          <w:sz w:val="24"/>
+          <w:szCs w:val="24"/>
+        </w:rPr>
+        <w:t xml:space="preserve"> an</w:t>
+      </w:r>
+      <w:r>
+        <w:rPr>
+          <w:rFonts w:ascii="Times New Roman" w:hAnsi="Times New Roman" w:cs="Times New Roman"/>
+          <w:sz w:val="24"/>
+          <w:szCs w:val="24"/>
+        </w:rPr>
+        <w:t xml:space="preserve"> obstacle.  This can be </w:t>
+      </w:r>
+      <w:r>
+        <w:rPr>
+          <w:rFonts w:ascii="Times New Roman" w:hAnsi="Times New Roman" w:cs="Times New Roman"/>
+          <w:sz w:val="24"/>
+          <w:szCs w:val="24"/>
+        </w:rPr>
+        <w:t>used</w:t>
+      </w:r>
+      <w:r>
+        <w:rPr>
+          <w:rFonts w:ascii="Times New Roman" w:hAnsi="Times New Roman" w:cs="Times New Roman"/>
+          <w:sz w:val="24"/>
+          <w:szCs w:val="24"/>
+        </w:rPr>
+        <w:t xml:space="preserve"> to provide some level </w:t>
+      </w:r>
+      <w:r>
+        <w:rPr>
+          <w:rFonts w:ascii="Times New Roman" w:hAnsi="Times New Roman" w:cs="Times New Roman"/>
+          <w:sz w:val="24"/>
+          <w:szCs w:val="24"/>
+        </w:rPr>
+        <w:t>of safety</w:t>
+      </w:r>
+      <w:r>
+        <w:rPr>
+          <w:rFonts w:ascii="Times New Roman" w:hAnsi="Times New Roman" w:cs="Times New Roman"/>
+          <w:sz w:val="24"/>
+          <w:szCs w:val="24"/>
+        </w:rPr>
+        <w:t xml:space="preserve"> of cars</w:t>
+      </w:r>
+      <w:r>
+        <w:rPr>
+          <w:rFonts w:ascii="Times New Roman" w:hAnsi="Times New Roman" w:cs="Times New Roman"/>
+          <w:sz w:val="24"/>
+          <w:szCs w:val="24"/>
+        </w:rPr>
+        <w:t>, in</w:t>
+      </w:r>
+      <w:r>
+        <w:rPr>
+          <w:rFonts w:ascii="Times New Roman" w:hAnsi="Times New Roman" w:cs="Times New Roman"/>
+          <w:sz w:val="24"/>
+          <w:szCs w:val="24"/>
+        </w:rPr>
+        <w:t xml:space="preserve"> this </w:t>
+      </w:r>
+      <w:r>
+        <w:rPr>
+          <w:rFonts w:ascii="Times New Roman" w:hAnsi="Times New Roman" w:cs="Times New Roman"/>
+          <w:sz w:val="24"/>
+          <w:szCs w:val="24"/>
+        </w:rPr>
+        <w:t>project,</w:t>
+      </w:r>
+      <w:r>
+        <w:rPr>
+          <w:rFonts w:ascii="Times New Roman" w:hAnsi="Times New Roman" w:cs="Times New Roman"/>
+          <w:sz w:val="24"/>
+          <w:szCs w:val="24"/>
+        </w:rPr>
+        <w:t xml:space="preserve"> we </w:t>
+      </w:r>
+      <w:r>
+        <w:rPr>
+          <w:rFonts w:ascii="Times New Roman" w:hAnsi="Times New Roman" w:cs="Times New Roman"/>
+          <w:sz w:val="24"/>
+          <w:szCs w:val="24"/>
+        </w:rPr>
+        <w:t>have design</w:t>
+      </w:r>
+      <w:r>
+        <w:rPr>
+          <w:rFonts w:ascii="Times New Roman" w:hAnsi="Times New Roman" w:cs="Times New Roman"/>
+          <w:sz w:val="24"/>
+          <w:szCs w:val="24"/>
+        </w:rPr>
+        <w:t xml:space="preserve"> a system that can help</w:t>
+      </w:r>
+      <w:r>
+        <w:rPr>
+          <w:rFonts w:ascii="Times New Roman" w:hAnsi="Times New Roman" w:cs="Times New Roman"/>
+          <w:sz w:val="24"/>
+          <w:szCs w:val="24"/>
+        </w:rPr>
+        <w:t xml:space="preserve"> stop the </w:t>
+      </w:r>
+      <w:r>
+        <w:rPr>
+          <w:rFonts w:ascii="Times New Roman" w:hAnsi="Times New Roman" w:cs="Times New Roman"/>
+          <w:sz w:val="24"/>
+          <w:szCs w:val="24"/>
+        </w:rPr>
+        <w:t xml:space="preserve">automobile by </w:t>
+      </w:r>
+      <w:r>
+        <w:rPr>
+          <w:rFonts w:ascii="Times New Roman" w:hAnsi="Times New Roman" w:cs="Times New Roman"/>
+          <w:sz w:val="24"/>
+          <w:szCs w:val="24"/>
+        </w:rPr>
+        <w:t xml:space="preserve">disabling the acceleration </w:t>
+      </w:r>
+      <w:r>
+        <w:rPr>
+          <w:rFonts w:ascii="Times New Roman" w:hAnsi="Times New Roman" w:cs="Times New Roman"/>
+          <w:sz w:val="24"/>
+          <w:szCs w:val="24"/>
+        </w:rPr>
+        <w:t xml:space="preserve">and optionally turning away from the direction of the obstacle. </w:t>
+      </w:r>
+    </w:p>
+    <w:p>
+      <w:pPr>
         <w:spacing w:line="360" w:lineRule="auto"/>
         <w:jc w:val="both"/>
         <w:rPr>
@@ -676,205 +1000,51 @@
       <w:r>
         <w:rPr>
           <w:rFonts w:ascii="Times New Roman" w:hAnsi="Times New Roman" w:cs="Times New Roman"/>
-          <w:bCs/>
-          <w:sz w:val="24"/>
-          <w:szCs w:val="24"/>
-          <w:lang w:val="en-CA"/>
-        </w:rPr>
-        <w:t xml:space="preserve">This </w:t>
-      </w:r>
-      <w:r>
-        <w:rPr>
-          <w:rFonts w:ascii="Times New Roman" w:hAnsi="Times New Roman" w:cs="Times New Roman"/>
-          <w:bCs/>
-          <w:sz w:val="24"/>
-          <w:szCs w:val="24"/>
-          <w:lang w:val="en-CA"/>
-        </w:rPr>
-        <w:t>project</w:t>
-      </w:r>
-      <w:r>
-        <w:rPr>
-          <w:rFonts w:ascii="Times New Roman" w:hAnsi="Times New Roman" w:cs="Times New Roman"/>
-          <w:bCs/>
-          <w:sz w:val="24"/>
-          <w:szCs w:val="24"/>
-          <w:lang w:val="en-CA"/>
-        </w:rPr>
-        <w:t xml:space="preserve"> </w:t>
-      </w:r>
-      <w:r>
-        <w:rPr>
-          <w:rFonts w:ascii="Times New Roman" w:hAnsi="Times New Roman" w:cs="Times New Roman"/>
-          <w:bCs/>
-          <w:sz w:val="24"/>
-          <w:szCs w:val="24"/>
-          <w:lang w:val="en-CA"/>
-        </w:rPr>
-        <w:t>work presents</w:t>
-      </w:r>
-      <w:r>
-        <w:rPr>
-          <w:rFonts w:ascii="Times New Roman" w:hAnsi="Times New Roman" w:cs="Times New Roman"/>
-          <w:bCs/>
-          <w:sz w:val="24"/>
-          <w:szCs w:val="24"/>
-          <w:lang w:val="en-CA"/>
-        </w:rPr>
-        <w:t xml:space="preserve"> an ultrasonic automatic braking system for forward collision avoidance with accelerator pedal disengagement mechanism. </w:t>
-      </w:r>
-      <w:r>
-        <w:rPr>
-          <w:rFonts w:ascii="Times New Roman" w:hAnsi="Times New Roman" w:cs="Times New Roman"/>
-          <w:bCs/>
-          <w:sz w:val="24"/>
-          <w:szCs w:val="24"/>
-          <w:lang w:val="en-CA"/>
-        </w:rPr>
-        <w:t>In our present world,</w:t>
-      </w:r>
-      <w:r>
-        <w:rPr>
-          <w:rFonts w:ascii="Times New Roman" w:hAnsi="Times New Roman" w:cs="Times New Roman"/>
-          <w:sz w:val="24"/>
-          <w:szCs w:val="24"/>
-        </w:rPr>
-        <w:t xml:space="preserve"> safety has become important aspects of automobile </w:t>
-      </w:r>
-      <w:r>
-        <w:rPr>
-          <w:rFonts w:ascii="Times New Roman" w:hAnsi="Times New Roman" w:cs="Times New Roman"/>
-          <w:sz w:val="24"/>
-          <w:szCs w:val="24"/>
-        </w:rPr>
-        <w:t>design</w:t>
-      </w:r>
-      <w:r>
-        <w:rPr>
-          <w:rFonts w:ascii="Times New Roman" w:hAnsi="Times New Roman" w:cs="Times New Roman"/>
-          <w:sz w:val="24"/>
-          <w:szCs w:val="24"/>
-        </w:rPr>
-        <w:t xml:space="preserve">.  </w:t>
-      </w:r>
-      <w:r>
-        <w:rPr>
-          <w:rFonts w:ascii="Times New Roman" w:hAnsi="Times New Roman" w:cs="Times New Roman"/>
-          <w:sz w:val="24"/>
-          <w:szCs w:val="24"/>
-        </w:rPr>
-        <w:t>A</w:t>
-      </w:r>
-      <w:r>
-        <w:rPr>
-          <w:rFonts w:ascii="Times New Roman" w:hAnsi="Times New Roman" w:cs="Times New Roman"/>
-          <w:sz w:val="24"/>
-          <w:szCs w:val="24"/>
-        </w:rPr>
-        <w:t>utomation is the key which keep the safety at our fingers.</w:t>
-      </w:r>
-      <w:r>
-        <w:rPr>
-          <w:rFonts w:ascii="Times New Roman" w:hAnsi="Times New Roman" w:cs="Times New Roman"/>
-          <w:bCs/>
-          <w:sz w:val="24"/>
-          <w:szCs w:val="24"/>
-          <w:lang w:val="en-CA"/>
-        </w:rPr>
-        <w:t xml:space="preserve"> Accidents happen with the automobile vehicles which cause serious injury</w:t>
-      </w:r>
-      <w:r>
-        <w:rPr>
-          <w:rFonts w:ascii="Times New Roman" w:hAnsi="Times New Roman" w:cs="Times New Roman"/>
-          <w:bCs/>
-          <w:sz w:val="24"/>
-          <w:szCs w:val="24"/>
-          <w:lang w:val="en-CA"/>
-        </w:rPr>
-        <w:t xml:space="preserve"> or even death</w:t>
-      </w:r>
-      <w:r>
-        <w:rPr>
-          <w:rFonts w:ascii="Times New Roman" w:hAnsi="Times New Roman" w:cs="Times New Roman"/>
-          <w:bCs/>
-          <w:sz w:val="24"/>
-          <w:szCs w:val="24"/>
-          <w:lang w:val="en-CA"/>
-        </w:rPr>
-        <w:t xml:space="preserve">. One common cause is the </w:t>
-      </w:r>
-      <w:r>
-        <w:rPr>
-          <w:rFonts w:ascii="Times New Roman" w:hAnsi="Times New Roman" w:cs="Times New Roman"/>
-          <w:bCs/>
-          <w:sz w:val="24"/>
-          <w:szCs w:val="24"/>
-          <w:lang w:val="en-CA"/>
-        </w:rPr>
-        <w:t xml:space="preserve">failure </w:t>
-      </w:r>
-      <w:r>
-        <w:rPr>
-          <w:rFonts w:ascii="Times New Roman" w:hAnsi="Times New Roman" w:cs="Times New Roman"/>
-          <w:bCs/>
-          <w:sz w:val="24"/>
-          <w:szCs w:val="24"/>
-          <w:lang w:val="en-CA"/>
-        </w:rPr>
-        <w:t xml:space="preserve">to apply the brakes is such critical situation </w:t>
-      </w:r>
-      <w:r>
-        <w:rPr>
-          <w:rFonts w:ascii="Times New Roman" w:hAnsi="Times New Roman" w:cs="Times New Roman"/>
-          <w:bCs/>
-          <w:sz w:val="24"/>
-          <w:szCs w:val="24"/>
-          <w:lang w:val="en-CA"/>
-        </w:rPr>
-        <w:t>or</w:t>
-      </w:r>
-      <w:r>
-        <w:rPr>
-          <w:rFonts w:ascii="Times New Roman" w:hAnsi="Times New Roman" w:cs="Times New Roman"/>
-          <w:bCs/>
-          <w:sz w:val="24"/>
-          <w:szCs w:val="24"/>
-          <w:lang w:val="en-CA"/>
-        </w:rPr>
-        <w:t xml:space="preserve"> some</w:t>
-      </w:r>
-      <w:r>
-        <w:rPr>
-          <w:rFonts w:ascii="Times New Roman" w:hAnsi="Times New Roman" w:cs="Times New Roman"/>
-          <w:bCs/>
-          <w:sz w:val="24"/>
-          <w:szCs w:val="24"/>
-          <w:lang w:val="en-CA"/>
-        </w:rPr>
-        <w:t xml:space="preserve"> inefficient braking system</w:t>
-      </w:r>
-      <w:r>
-        <w:rPr>
-          <w:rFonts w:ascii="Times New Roman" w:hAnsi="Times New Roman" w:cs="Times New Roman"/>
-          <w:bCs/>
-          <w:sz w:val="24"/>
-          <w:szCs w:val="24"/>
-          <w:lang w:val="en-CA"/>
-        </w:rPr>
-        <w:t>.</w:t>
-      </w:r>
-    </w:p>
-    <w:p>
-      <w:pPr>
-        <w:spacing w:line="276" w:lineRule="auto"/>
-        <w:jc w:val="both"/>
-        <w:rPr>
-          <w:rFonts w:ascii="Times New Roman" w:hAnsi="Times New Roman" w:cs="Times New Roman"/>
-          <w:bCs/>
-          <w:sz w:val="24"/>
-          <w:szCs w:val="24"/>
-        </w:rPr>
-      </w:pPr>
+          <w:sz w:val="24"/>
+          <w:szCs w:val="24"/>
+        </w:rPr>
+        <w:t xml:space="preserve">The Sensor will be mounted on the vehicle and the signals are transmitted constantly from it and the reflected signals are received back from the obstacles if any. A Decoder module in the firmware converts the received signals into relative distance between the obstacle and vehicle. A safety Module monitors the calculated distance and if the distance measured crosses above defined safety limit, with the help </w:t>
+      </w:r>
+      <w:r>
+        <w:rPr>
+          <w:rFonts w:ascii="Times New Roman" w:hAnsi="Times New Roman" w:cs="Times New Roman"/>
+          <w:sz w:val="24"/>
+          <w:szCs w:val="24"/>
+        </w:rPr>
+        <w:t>of a</w:t>
+      </w:r>
+      <w:r>
+        <w:rPr>
+          <w:rFonts w:ascii="Times New Roman" w:hAnsi="Times New Roman" w:cs="Times New Roman"/>
+          <w:sz w:val="24"/>
+          <w:szCs w:val="24"/>
+        </w:rPr>
+        <w:t xml:space="preserve"> Motor driver which is integrated to of FRDM-KL25Z to drive the </w:t>
+      </w:r>
+      <w:r>
+        <w:rPr>
+          <w:rFonts w:ascii="Times New Roman" w:hAnsi="Times New Roman" w:cs="Times New Roman"/>
+          <w:sz w:val="24"/>
+          <w:szCs w:val="24"/>
+        </w:rPr>
+        <w:t>vehicle, the</w:t>
+      </w:r>
+      <w:r>
+        <w:rPr>
+          <w:rFonts w:ascii="Times New Roman" w:hAnsi="Times New Roman" w:cs="Times New Roman"/>
+          <w:sz w:val="24"/>
+          <w:szCs w:val="24"/>
+        </w:rPr>
+        <w:t xml:space="preserve"> FRDM</w:t>
+      </w:r>
+      <w:r>
+        <w:rPr>
+          <w:rFonts w:ascii="Times New Roman" w:hAnsi="Times New Roman" w:cs="Times New Roman"/>
+          <w:sz w:val="24"/>
+          <w:szCs w:val="24"/>
+        </w:rPr>
+        <w:t>-KL25Z firmware will stop motor driving function and disable acceleration.</w:t>
+      </w:r>
     </w:p>
     <w:p>
       <w:pPr>
@@ -886,254 +1056,6 @@
           <w:szCs w:val="24"/>
         </w:rPr>
       </w:pPr>
-      <w:r>
-        <w:rPr>
-          <w:rFonts w:ascii="Times New Roman" w:hAnsi="Times New Roman" w:cs="Times New Roman"/>
-          <w:sz w:val="24"/>
-          <w:szCs w:val="24"/>
-        </w:rPr>
-        <w:t xml:space="preserve">An </w:t>
-      </w:r>
-      <w:r>
-        <w:rPr>
-          <w:rFonts w:ascii="Times New Roman" w:hAnsi="Times New Roman" w:cs="Times New Roman"/>
-          <w:sz w:val="24"/>
-          <w:szCs w:val="24"/>
-        </w:rPr>
-        <w:t>a</w:t>
-      </w:r>
-      <w:r>
-        <w:rPr>
-          <w:rFonts w:ascii="Times New Roman" w:hAnsi="Times New Roman" w:cs="Times New Roman"/>
-          <w:sz w:val="24"/>
-          <w:szCs w:val="24"/>
-        </w:rPr>
-        <w:t xml:space="preserve">utomobile </w:t>
-      </w:r>
-      <w:r>
-        <w:rPr>
-          <w:rFonts w:ascii="Times New Roman" w:hAnsi="Times New Roman" w:cs="Times New Roman"/>
-          <w:sz w:val="24"/>
-          <w:szCs w:val="24"/>
-        </w:rPr>
-        <w:t>b</w:t>
-      </w:r>
-      <w:r>
-        <w:rPr>
-          <w:rFonts w:ascii="Times New Roman" w:hAnsi="Times New Roman" w:cs="Times New Roman"/>
-          <w:sz w:val="24"/>
-          <w:szCs w:val="24"/>
-        </w:rPr>
-        <w:t xml:space="preserve">raking system is an important innovation to the automobile domain that can assist drivers to brake a car while avoiding </w:t>
-      </w:r>
-      <w:r>
-        <w:rPr>
-          <w:rFonts w:ascii="Times New Roman" w:hAnsi="Times New Roman" w:cs="Times New Roman"/>
-          <w:sz w:val="24"/>
-          <w:szCs w:val="24"/>
-        </w:rPr>
-        <w:t>imminent</w:t>
-      </w:r>
-      <w:r>
-        <w:rPr>
-          <w:rFonts w:ascii="Times New Roman" w:hAnsi="Times New Roman" w:cs="Times New Roman"/>
-          <w:sz w:val="24"/>
-          <w:szCs w:val="24"/>
-        </w:rPr>
-        <w:t xml:space="preserve"> obstacle that could cause </w:t>
-      </w:r>
-      <w:r>
-        <w:rPr>
-          <w:rFonts w:ascii="Times New Roman" w:hAnsi="Times New Roman" w:cs="Times New Roman"/>
-          <w:sz w:val="24"/>
-          <w:szCs w:val="24"/>
-        </w:rPr>
-        <w:t>collision and other</w:t>
-      </w:r>
-      <w:r>
-        <w:rPr>
-          <w:rFonts w:ascii="Times New Roman" w:hAnsi="Times New Roman" w:cs="Times New Roman"/>
-          <w:sz w:val="24"/>
-          <w:szCs w:val="24"/>
-        </w:rPr>
-        <w:t xml:space="preserve"> fatal </w:t>
-      </w:r>
-      <w:r>
-        <w:rPr>
-          <w:rFonts w:ascii="Times New Roman" w:hAnsi="Times New Roman" w:cs="Times New Roman"/>
-          <w:sz w:val="24"/>
-          <w:szCs w:val="24"/>
-        </w:rPr>
-        <w:t xml:space="preserve">condition. </w:t>
-      </w:r>
-      <w:r>
-        <w:rPr>
-          <w:rFonts w:ascii="Times New Roman" w:hAnsi="Times New Roman" w:cs="Times New Roman"/>
-          <w:sz w:val="24"/>
-          <w:szCs w:val="24"/>
-        </w:rPr>
-        <w:t xml:space="preserve">The system is based on </w:t>
-      </w:r>
-      <w:r>
-        <w:rPr>
-          <w:rFonts w:ascii="Times New Roman" w:hAnsi="Times New Roman" w:cs="Times New Roman"/>
-          <w:sz w:val="24"/>
-          <w:szCs w:val="24"/>
-        </w:rPr>
-        <w:t>an ultrasonic</w:t>
-      </w:r>
-      <w:r>
-        <w:rPr>
-          <w:rFonts w:ascii="Times New Roman" w:hAnsi="Times New Roman" w:cs="Times New Roman"/>
-          <w:sz w:val="24"/>
-          <w:szCs w:val="24"/>
-        </w:rPr>
-        <w:t xml:space="preserve"> emitter and receiver that helps </w:t>
-      </w:r>
-      <w:r>
-        <w:rPr>
-          <w:rFonts w:ascii="Times New Roman" w:hAnsi="Times New Roman" w:cs="Times New Roman"/>
-          <w:sz w:val="24"/>
-          <w:szCs w:val="24"/>
-        </w:rPr>
-        <w:t>in producing</w:t>
-      </w:r>
-      <w:r>
-        <w:rPr>
-          <w:rFonts w:ascii="Times New Roman" w:hAnsi="Times New Roman" w:cs="Times New Roman"/>
-          <w:sz w:val="24"/>
-          <w:szCs w:val="24"/>
-        </w:rPr>
-        <w:t xml:space="preserve"> and receiving the ultrasonic waves to determine the distance between</w:t>
-      </w:r>
-      <w:r>
-        <w:rPr>
-          <w:rFonts w:ascii="Times New Roman" w:hAnsi="Times New Roman" w:cs="Times New Roman"/>
-          <w:sz w:val="24"/>
-          <w:szCs w:val="24"/>
-        </w:rPr>
-        <w:t xml:space="preserve"> a </w:t>
-      </w:r>
-      <w:r>
-        <w:rPr>
-          <w:rFonts w:ascii="Times New Roman" w:hAnsi="Times New Roman" w:cs="Times New Roman"/>
-          <w:sz w:val="24"/>
-          <w:szCs w:val="24"/>
-        </w:rPr>
-        <w:t>car</w:t>
-      </w:r>
-      <w:r>
-        <w:rPr>
-          <w:rFonts w:ascii="Times New Roman" w:hAnsi="Times New Roman" w:cs="Times New Roman"/>
-          <w:sz w:val="24"/>
-          <w:szCs w:val="24"/>
-        </w:rPr>
-        <w:t xml:space="preserve"> and</w:t>
-      </w:r>
-      <w:r>
-        <w:rPr>
-          <w:rFonts w:ascii="Times New Roman" w:hAnsi="Times New Roman" w:cs="Times New Roman"/>
-          <w:sz w:val="24"/>
-          <w:szCs w:val="24"/>
-        </w:rPr>
-        <w:t xml:space="preserve"> an</w:t>
-      </w:r>
-      <w:r>
-        <w:rPr>
-          <w:rFonts w:ascii="Times New Roman" w:hAnsi="Times New Roman" w:cs="Times New Roman"/>
-          <w:sz w:val="24"/>
-          <w:szCs w:val="24"/>
-        </w:rPr>
-        <w:t xml:space="preserve"> obstacle.  This can be </w:t>
-      </w:r>
-      <w:r>
-        <w:rPr>
-          <w:rFonts w:ascii="Times New Roman" w:hAnsi="Times New Roman" w:cs="Times New Roman"/>
-          <w:sz w:val="24"/>
-          <w:szCs w:val="24"/>
-        </w:rPr>
-        <w:t>used</w:t>
-      </w:r>
-      <w:r>
-        <w:rPr>
-          <w:rFonts w:ascii="Times New Roman" w:hAnsi="Times New Roman" w:cs="Times New Roman"/>
-          <w:sz w:val="24"/>
-          <w:szCs w:val="24"/>
-        </w:rPr>
-        <w:t xml:space="preserve"> to provide some level </w:t>
-      </w:r>
-      <w:r>
-        <w:rPr>
-          <w:rFonts w:ascii="Times New Roman" w:hAnsi="Times New Roman" w:cs="Times New Roman"/>
-          <w:sz w:val="24"/>
-          <w:szCs w:val="24"/>
-        </w:rPr>
-        <w:t>of safety</w:t>
-      </w:r>
-      <w:r>
-        <w:rPr>
-          <w:rFonts w:ascii="Times New Roman" w:hAnsi="Times New Roman" w:cs="Times New Roman"/>
-          <w:sz w:val="24"/>
-          <w:szCs w:val="24"/>
-        </w:rPr>
-        <w:t xml:space="preserve"> </w:t>
-      </w:r>
-      <w:r>
-        <w:rPr>
-          <w:rFonts w:ascii="Times New Roman" w:hAnsi="Times New Roman" w:cs="Times New Roman"/>
-          <w:sz w:val="24"/>
-          <w:szCs w:val="24"/>
-        </w:rPr>
-        <w:t xml:space="preserve">in an automobile system. This project will focus on a </w:t>
-      </w:r>
-      <w:r>
-        <w:rPr>
-          <w:rFonts w:ascii="Times New Roman" w:hAnsi="Times New Roman" w:cs="Times New Roman"/>
-          <w:sz w:val="24"/>
-          <w:szCs w:val="24"/>
-        </w:rPr>
-        <w:t>design</w:t>
-      </w:r>
-      <w:r>
-        <w:rPr>
-          <w:rFonts w:ascii="Times New Roman" w:hAnsi="Times New Roman" w:cs="Times New Roman"/>
-          <w:sz w:val="24"/>
-          <w:szCs w:val="24"/>
-        </w:rPr>
-        <w:t xml:space="preserve"> that can help</w:t>
-      </w:r>
-      <w:r>
-        <w:rPr>
-          <w:rFonts w:ascii="Times New Roman" w:hAnsi="Times New Roman" w:cs="Times New Roman"/>
-          <w:sz w:val="24"/>
-          <w:szCs w:val="24"/>
-        </w:rPr>
-        <w:t xml:space="preserve"> stop the </w:t>
-      </w:r>
-      <w:r>
-        <w:rPr>
-          <w:rFonts w:ascii="Times New Roman" w:hAnsi="Times New Roman" w:cs="Times New Roman"/>
-          <w:sz w:val="24"/>
-          <w:szCs w:val="24"/>
-        </w:rPr>
-        <w:t xml:space="preserve">automobile by </w:t>
-      </w:r>
-      <w:r>
-        <w:rPr>
-          <w:rFonts w:ascii="Times New Roman" w:hAnsi="Times New Roman" w:cs="Times New Roman"/>
-          <w:sz w:val="24"/>
-          <w:szCs w:val="24"/>
-        </w:rPr>
-        <w:t xml:space="preserve">disabling the acceleration </w:t>
-      </w:r>
-      <w:r>
-        <w:rPr>
-          <w:rFonts w:ascii="Times New Roman" w:hAnsi="Times New Roman" w:cs="Times New Roman"/>
-          <w:sz w:val="24"/>
-          <w:szCs w:val="24"/>
-        </w:rPr>
-        <w:t xml:space="preserve">and optionally turning away from the direction of the obstacle. </w:t>
-      </w:r>
     </w:p>
     <w:p>
       <w:pPr>
@@ -1141,177 +1063,60 @@
         <w:jc w:val="both"/>
         <w:rPr>
           <w:rFonts w:ascii="Times New Roman" w:hAnsi="Times New Roman" w:cs="Times New Roman"/>
-          <w:sz w:val="24"/>
-          <w:szCs w:val="24"/>
-        </w:rPr>
-      </w:pPr>
-      <w:r>
-        <w:rPr>
-          <w:rFonts w:ascii="Times New Roman" w:hAnsi="Times New Roman" w:cs="Times New Roman"/>
-          <w:sz w:val="24"/>
-          <w:szCs w:val="24"/>
-        </w:rPr>
-        <w:t>There are ultrasonic s</w:t>
-      </w:r>
-      <w:r>
-        <w:rPr>
-          <w:rFonts w:ascii="Times New Roman" w:hAnsi="Times New Roman" w:cs="Times New Roman"/>
-          <w:sz w:val="24"/>
-          <w:szCs w:val="24"/>
-        </w:rPr>
-        <w:t>ensor</w:t>
-      </w:r>
-      <w:r>
-        <w:rPr>
-          <w:rFonts w:ascii="Times New Roman" w:hAnsi="Times New Roman" w:cs="Times New Roman"/>
-          <w:sz w:val="24"/>
-          <w:szCs w:val="24"/>
-        </w:rPr>
-        <w:t>s</w:t>
-      </w:r>
-      <w:r>
-        <w:rPr>
-          <w:rFonts w:ascii="Times New Roman" w:hAnsi="Times New Roman" w:cs="Times New Roman"/>
-          <w:sz w:val="24"/>
-          <w:szCs w:val="24"/>
-        </w:rPr>
-        <w:t xml:space="preserve"> </w:t>
-      </w:r>
-      <w:r>
-        <w:rPr>
-          <w:rFonts w:ascii="Times New Roman" w:hAnsi="Times New Roman" w:cs="Times New Roman"/>
-          <w:sz w:val="24"/>
-          <w:szCs w:val="24"/>
-        </w:rPr>
-        <w:t xml:space="preserve">that </w:t>
-      </w:r>
-      <w:r>
-        <w:rPr>
-          <w:rFonts w:ascii="Times New Roman" w:hAnsi="Times New Roman" w:cs="Times New Roman"/>
-          <w:sz w:val="24"/>
-          <w:szCs w:val="24"/>
-        </w:rPr>
-        <w:t>will be mounted on the vehicle and the signals are transmitted constantly from it and the reflected signals are received back from the o</w:t>
-      </w:r>
-      <w:r>
-        <w:rPr>
-          <w:rFonts w:ascii="Times New Roman" w:hAnsi="Times New Roman" w:cs="Times New Roman"/>
-          <w:sz w:val="24"/>
-          <w:szCs w:val="24"/>
-        </w:rPr>
-        <w:t>bstacles if any. A d</w:t>
-      </w:r>
-      <w:r>
-        <w:rPr>
-          <w:rFonts w:ascii="Times New Roman" w:hAnsi="Times New Roman" w:cs="Times New Roman"/>
-          <w:sz w:val="24"/>
-          <w:szCs w:val="24"/>
-        </w:rPr>
-        <w:t xml:space="preserve">ecoder module in the firmware converts the received signals into relative distance between the </w:t>
-      </w:r>
-      <w:r>
-        <w:rPr>
-          <w:rFonts w:ascii="Times New Roman" w:hAnsi="Times New Roman" w:cs="Times New Roman"/>
-          <w:sz w:val="24"/>
-          <w:szCs w:val="24"/>
-        </w:rPr>
-        <w:t>obstacle and vehicle. A safety m</w:t>
-      </w:r>
-      <w:r>
-        <w:rPr>
-          <w:rFonts w:ascii="Times New Roman" w:hAnsi="Times New Roman" w:cs="Times New Roman"/>
-          <w:sz w:val="24"/>
-          <w:szCs w:val="24"/>
-        </w:rPr>
-        <w:t xml:space="preserve">odule monitors the calculated distance and if the distance measured crosses above defined safety limit, with the help </w:t>
-      </w:r>
-      <w:r>
-        <w:rPr>
-          <w:rFonts w:ascii="Times New Roman" w:hAnsi="Times New Roman" w:cs="Times New Roman"/>
-          <w:sz w:val="24"/>
-          <w:szCs w:val="24"/>
-        </w:rPr>
-        <w:t>of a</w:t>
-      </w:r>
-      <w:r>
-        <w:rPr>
-          <w:rFonts w:ascii="Times New Roman" w:hAnsi="Times New Roman" w:cs="Times New Roman"/>
-          <w:sz w:val="24"/>
-          <w:szCs w:val="24"/>
-        </w:rPr>
-        <w:t xml:space="preserve"> Motor driver which is integrated </w:t>
-      </w:r>
-      <w:r>
-        <w:rPr>
-          <w:rFonts w:ascii="Times New Roman" w:hAnsi="Times New Roman" w:cs="Times New Roman"/>
-          <w:sz w:val="24"/>
-          <w:szCs w:val="24"/>
-        </w:rPr>
-        <w:t xml:space="preserve">to </w:t>
-      </w:r>
-      <w:r>
-        <w:rPr>
-          <w:rFonts w:ascii="Times New Roman" w:hAnsi="Times New Roman" w:cs="Times New Roman"/>
-          <w:sz w:val="24"/>
-          <w:szCs w:val="24"/>
-        </w:rPr>
-        <w:t xml:space="preserve">the </w:t>
-      </w:r>
-      <w:r>
-        <w:rPr>
-          <w:rFonts w:ascii="Times New Roman" w:hAnsi="Times New Roman" w:cs="Times New Roman"/>
-          <w:sz w:val="24"/>
-          <w:szCs w:val="24"/>
-        </w:rPr>
-        <w:t xml:space="preserve">FRDM-KL25Z to drive the </w:t>
-      </w:r>
-      <w:r>
-        <w:rPr>
-          <w:rFonts w:ascii="Times New Roman" w:hAnsi="Times New Roman" w:cs="Times New Roman"/>
-          <w:sz w:val="24"/>
-          <w:szCs w:val="24"/>
-        </w:rPr>
-        <w:t>vehicle, the</w:t>
-      </w:r>
-      <w:r>
-        <w:rPr>
-          <w:rFonts w:ascii="Times New Roman" w:hAnsi="Times New Roman" w:cs="Times New Roman"/>
-          <w:sz w:val="24"/>
-          <w:szCs w:val="24"/>
-        </w:rPr>
-        <w:t xml:space="preserve"> FRDM</w:t>
-      </w:r>
-      <w:r>
-        <w:rPr>
-          <w:rFonts w:ascii="Times New Roman" w:hAnsi="Times New Roman" w:cs="Times New Roman"/>
-          <w:sz w:val="24"/>
-          <w:szCs w:val="24"/>
-        </w:rPr>
-        <w:t xml:space="preserve">-KL25Z firmware will </w:t>
-      </w:r>
-      <w:r>
-        <w:rPr>
-          <w:rFonts w:ascii="Times New Roman" w:hAnsi="Times New Roman" w:cs="Times New Roman"/>
-          <w:sz w:val="24"/>
-          <w:szCs w:val="24"/>
-        </w:rPr>
-        <w:t xml:space="preserve">stop </w:t>
-      </w:r>
-      <w:r>
-        <w:rPr>
-          <w:rFonts w:ascii="Times New Roman" w:hAnsi="Times New Roman" w:cs="Times New Roman"/>
-          <w:sz w:val="24"/>
-          <w:szCs w:val="24"/>
-        </w:rPr>
-        <w:t xml:space="preserve">the </w:t>
-      </w:r>
-      <w:r>
-        <w:rPr>
-          <w:rFonts w:ascii="Times New Roman" w:hAnsi="Times New Roman" w:cs="Times New Roman"/>
-          <w:sz w:val="24"/>
-          <w:szCs w:val="24"/>
-        </w:rPr>
-        <w:t>motor driving function and disable acceleration.</w:t>
+          <w:b/>
+          <w:bCs/>
+          <w:sz w:val="24"/>
+          <w:szCs w:val="24"/>
+          <w:lang w:val="en-CA"/>
+        </w:rPr>
+      </w:pPr>
+      <w:r>
+        <w:rPr>
+          <w:rFonts w:ascii="Times New Roman" w:hAnsi="Times New Roman" w:cs="Times New Roman"/>
+          <w:sz w:val="24"/>
+          <w:szCs w:val="24"/>
+        </w:rPr>
+        <w:t>The core component and the brain is the Microprocessor</w:t>
+      </w:r>
+      <w:r>
+        <w:rPr>
+          <w:rFonts w:ascii="Times New Roman" w:hAnsi="Times New Roman" w:cs="Times New Roman"/>
+          <w:sz w:val="24"/>
+          <w:szCs w:val="24"/>
+        </w:rPr>
+        <w:t xml:space="preserve"> Arm Cortex M0</w:t>
+      </w:r>
+      <w:r>
+        <w:rPr>
+          <w:rFonts w:ascii="Times New Roman" w:hAnsi="Times New Roman" w:cs="Times New Roman"/>
+          <w:sz w:val="24"/>
+          <w:szCs w:val="24"/>
+        </w:rPr>
+        <w:t>+ KL25Z</w:t>
+      </w:r>
+      <w:r>
+        <w:rPr>
+          <w:rFonts w:ascii="Times New Roman" w:hAnsi="Times New Roman" w:cs="Times New Roman"/>
+          <w:sz w:val="24"/>
+          <w:szCs w:val="24"/>
+        </w:rPr>
+        <w:t xml:space="preserve"> from Arm</w:t>
+      </w:r>
+      <w:r>
+        <w:rPr>
+          <w:rFonts w:ascii="Times New Roman" w:hAnsi="Times New Roman" w:cs="Times New Roman"/>
+          <w:sz w:val="24"/>
+          <w:szCs w:val="24"/>
+        </w:rPr>
+        <w:t>, which interfaces with other part of the system to provide the desired functionality</w:t>
+      </w:r>
+      <w:r>
+        <w:rPr>
+          <w:rFonts w:ascii="Times New Roman" w:hAnsi="Times New Roman" w:cs="Times New Roman"/>
+          <w:sz w:val="24"/>
+          <w:szCs w:val="24"/>
+        </w:rPr>
+        <w:t>. Error is also discussed and during the experiment, the improvement for the original system has also achieved.</w:t>
       </w:r>
     </w:p>
     <w:p>
@@ -1324,101 +1129,426 @@
           <w:bCs/>
           <w:sz w:val="24"/>
           <w:szCs w:val="24"/>
-          <w:lang w:val="en-CA"/>
-        </w:rPr>
-      </w:pPr>
-      <w:r>
-        <w:rPr>
-          <w:rFonts w:ascii="Times New Roman" w:hAnsi="Times New Roman" w:cs="Times New Roman"/>
-          <w:sz w:val="24"/>
-          <w:szCs w:val="24"/>
-        </w:rPr>
-        <w:t>The core component and the brain is the Microprocessor</w:t>
-      </w:r>
-      <w:r>
-        <w:rPr>
-          <w:rFonts w:ascii="Times New Roman" w:hAnsi="Times New Roman" w:cs="Times New Roman"/>
-          <w:sz w:val="24"/>
-          <w:szCs w:val="24"/>
-        </w:rPr>
-        <w:t xml:space="preserve"> Arm Cortex M0</w:t>
-      </w:r>
-      <w:r>
-        <w:rPr>
-          <w:rFonts w:ascii="Times New Roman" w:hAnsi="Times New Roman" w:cs="Times New Roman"/>
-          <w:sz w:val="24"/>
-          <w:szCs w:val="24"/>
-        </w:rPr>
-        <w:t>+ KL25Z</w:t>
-      </w:r>
-      <w:r>
-        <w:rPr>
-          <w:rFonts w:ascii="Times New Roman" w:hAnsi="Times New Roman" w:cs="Times New Roman"/>
-          <w:sz w:val="24"/>
-          <w:szCs w:val="24"/>
-        </w:rPr>
-        <w:t xml:space="preserve"> from Arm</w:t>
-      </w:r>
-      <w:r>
-        <w:rPr>
-          <w:rFonts w:ascii="Times New Roman" w:hAnsi="Times New Roman" w:cs="Times New Roman"/>
-          <w:sz w:val="24"/>
-          <w:szCs w:val="24"/>
-        </w:rPr>
-        <w:t>, which interfaces with other part of the system to provide the desired functionality</w:t>
-      </w:r>
-      <w:r>
-        <w:rPr>
-          <w:rFonts w:ascii="Times New Roman" w:hAnsi="Times New Roman" w:cs="Times New Roman"/>
-          <w:sz w:val="24"/>
-          <w:szCs w:val="24"/>
-        </w:rPr>
-        <w:t>. Design, procedures and i</w:t>
-      </w:r>
-      <w:r>
-        <w:rPr>
-          <w:rFonts w:ascii="Times New Roman" w:hAnsi="Times New Roman" w:cs="Times New Roman"/>
-          <w:sz w:val="24"/>
-          <w:szCs w:val="24"/>
-        </w:rPr>
-        <w:t xml:space="preserve">mplementation details </w:t>
-      </w:r>
-      <w:r>
-        <w:rPr>
-          <w:rFonts w:ascii="Times New Roman" w:hAnsi="Times New Roman" w:cs="Times New Roman"/>
-          <w:sz w:val="24"/>
-          <w:szCs w:val="24"/>
-        </w:rPr>
-        <w:t xml:space="preserve">are </w:t>
-      </w:r>
-      <w:r>
-        <w:rPr>
-          <w:rFonts w:ascii="Times New Roman" w:hAnsi="Times New Roman" w:cs="Times New Roman"/>
-          <w:sz w:val="24"/>
-          <w:szCs w:val="24"/>
-        </w:rPr>
-        <w:t xml:space="preserve">discussed </w:t>
-      </w:r>
-      <w:r>
-        <w:rPr>
-          <w:rFonts w:ascii="Times New Roman" w:hAnsi="Times New Roman" w:cs="Times New Roman"/>
-          <w:sz w:val="24"/>
-          <w:szCs w:val="24"/>
-        </w:rPr>
-        <w:t>and</w:t>
-      </w:r>
-      <w:r>
-        <w:rPr>
-          <w:rFonts w:ascii="Times New Roman" w:hAnsi="Times New Roman" w:cs="Times New Roman"/>
-          <w:sz w:val="24"/>
-          <w:szCs w:val="24"/>
-        </w:rPr>
-        <w:t xml:space="preserve"> further improvement are suggested.</w:t>
-      </w:r>
-    </w:p>
-    <w:p>
-      <w:pPr>
-        <w:spacing w:line="360" w:lineRule="auto"/>
+        </w:rPr>
+      </w:pPr>
+    </w:p>
+    <w:p>
+      <w:pPr>
+        <w:rPr>
+          <w:rFonts w:ascii="Times New Roman" w:hAnsi="Times New Roman" w:cs="Times New Roman"/>
+          <w:b/>
+          <w:sz w:val="24"/>
+          <w:szCs w:val="24"/>
+        </w:rPr>
+      </w:pPr>
+    </w:p>
+    <w:p>
+      <w:pPr>
+        <w:rPr>
+          <w:rFonts w:ascii="Times New Roman" w:hAnsi="Times New Roman" w:cs="Times New Roman"/>
+          <w:b/>
+          <w:sz w:val="24"/>
+          <w:szCs w:val="24"/>
+        </w:rPr>
+      </w:pPr>
+    </w:p>
+    <w:p>
+      <w:pPr>
+        <w:rPr>
+          <w:rFonts w:ascii="Times New Roman" w:hAnsi="Times New Roman" w:cs="Times New Roman"/>
+          <w:b/>
+          <w:sz w:val="24"/>
+          <w:szCs w:val="24"/>
+        </w:rPr>
+      </w:pPr>
+    </w:p>
+    <w:p>
+      <w:pPr>
+        <w:rPr>
+          <w:rFonts w:ascii="Times New Roman" w:hAnsi="Times New Roman" w:cs="Times New Roman"/>
+          <w:b/>
+          <w:sz w:val="24"/>
+          <w:szCs w:val="24"/>
+        </w:rPr>
+      </w:pPr>
+    </w:p>
+    <w:p>
+      <w:pPr>
+        <w:rPr>
+          <w:rFonts w:ascii="Times New Roman" w:hAnsi="Times New Roman" w:cs="Times New Roman"/>
+          <w:b/>
+          <w:sz w:val="24"/>
+          <w:szCs w:val="24"/>
+        </w:rPr>
+      </w:pPr>
+    </w:p>
+    <w:p>
+      <w:pPr>
+        <w:rPr>
+          <w:rFonts w:ascii="Times New Roman" w:hAnsi="Times New Roman" w:cs="Times New Roman"/>
+          <w:b/>
+          <w:sz w:val="24"/>
+          <w:szCs w:val="24"/>
+        </w:rPr>
+      </w:pPr>
+    </w:p>
+    <w:p>
+      <w:pPr>
+        <w:rPr>
+          <w:rFonts w:ascii="Times New Roman" w:hAnsi="Times New Roman" w:cs="Times New Roman"/>
+          <w:b/>
+          <w:sz w:val="24"/>
+          <w:szCs w:val="24"/>
+        </w:rPr>
+      </w:pPr>
+    </w:p>
+    <w:p>
+      <w:pPr>
+        <w:rPr>
+          <w:rFonts w:ascii="Times New Roman" w:hAnsi="Times New Roman" w:cs="Times New Roman"/>
+          <w:b/>
+          <w:sz w:val="24"/>
+          <w:szCs w:val="24"/>
+        </w:rPr>
+      </w:pPr>
+      <w:r>
+        <w:rPr>
+          <w:rFonts w:ascii="Times New Roman" w:hAnsi="Times New Roman" w:cs="Times New Roman"/>
+          <w:b/>
+          <w:sz w:val="24"/>
+          <w:szCs w:val="24"/>
+        </w:rPr>
+        <w:lastRenderedPageBreak/>
+        <w:t>Table of Contents</w:t>
+      </w:r>
+    </w:p>
+    <w:p>
+      <w:pPr>
+        <w:rPr>
+          <w:rFonts w:ascii="Times New Roman" w:hAnsi="Times New Roman" w:cs="Times New Roman"/>
+          <w:b/>
+          <w:sz w:val="24"/>
+          <w:szCs w:val="24"/>
+        </w:rPr>
+      </w:pPr>
+    </w:p>
+    <w:p>
+      <w:pPr>
+        <w:rPr>
+          <w:rFonts w:ascii="Times New Roman" w:hAnsi="Times New Roman" w:cs="Times New Roman"/>
+          <w:b/>
+          <w:sz w:val="24"/>
+          <w:szCs w:val="24"/>
+        </w:rPr>
+      </w:pPr>
+    </w:p>
+    <w:p>
+      <w:pPr>
+        <w:rPr>
+          <w:rFonts w:ascii="Times New Roman" w:hAnsi="Times New Roman" w:cs="Times New Roman"/>
+          <w:b/>
+          <w:sz w:val="24"/>
+          <w:szCs w:val="24"/>
+        </w:rPr>
+      </w:pPr>
+    </w:p>
+    <w:p>
+      <w:pPr>
+        <w:rPr>
+          <w:rFonts w:ascii="Times New Roman" w:hAnsi="Times New Roman" w:cs="Times New Roman"/>
+          <w:b/>
+          <w:sz w:val="24"/>
+          <w:szCs w:val="24"/>
+        </w:rPr>
+      </w:pPr>
+    </w:p>
+    <w:p>
+      <w:pPr>
+        <w:rPr>
+          <w:rFonts w:ascii="Times New Roman" w:hAnsi="Times New Roman" w:cs="Times New Roman"/>
+          <w:b/>
+          <w:sz w:val="24"/>
+          <w:szCs w:val="24"/>
+        </w:rPr>
+      </w:pPr>
+    </w:p>
+    <w:p>
+      <w:pPr>
+        <w:rPr>
+          <w:rFonts w:ascii="Times New Roman" w:hAnsi="Times New Roman" w:cs="Times New Roman"/>
+          <w:b/>
+          <w:sz w:val="24"/>
+          <w:szCs w:val="24"/>
+        </w:rPr>
+      </w:pPr>
+    </w:p>
+    <w:p>
+      <w:pPr>
+        <w:rPr>
+          <w:rFonts w:ascii="Times New Roman" w:hAnsi="Times New Roman" w:cs="Times New Roman"/>
+          <w:b/>
+          <w:sz w:val="24"/>
+          <w:szCs w:val="24"/>
+        </w:rPr>
+      </w:pPr>
+    </w:p>
+    <w:p>
+      <w:pPr>
+        <w:rPr>
+          <w:rFonts w:ascii="Times New Roman" w:hAnsi="Times New Roman" w:cs="Times New Roman"/>
+          <w:b/>
+          <w:sz w:val="24"/>
+          <w:szCs w:val="24"/>
+        </w:rPr>
+      </w:pPr>
+    </w:p>
+    <w:p>
+      <w:pPr>
+        <w:rPr>
+          <w:rFonts w:ascii="Times New Roman" w:hAnsi="Times New Roman" w:cs="Times New Roman"/>
+          <w:b/>
+          <w:sz w:val="24"/>
+          <w:szCs w:val="24"/>
+        </w:rPr>
+      </w:pPr>
+    </w:p>
+    <w:p>
+      <w:pPr>
+        <w:rPr>
+          <w:rFonts w:ascii="Times New Roman" w:hAnsi="Times New Roman" w:cs="Times New Roman"/>
+          <w:b/>
+          <w:sz w:val="24"/>
+          <w:szCs w:val="24"/>
+        </w:rPr>
+      </w:pPr>
+    </w:p>
+    <w:p>
+      <w:pPr>
+        <w:rPr>
+          <w:rFonts w:ascii="Times New Roman" w:hAnsi="Times New Roman" w:cs="Times New Roman"/>
+          <w:b/>
+          <w:sz w:val="24"/>
+          <w:szCs w:val="24"/>
+        </w:rPr>
+      </w:pPr>
+    </w:p>
+    <w:p>
+      <w:pPr>
+        <w:rPr>
+          <w:rFonts w:ascii="Times New Roman" w:hAnsi="Times New Roman" w:cs="Times New Roman"/>
+          <w:b/>
+          <w:sz w:val="24"/>
+          <w:szCs w:val="24"/>
+        </w:rPr>
+      </w:pPr>
+    </w:p>
+    <w:p>
+      <w:pPr>
+        <w:rPr>
+          <w:rFonts w:ascii="Times New Roman" w:hAnsi="Times New Roman" w:cs="Times New Roman"/>
+          <w:b/>
+          <w:sz w:val="24"/>
+          <w:szCs w:val="24"/>
+        </w:rPr>
+      </w:pPr>
+    </w:p>
+    <w:p>
+      <w:pPr>
+        <w:rPr>
+          <w:rFonts w:ascii="Times New Roman" w:hAnsi="Times New Roman" w:cs="Times New Roman"/>
+          <w:b/>
+          <w:sz w:val="24"/>
+          <w:szCs w:val="24"/>
+        </w:rPr>
+      </w:pPr>
+    </w:p>
+    <w:p>
+      <w:pPr>
+        <w:rPr>
+          <w:rFonts w:ascii="Times New Roman" w:hAnsi="Times New Roman" w:cs="Times New Roman"/>
+          <w:b/>
+          <w:sz w:val="24"/>
+          <w:szCs w:val="24"/>
+        </w:rPr>
+      </w:pPr>
+    </w:p>
+    <w:p>
+      <w:pPr>
+        <w:rPr>
+          <w:rFonts w:ascii="Times New Roman" w:hAnsi="Times New Roman" w:cs="Times New Roman"/>
+          <w:b/>
+          <w:sz w:val="24"/>
+          <w:szCs w:val="24"/>
+        </w:rPr>
+      </w:pPr>
+    </w:p>
+    <w:p>
+      <w:pPr>
+        <w:rPr>
+          <w:rFonts w:ascii="Times New Roman" w:hAnsi="Times New Roman" w:cs="Times New Roman"/>
+          <w:b/>
+          <w:sz w:val="24"/>
+          <w:szCs w:val="24"/>
+        </w:rPr>
+      </w:pPr>
+    </w:p>
+    <w:p>
+      <w:pPr>
+        <w:rPr>
+          <w:rFonts w:ascii="Times New Roman" w:hAnsi="Times New Roman" w:cs="Times New Roman"/>
+          <w:b/>
+          <w:sz w:val="24"/>
+          <w:szCs w:val="24"/>
+        </w:rPr>
+      </w:pPr>
+      <w:r>
+        <w:rPr>
+          <w:rFonts w:ascii="Times New Roman" w:hAnsi="Times New Roman" w:cs="Times New Roman"/>
+          <w:b/>
+          <w:sz w:val="24"/>
+          <w:szCs w:val="24"/>
+        </w:rPr>
+        <w:br w:type="page"/>
+      </w:r>
+    </w:p>
+    <w:p>
+      <w:pPr>
+        <w:rPr>
+          <w:rFonts w:ascii="Times New Roman" w:hAnsi="Times New Roman" w:cs="Times New Roman"/>
+          <w:b/>
+          <w:sz w:val="24"/>
+          <w:szCs w:val="24"/>
+        </w:rPr>
+      </w:pPr>
+      <w:r>
+        <w:rPr>
+          <w:rFonts w:ascii="Times New Roman" w:hAnsi="Times New Roman" w:cs="Times New Roman"/>
+          <w:b/>
+          <w:sz w:val="24"/>
+          <w:szCs w:val="24"/>
+        </w:rPr>
+        <w:lastRenderedPageBreak/>
+        <w:t>List of Figures</w:t>
+      </w:r>
+      <w:r>
+        <w:rPr>
+          <w:rFonts w:ascii="Times New Roman" w:hAnsi="Times New Roman" w:cs="Times New Roman"/>
+          <w:b/>
+          <w:sz w:val="24"/>
+          <w:szCs w:val="24"/>
+        </w:rPr>
+        <w:br w:type="page"/>
+      </w:r>
+    </w:p>
+    <w:p>
+      <w:pPr>
+        <w:rPr>
+          <w:rFonts w:ascii="Times New Roman" w:hAnsi="Times New Roman" w:cs="Times New Roman"/>
+          <w:b/>
+          <w:sz w:val="24"/>
+          <w:szCs w:val="24"/>
+        </w:rPr>
+      </w:pPr>
+      <w:r>
+        <w:rPr>
+          <w:rFonts w:ascii="Times New Roman" w:hAnsi="Times New Roman" w:cs="Times New Roman"/>
+          <w:b/>
+          <w:sz w:val="24"/>
+          <w:szCs w:val="24"/>
+          <w:highlight w:val="red"/>
+        </w:rPr>
+        <w:lastRenderedPageBreak/>
+        <w:t>Introduction:</w:t>
+      </w:r>
+    </w:p>
+    <w:p>
+      <w:pPr>
+        <w:jc w:val="both"/>
+        <w:rPr>
+          <w:rFonts w:ascii="Times New Roman" w:hAnsi="Times New Roman" w:cs="Times New Roman"/>
+          <w:sz w:val="24"/>
+          <w:szCs w:val="24"/>
+        </w:rPr>
+      </w:pPr>
+      <w:r>
+        <w:rPr>
+          <w:rFonts w:ascii="Times New Roman" w:hAnsi="Times New Roman" w:cs="Times New Roman"/>
+          <w:sz w:val="24"/>
+          <w:szCs w:val="24"/>
+        </w:rPr>
+        <w:t>The automobile</w:t>
+      </w:r>
+      <w:r>
+        <w:rPr>
+          <w:rFonts w:ascii="Times New Roman" w:hAnsi="Times New Roman" w:cs="Times New Roman"/>
+          <w:sz w:val="24"/>
+          <w:szCs w:val="24"/>
+        </w:rPr>
+        <w:t>s</w:t>
+      </w:r>
+      <w:r>
+        <w:rPr>
+          <w:rFonts w:ascii="Times New Roman" w:hAnsi="Times New Roman" w:cs="Times New Roman"/>
+          <w:sz w:val="24"/>
+          <w:szCs w:val="24"/>
+        </w:rPr>
+        <w:t xml:space="preserve"> of today are much more intelligent than it used to be years back. The early automobiles worked based on timing the ignition of the spark using mechanical distributors.</w:t>
+      </w:r>
+    </w:p>
+    <w:p>
+      <w:pPr>
+        <w:jc w:val="both"/>
+        <w:rPr>
+          <w:rFonts w:ascii="Times New Roman" w:hAnsi="Times New Roman" w:cs="Times New Roman"/>
+          <w:sz w:val="24"/>
+          <w:szCs w:val="24"/>
+        </w:rPr>
+      </w:pPr>
+      <w:r>
+        <w:rPr>
+          <w:rFonts w:ascii="Times New Roman" w:hAnsi="Times New Roman" w:cs="Times New Roman"/>
+          <w:sz w:val="24"/>
+          <w:szCs w:val="24"/>
+        </w:rPr>
+        <w:t>This method of coordinating the timing of the spark delivery when the fuel and air mixture were compressed in the engine cylinders are not efficient enough. Due to the fixed nature of the mechanical setup, it was very difficult to get optimum fuel combustion resulting in the most efficient power output.</w:t>
+      </w:r>
+    </w:p>
+    <w:p>
+      <w:pPr>
+        <w:jc w:val="both"/>
+        <w:rPr>
+          <w:rFonts w:ascii="Times New Roman" w:hAnsi="Times New Roman" w:cs="Times New Roman"/>
+          <w:sz w:val="24"/>
+          <w:szCs w:val="24"/>
+        </w:rPr>
+      </w:pPr>
+      <w:r>
+        <w:rPr>
+          <w:rFonts w:ascii="Times New Roman" w:hAnsi="Times New Roman" w:cs="Times New Roman"/>
+          <w:sz w:val="24"/>
+          <w:szCs w:val="24"/>
+        </w:rPr>
+        <w:t xml:space="preserve"> </w:t>
+      </w:r>
+      <w:r>
+        <w:rPr>
+          <w:rFonts w:ascii="Times New Roman" w:hAnsi="Times New Roman" w:cs="Times New Roman"/>
+          <w:sz w:val="24"/>
+          <w:szCs w:val="24"/>
+        </w:rPr>
+        <w:t>Fortunately,</w:t>
+      </w:r>
+      <w:r>
+        <w:rPr>
+          <w:rFonts w:ascii="Times New Roman" w:hAnsi="Times New Roman" w:cs="Times New Roman"/>
+          <w:sz w:val="24"/>
+          <w:szCs w:val="24"/>
+        </w:rPr>
+        <w:t xml:space="preserve"> the use of real time software in an Automobile have brought about new innovation and features that have several benefits to all stakeholders. An example is the ability of an automobile to adapt to environmental conditions such as air density in order to increase the combustion efficiently subsequently improving fuel economy.</w:t>
+      </w:r>
+    </w:p>
+    <w:p>
+      <w:pPr>
         <w:jc w:val="both"/>
         <w:rPr>
           <w:rFonts w:ascii="Times New Roman" w:hAnsi="Times New Roman" w:cs="Times New Roman"/>
@@ -1426,291 +1556,9 @@
           <w:bCs/>
           <w:sz w:val="24"/>
           <w:szCs w:val="24"/>
-        </w:rPr>
-      </w:pPr>
-    </w:p>
-    <w:p>
-      <w:pPr>
-        <w:spacing w:line="360" w:lineRule="auto"/>
-        <w:rPr>
-          <w:rFonts w:ascii="Times New Roman" w:hAnsi="Times New Roman" w:cs="Times New Roman"/>
-          <w:b/>
-          <w:sz w:val="24"/>
-          <w:szCs w:val="24"/>
-        </w:rPr>
-      </w:pPr>
-    </w:p>
-    <w:p>
-      <w:pPr>
-        <w:spacing w:line="360" w:lineRule="auto"/>
-        <w:rPr>
-          <w:rFonts w:ascii="Times New Roman" w:hAnsi="Times New Roman" w:cs="Times New Roman"/>
-          <w:b/>
-          <w:sz w:val="24"/>
-          <w:szCs w:val="24"/>
-        </w:rPr>
-      </w:pPr>
-    </w:p>
-    <w:p>
-      <w:pPr>
-        <w:rPr>
-          <w:rFonts w:ascii="Times New Roman" w:hAnsi="Times New Roman" w:cs="Times New Roman"/>
-          <w:b/>
-          <w:sz w:val="24"/>
-          <w:szCs w:val="24"/>
-        </w:rPr>
-      </w:pPr>
-      <w:r>
-        <w:rPr>
-          <w:rFonts w:ascii="Times New Roman" w:hAnsi="Times New Roman" w:cs="Times New Roman"/>
-          <w:b/>
-          <w:sz w:val="24"/>
-          <w:szCs w:val="24"/>
-        </w:rPr>
-        <w:lastRenderedPageBreak/>
-        <w:t>Table of Contents</w:t>
-      </w:r>
-    </w:p>
-    <w:p>
-      <w:pPr>
-        <w:rPr>
-          <w:rFonts w:ascii="Times New Roman" w:hAnsi="Times New Roman" w:cs="Times New Roman"/>
-          <w:b/>
-          <w:sz w:val="24"/>
-          <w:szCs w:val="24"/>
-        </w:rPr>
-      </w:pPr>
-    </w:p>
-    <w:p>
-      <w:pPr>
-        <w:rPr>
-          <w:rFonts w:ascii="Times New Roman" w:hAnsi="Times New Roman" w:cs="Times New Roman"/>
-          <w:b/>
-          <w:sz w:val="24"/>
-          <w:szCs w:val="24"/>
-        </w:rPr>
-      </w:pPr>
-    </w:p>
-    <w:p>
-      <w:pPr>
-        <w:rPr>
-          <w:rFonts w:ascii="Times New Roman" w:hAnsi="Times New Roman" w:cs="Times New Roman"/>
-          <w:b/>
-          <w:sz w:val="24"/>
-          <w:szCs w:val="24"/>
-        </w:rPr>
-      </w:pPr>
-    </w:p>
-    <w:p>
-      <w:pPr>
-        <w:rPr>
-          <w:rFonts w:ascii="Times New Roman" w:hAnsi="Times New Roman" w:cs="Times New Roman"/>
-          <w:b/>
-          <w:sz w:val="24"/>
-          <w:szCs w:val="24"/>
-        </w:rPr>
-      </w:pPr>
-    </w:p>
-    <w:p>
-      <w:pPr>
-        <w:rPr>
-          <w:rFonts w:ascii="Times New Roman" w:hAnsi="Times New Roman" w:cs="Times New Roman"/>
-          <w:b/>
-          <w:sz w:val="24"/>
-          <w:szCs w:val="24"/>
-        </w:rPr>
-      </w:pPr>
-    </w:p>
-    <w:p>
-      <w:pPr>
-        <w:rPr>
-          <w:rFonts w:ascii="Times New Roman" w:hAnsi="Times New Roman" w:cs="Times New Roman"/>
-          <w:b/>
-          <w:sz w:val="24"/>
-          <w:szCs w:val="24"/>
-        </w:rPr>
-      </w:pPr>
-    </w:p>
-    <w:p>
-      <w:pPr>
-        <w:rPr>
-          <w:rFonts w:ascii="Times New Roman" w:hAnsi="Times New Roman" w:cs="Times New Roman"/>
-          <w:b/>
-          <w:sz w:val="24"/>
-          <w:szCs w:val="24"/>
-        </w:rPr>
-      </w:pPr>
-    </w:p>
-    <w:p>
-      <w:pPr>
-        <w:rPr>
-          <w:rFonts w:ascii="Times New Roman" w:hAnsi="Times New Roman" w:cs="Times New Roman"/>
-          <w:b/>
-          <w:sz w:val="24"/>
-          <w:szCs w:val="24"/>
-        </w:rPr>
-      </w:pPr>
-    </w:p>
-    <w:p>
-      <w:pPr>
-        <w:rPr>
-          <w:rFonts w:ascii="Times New Roman" w:hAnsi="Times New Roman" w:cs="Times New Roman"/>
-          <w:b/>
-          <w:sz w:val="24"/>
-          <w:szCs w:val="24"/>
-        </w:rPr>
-      </w:pPr>
-    </w:p>
-    <w:p>
-      <w:pPr>
-        <w:rPr>
-          <w:rFonts w:ascii="Times New Roman" w:hAnsi="Times New Roman" w:cs="Times New Roman"/>
-          <w:b/>
-          <w:sz w:val="24"/>
-          <w:szCs w:val="24"/>
-        </w:rPr>
-      </w:pPr>
-    </w:p>
-    <w:p>
-      <w:pPr>
-        <w:rPr>
-          <w:rFonts w:ascii="Times New Roman" w:hAnsi="Times New Roman" w:cs="Times New Roman"/>
-          <w:b/>
-          <w:sz w:val="24"/>
-          <w:szCs w:val="24"/>
-        </w:rPr>
-      </w:pPr>
-    </w:p>
-    <w:p>
-      <w:pPr>
-        <w:rPr>
-          <w:rFonts w:ascii="Times New Roman" w:hAnsi="Times New Roman" w:cs="Times New Roman"/>
-          <w:b/>
-          <w:sz w:val="24"/>
-          <w:szCs w:val="24"/>
-        </w:rPr>
-      </w:pPr>
-    </w:p>
-    <w:p>
-      <w:pPr>
-        <w:rPr>
-          <w:rFonts w:ascii="Times New Roman" w:hAnsi="Times New Roman" w:cs="Times New Roman"/>
-          <w:b/>
-          <w:sz w:val="24"/>
-          <w:szCs w:val="24"/>
-        </w:rPr>
-      </w:pPr>
-    </w:p>
-    <w:p>
-      <w:pPr>
-        <w:rPr>
-          <w:rFonts w:ascii="Times New Roman" w:hAnsi="Times New Roman" w:cs="Times New Roman"/>
-          <w:b/>
-          <w:sz w:val="24"/>
-          <w:szCs w:val="24"/>
-        </w:rPr>
-      </w:pPr>
-    </w:p>
-    <w:p>
-      <w:pPr>
-        <w:rPr>
-          <w:rFonts w:ascii="Times New Roman" w:hAnsi="Times New Roman" w:cs="Times New Roman"/>
-          <w:b/>
-          <w:sz w:val="24"/>
-          <w:szCs w:val="24"/>
-        </w:rPr>
-      </w:pPr>
-    </w:p>
-    <w:p>
-      <w:pPr>
-        <w:rPr>
-          <w:rFonts w:ascii="Times New Roman" w:hAnsi="Times New Roman" w:cs="Times New Roman"/>
-          <w:b/>
-          <w:sz w:val="24"/>
-          <w:szCs w:val="24"/>
-        </w:rPr>
-      </w:pPr>
-    </w:p>
-    <w:p>
-      <w:pPr>
-        <w:rPr>
-          <w:rFonts w:ascii="Times New Roman" w:hAnsi="Times New Roman" w:cs="Times New Roman"/>
-          <w:b/>
-          <w:sz w:val="24"/>
-          <w:szCs w:val="24"/>
-        </w:rPr>
-      </w:pPr>
-    </w:p>
-    <w:p>
-      <w:pPr>
-        <w:rPr>
-          <w:rFonts w:ascii="Times New Roman" w:hAnsi="Times New Roman" w:cs="Times New Roman"/>
-          <w:b/>
-          <w:sz w:val="24"/>
-          <w:szCs w:val="24"/>
-        </w:rPr>
-      </w:pPr>
-      <w:r>
-        <w:rPr>
-          <w:rFonts w:ascii="Times New Roman" w:hAnsi="Times New Roman" w:cs="Times New Roman"/>
-          <w:b/>
-          <w:sz w:val="24"/>
-          <w:szCs w:val="24"/>
-        </w:rPr>
-        <w:br w:type="page"/>
-      </w:r>
-    </w:p>
-    <w:p>
-      <w:pPr>
-        <w:rPr>
-          <w:rFonts w:ascii="Times New Roman" w:hAnsi="Times New Roman" w:cs="Times New Roman"/>
-          <w:b/>
-          <w:sz w:val="24"/>
-          <w:szCs w:val="24"/>
-        </w:rPr>
-      </w:pPr>
-      <w:r>
-        <w:rPr>
-          <w:rFonts w:ascii="Times New Roman" w:hAnsi="Times New Roman" w:cs="Times New Roman"/>
-          <w:b/>
-          <w:sz w:val="24"/>
-          <w:szCs w:val="24"/>
-        </w:rPr>
-        <w:lastRenderedPageBreak/>
-        <w:t>List of Figures</w:t>
-      </w:r>
-      <w:r>
-        <w:rPr>
-          <w:rFonts w:ascii="Times New Roman" w:hAnsi="Times New Roman" w:cs="Times New Roman"/>
-          <w:b/>
-          <w:sz w:val="24"/>
-          <w:szCs w:val="24"/>
-        </w:rPr>
-        <w:br w:type="page"/>
-      </w:r>
-    </w:p>
-    <w:p>
-      <w:pPr>
-        <w:rPr>
-          <w:rFonts w:ascii="Times New Roman" w:hAnsi="Times New Roman" w:cs="Times New Roman"/>
-          <w:b/>
-          <w:sz w:val="24"/>
-          <w:szCs w:val="24"/>
-        </w:rPr>
-      </w:pPr>
-      <w:r>
-        <w:rPr>
-          <w:rFonts w:ascii="Times New Roman" w:hAnsi="Times New Roman" w:cs="Times New Roman"/>
-          <w:b/>
-          <w:sz w:val="24"/>
-          <w:szCs w:val="24"/>
-          <w:highlight w:val="red"/>
-        </w:rPr>
-        <w:lastRenderedPageBreak/>
-        <w:t>Introduction</w:t>
-      </w:r>
-      <w:bookmarkStart w:id="0" w:name="_GoBack"/>
-      <w:bookmarkEnd w:id="0"/>
+          <w:lang w:val="en-CA"/>
+        </w:rPr>
+      </w:pPr>
     </w:p>
     <w:p>
       <w:pPr>
@@ -1727,23 +1575,79 @@
           <w:sz w:val="24"/>
           <w:szCs w:val="24"/>
         </w:rPr>
-        <w:t>The automobile</w:t>
-      </w:r>
-      <w:r>
-        <w:rPr>
-          <w:rFonts w:ascii="Times New Roman" w:hAnsi="Times New Roman" w:cs="Times New Roman"/>
-          <w:sz w:val="24"/>
-          <w:szCs w:val="24"/>
-        </w:rPr>
-        <w:t>s</w:t>
-      </w:r>
-      <w:r>
-        <w:rPr>
-          <w:rFonts w:ascii="Times New Roman" w:hAnsi="Times New Roman" w:cs="Times New Roman"/>
-          <w:sz w:val="24"/>
-          <w:szCs w:val="24"/>
-        </w:rPr>
-        <w:t xml:space="preserve"> of today are much more intelligent than it used to be years back. The early automobiles worked based on timing the ignition of the spark using mechanical distributors.</w:t>
+        <w:t>Based on the</w:t>
+      </w:r>
+      <w:r>
+        <w:rPr>
+          <w:rFonts w:ascii="Times New Roman" w:hAnsi="Times New Roman" w:cs="Times New Roman"/>
+          <w:sz w:val="24"/>
+          <w:szCs w:val="24"/>
+        </w:rPr>
+        <w:t xml:space="preserve"> current fast development </w:t>
+      </w:r>
+      <w:r>
+        <w:rPr>
+          <w:rFonts w:ascii="Times New Roman" w:hAnsi="Times New Roman" w:cs="Times New Roman"/>
+          <w:sz w:val="24"/>
+          <w:szCs w:val="24"/>
+        </w:rPr>
+        <w:t>in the areas of real time embedded systems</w:t>
+      </w:r>
+      <w:r>
+        <w:rPr>
+          <w:rFonts w:ascii="Times New Roman" w:hAnsi="Times New Roman" w:cs="Times New Roman"/>
+          <w:sz w:val="24"/>
+          <w:szCs w:val="24"/>
+        </w:rPr>
+        <w:t>, there has been a tremendous increase in the number of</w:t>
+      </w:r>
+      <w:r>
+        <w:rPr>
+          <w:rFonts w:ascii="Times New Roman" w:hAnsi="Times New Roman" w:cs="Times New Roman"/>
+          <w:sz w:val="24"/>
+          <w:szCs w:val="24"/>
+        </w:rPr>
+        <w:t xml:space="preserve"> intelligent Automobiles, </w:t>
+      </w:r>
+      <w:r>
+        <w:rPr>
+          <w:rFonts w:ascii="Times New Roman" w:hAnsi="Times New Roman" w:cs="Times New Roman"/>
+          <w:sz w:val="24"/>
+          <w:szCs w:val="24"/>
+        </w:rPr>
+        <w:t>they</w:t>
+      </w:r>
+      <w:r>
+        <w:rPr>
+          <w:rFonts w:ascii="Times New Roman" w:hAnsi="Times New Roman" w:cs="Times New Roman"/>
+          <w:sz w:val="24"/>
+          <w:szCs w:val="24"/>
+        </w:rPr>
+        <w:t xml:space="preserve"> have</w:t>
+      </w:r>
+      <w:r>
+        <w:rPr>
+          <w:rFonts w:ascii="Times New Roman" w:hAnsi="Times New Roman" w:cs="Times New Roman"/>
+          <w:sz w:val="24"/>
+          <w:szCs w:val="24"/>
+        </w:rPr>
+        <w:t xml:space="preserve"> become a major tool of transportation in the current society. </w:t>
+      </w:r>
+      <w:r>
+        <w:rPr>
+          <w:rFonts w:ascii="Times New Roman" w:hAnsi="Times New Roman" w:cs="Times New Roman"/>
+          <w:sz w:val="24"/>
+          <w:szCs w:val="24"/>
+        </w:rPr>
+        <w:t>Automobile safety</w:t>
+      </w:r>
+      <w:r>
+        <w:rPr>
+          <w:rFonts w:ascii="Times New Roman" w:hAnsi="Times New Roman" w:cs="Times New Roman"/>
+          <w:sz w:val="24"/>
+          <w:szCs w:val="24"/>
+        </w:rPr>
+        <w:t xml:space="preserve"> system becomes perfect as its number soars nowadays. </w:t>
       </w:r>
     </w:p>
     <w:p>
@@ -1761,161 +1665,6 @@
           <w:sz w:val="24"/>
           <w:szCs w:val="24"/>
         </w:rPr>
-        <w:t>This method of coordinating the timing of the spark delivery when the fuel and air mixture were compressed in the engine cylinders are not efficient enough. Due to the fixed nature of the mechanical setup, it was very difficult to get optimum fuel combustion resulting in the most efficient power output.</w:t>
-      </w:r>
-    </w:p>
-    <w:p>
-      <w:pPr>
-        <w:jc w:val="both"/>
-        <w:rPr>
-          <w:rFonts w:ascii="Times New Roman" w:hAnsi="Times New Roman" w:cs="Times New Roman"/>
-          <w:sz w:val="24"/>
-          <w:szCs w:val="24"/>
-        </w:rPr>
-      </w:pPr>
-      <w:r>
-        <w:rPr>
-          <w:rFonts w:ascii="Times New Roman" w:hAnsi="Times New Roman" w:cs="Times New Roman"/>
-          <w:sz w:val="24"/>
-          <w:szCs w:val="24"/>
-        </w:rPr>
-        <w:t xml:space="preserve"> </w:t>
-      </w:r>
-      <w:r>
-        <w:rPr>
-          <w:rFonts w:ascii="Times New Roman" w:hAnsi="Times New Roman" w:cs="Times New Roman"/>
-          <w:sz w:val="24"/>
-          <w:szCs w:val="24"/>
-        </w:rPr>
-        <w:t>Fortunately,</w:t>
-      </w:r>
-      <w:r>
-        <w:rPr>
-          <w:rFonts w:ascii="Times New Roman" w:hAnsi="Times New Roman" w:cs="Times New Roman"/>
-          <w:sz w:val="24"/>
-          <w:szCs w:val="24"/>
-        </w:rPr>
-        <w:t xml:space="preserve"> the use of real time software in an Automobile have brought about new innovation and features that have several benefits to all stakeholders. An example is the ability of an automobile to adapt to environmental conditions such as air density in order to increase the combustion efficiently subsequently improving fuel economy.</w:t>
-      </w:r>
-    </w:p>
-    <w:p>
-      <w:pPr>
-        <w:jc w:val="both"/>
-        <w:rPr>
-          <w:rFonts w:ascii="Times New Roman" w:hAnsi="Times New Roman" w:cs="Times New Roman"/>
-          <w:b/>
-          <w:bCs/>
-          <w:sz w:val="24"/>
-          <w:szCs w:val="24"/>
-          <w:lang w:val="en-CA"/>
-        </w:rPr>
-      </w:pPr>
-    </w:p>
-    <w:p>
-      <w:pPr>
-        <w:jc w:val="both"/>
-        <w:rPr>
-          <w:rFonts w:ascii="Times New Roman" w:hAnsi="Times New Roman" w:cs="Times New Roman"/>
-          <w:sz w:val="24"/>
-          <w:szCs w:val="24"/>
-        </w:rPr>
-      </w:pPr>
-      <w:r>
-        <w:rPr>
-          <w:rFonts w:ascii="Times New Roman" w:hAnsi="Times New Roman" w:cs="Times New Roman"/>
-          <w:sz w:val="24"/>
-          <w:szCs w:val="24"/>
-        </w:rPr>
-        <w:t>Based on the</w:t>
-      </w:r>
-      <w:r>
-        <w:rPr>
-          <w:rFonts w:ascii="Times New Roman" w:hAnsi="Times New Roman" w:cs="Times New Roman"/>
-          <w:sz w:val="24"/>
-          <w:szCs w:val="24"/>
-        </w:rPr>
-        <w:t xml:space="preserve"> current fast development </w:t>
-      </w:r>
-      <w:r>
-        <w:rPr>
-          <w:rFonts w:ascii="Times New Roman" w:hAnsi="Times New Roman" w:cs="Times New Roman"/>
-          <w:sz w:val="24"/>
-          <w:szCs w:val="24"/>
-        </w:rPr>
-        <w:t>in the areas of real time embedded systems</w:t>
-      </w:r>
-      <w:r>
-        <w:rPr>
-          <w:rFonts w:ascii="Times New Roman" w:hAnsi="Times New Roman" w:cs="Times New Roman"/>
-          <w:sz w:val="24"/>
-          <w:szCs w:val="24"/>
-        </w:rPr>
-        <w:t>, there has been a tremendous increase in the number of</w:t>
-      </w:r>
-      <w:r>
-        <w:rPr>
-          <w:rFonts w:ascii="Times New Roman" w:hAnsi="Times New Roman" w:cs="Times New Roman"/>
-          <w:sz w:val="24"/>
-          <w:szCs w:val="24"/>
-        </w:rPr>
-        <w:t xml:space="preserve"> intelligent Automobiles, </w:t>
-      </w:r>
-      <w:r>
-        <w:rPr>
-          <w:rFonts w:ascii="Times New Roman" w:hAnsi="Times New Roman" w:cs="Times New Roman"/>
-          <w:sz w:val="24"/>
-          <w:szCs w:val="24"/>
-        </w:rPr>
-        <w:t>they</w:t>
-      </w:r>
-      <w:r>
-        <w:rPr>
-          <w:rFonts w:ascii="Times New Roman" w:hAnsi="Times New Roman" w:cs="Times New Roman"/>
-          <w:sz w:val="24"/>
-          <w:szCs w:val="24"/>
-        </w:rPr>
-        <w:t xml:space="preserve"> have</w:t>
-      </w:r>
-      <w:r>
-        <w:rPr>
-          <w:rFonts w:ascii="Times New Roman" w:hAnsi="Times New Roman" w:cs="Times New Roman"/>
-          <w:sz w:val="24"/>
-          <w:szCs w:val="24"/>
-        </w:rPr>
-        <w:t xml:space="preserve"> become a major tool of transportation in the current society. </w:t>
-      </w:r>
-      <w:r>
-        <w:rPr>
-          <w:rFonts w:ascii="Times New Roman" w:hAnsi="Times New Roman" w:cs="Times New Roman"/>
-          <w:sz w:val="24"/>
-          <w:szCs w:val="24"/>
-        </w:rPr>
-        <w:t>Automobile safety</w:t>
-      </w:r>
-      <w:r>
-        <w:rPr>
-          <w:rFonts w:ascii="Times New Roman" w:hAnsi="Times New Roman" w:cs="Times New Roman"/>
-          <w:sz w:val="24"/>
-          <w:szCs w:val="24"/>
-        </w:rPr>
-        <w:t xml:space="preserve"> system becomes perfect as its number soars nowadays. </w:t>
-      </w:r>
-    </w:p>
-    <w:p>
-      <w:pPr>
-        <w:jc w:val="both"/>
-        <w:rPr>
-          <w:rFonts w:ascii="Times New Roman" w:hAnsi="Times New Roman" w:cs="Times New Roman"/>
-          <w:sz w:val="24"/>
-          <w:szCs w:val="24"/>
-        </w:rPr>
-      </w:pPr>
-      <w:r>
-        <w:rPr>
-          <w:rFonts w:ascii="Times New Roman" w:hAnsi="Times New Roman" w:cs="Times New Roman"/>
-          <w:sz w:val="24"/>
-          <w:szCs w:val="24"/>
-        </w:rPr>
         <w:t>Because the</w:t>
       </w:r>
       <w:r>
@@ -1941,14 +1690,6 @@
           <w:szCs w:val="24"/>
         </w:rPr>
         <w:t xml:space="preserve"> high level of co</w:t>
-      </w:r>
-      <w:r>
-        <w:rPr>
-          <w:rFonts w:ascii="Times New Roman" w:hAnsi="Times New Roman" w:cs="Times New Roman"/>
-          <w:sz w:val="24"/>
-          <w:szCs w:val="24"/>
-        </w:rPr>
-        <w:t>-</w:t>
       </w:r>
       <w:r>
         <w:rPr>
@@ -6158,7 +5899,6 @@
           <w:noProof/>
           <w:sz w:val="24"/>
           <w:szCs w:val="24"/>
-          <w:lang w:val="en-CA" w:eastAsia="zh-CN"/>
         </w:rPr>
         <mc:AlternateContent>
           <mc:Choice Requires="wps">
@@ -6271,7 +6011,6 @@
           <w:noProof/>
           <w:sz w:val="24"/>
           <w:szCs w:val="24"/>
-          <w:lang w:val="en-CA" w:eastAsia="zh-CN"/>
         </w:rPr>
         <mc:AlternateContent>
           <mc:Choice Requires="wps">
@@ -6380,7 +6119,6 @@
           <w:noProof/>
           <w:sz w:val="24"/>
           <w:szCs w:val="24"/>
-          <w:lang w:val="en-CA" w:eastAsia="zh-CN"/>
         </w:rPr>
         <mc:AlternateContent>
           <mc:Choice Requires="wps">
@@ -6475,7 +6213,6 @@
           <w:noProof/>
           <w:sz w:val="24"/>
           <w:szCs w:val="24"/>
-          <w:lang w:val="en-CA" w:eastAsia="zh-CN"/>
         </w:rPr>
         <mc:AlternateContent>
           <mc:Choice Requires="wps">
@@ -6672,7 +6409,6 @@
           <w:noProof/>
           <w:sz w:val="24"/>
           <w:szCs w:val="24"/>
-          <w:lang w:val="en-CA" w:eastAsia="zh-CN"/>
         </w:rPr>
         <mc:AlternateContent>
           <mc:Choice Requires="wps">
@@ -6882,7 +6618,6 @@
           <w:noProof/>
           <w:sz w:val="24"/>
           <w:szCs w:val="24"/>
-          <w:lang w:val="en-CA" w:eastAsia="zh-CN"/>
         </w:rPr>
         <mc:AlternateContent>
           <mc:Choice Requires="wps">
@@ -6977,7 +6712,6 @@
           <w:noProof/>
           <w:sz w:val="24"/>
           <w:szCs w:val="24"/>
-          <w:lang w:val="en-CA" w:eastAsia="zh-CN"/>
         </w:rPr>
         <mc:AlternateContent>
           <mc:Choice Requires="wps">
@@ -7084,7 +6818,6 @@
           <w:noProof/>
           <w:sz w:val="24"/>
           <w:szCs w:val="24"/>
-          <w:lang w:val="en-CA" w:eastAsia="zh-CN"/>
         </w:rPr>
         <mc:AlternateContent>
           <mc:Choice Requires="wps">
@@ -7180,7 +6913,6 @@
           <w:noProof/>
           <w:sz w:val="24"/>
           <w:szCs w:val="24"/>
-          <w:lang w:val="en-CA" w:eastAsia="zh-CN"/>
         </w:rPr>
         <mc:AlternateContent>
           <mc:Choice Requires="wps">
@@ -7287,7 +7019,6 @@
           <w:noProof/>
           <w:sz w:val="24"/>
           <w:szCs w:val="24"/>
-          <w:lang w:val="en-CA" w:eastAsia="zh-CN"/>
         </w:rPr>
         <mc:AlternateContent>
           <mc:Choice Requires="wps">
@@ -7376,7 +7107,6 @@
           <w:noProof/>
           <w:sz w:val="24"/>
           <w:szCs w:val="24"/>
-          <w:lang w:val="en-CA" w:eastAsia="zh-CN"/>
         </w:rPr>
         <mc:AlternateContent>
           <mc:Choice Requires="wps">
@@ -7499,7 +7229,6 @@
           <w:noProof/>
           <w:sz w:val="24"/>
           <w:szCs w:val="24"/>
-          <w:lang w:val="en-CA" w:eastAsia="zh-CN"/>
         </w:rPr>
         <mc:AlternateContent>
           <mc:Choice Requires="wps">
@@ -7594,7 +7323,6 @@
           <w:noProof/>
           <w:sz w:val="24"/>
           <w:szCs w:val="24"/>
-          <w:lang w:val="en-CA" w:eastAsia="zh-CN"/>
         </w:rPr>
         <mc:AlternateContent>
           <mc:Choice Requires="wps">
@@ -8965,7 +8693,7 @@
           <v:shape id="_x0000_i1025" type="#_x0000_t75" style="width:437.25pt;height:213.75pt" o:ole="">
             <v:imagedata r:id="rId11" o:title=""/>
           </v:shape>
-          <o:OLEObject Type="Embed" ProgID="Visio.Drawing.15" ShapeID="_x0000_i1025" DrawAspect="Content" ObjectID="_1541930092" r:id="rId12"/>
+          <o:OLEObject Type="Embed" ProgID="Visio.Drawing.15" ShapeID="_x0000_i1025" DrawAspect="Content" ObjectID="_1542029838" r:id="rId12"/>
         </w:object>
       </w:r>
     </w:p>
@@ -9102,7 +8830,6 @@
           <w:noProof/>
           <w:sz w:val="24"/>
           <w:szCs w:val="24"/>
-          <w:lang w:val="en-CA" w:eastAsia="zh-CN"/>
         </w:rPr>
         <w:drawing>
           <wp:anchor distT="0" distB="0" distL="114300" distR="114300" simplePos="0" relativeHeight="251680256" behindDoc="0" locked="0" layoutInCell="1" allowOverlap="1" wp14:anchorId="16B21611" wp14:editId="49055687">
@@ -9908,7 +9635,6 @@
           <w:noProof/>
           <w:sz w:val="24"/>
           <w:szCs w:val="24"/>
-          <w:lang w:val="en-CA" w:eastAsia="zh-CN"/>
         </w:rPr>
         <w:drawing>
           <wp:inline distT="0" distB="0" distL="0" distR="0" wp14:anchorId="31FF3C4B" wp14:editId="27B8E9AE">
@@ -9961,7 +9687,6 @@
           <w:noProof/>
           <w:sz w:val="24"/>
           <w:szCs w:val="24"/>
-          <w:lang w:val="en-CA" w:eastAsia="zh-CN"/>
         </w:rPr>
         <w:drawing>
           <wp:inline distT="0" distB="0" distL="0" distR="0" wp14:anchorId="7BE98948" wp14:editId="49447D86">
@@ -10366,7 +10091,6 @@
           <w:noProof/>
           <w:sz w:val="24"/>
           <w:szCs w:val="24"/>
-          <w:lang w:val="en-CA" w:eastAsia="zh-CN"/>
         </w:rPr>
         <w:drawing>
           <wp:inline distT="0" distB="0" distL="0" distR="0" wp14:anchorId="7DC18350" wp14:editId="0284CDD4">
@@ -10951,7 +10675,6 @@
       <w:r>
         <w:rPr>
           <w:noProof/>
-          <w:lang w:val="en-CA" w:eastAsia="zh-CN"/>
         </w:rPr>
         <w:lastRenderedPageBreak/>
         <w:drawing>
@@ -11044,7 +10767,6 @@
           <w:noProof/>
           <w:sz w:val="24"/>
           <w:szCs w:val="24"/>
-          <w:lang w:val="en-CA" w:eastAsia="zh-CN"/>
         </w:rPr>
         <w:drawing>
           <wp:inline distT="0" distB="0" distL="0" distR="0" wp14:anchorId="164A03A5" wp14:editId="307A980D">
@@ -11105,7 +10827,6 @@
       <w:r>
         <w:rPr>
           <w:noProof/>
-          <w:lang w:val="en-CA" w:eastAsia="zh-CN"/>
         </w:rPr>
         <w:drawing>
           <wp:inline distT="0" distB="0" distL="0" distR="0" wp14:anchorId="1126E953" wp14:editId="2725E5D8">
@@ -11348,7 +11069,6 @@
           <w:noProof/>
           <w:sz w:val="24"/>
           <w:szCs w:val="24"/>
-          <w:lang w:val="en-CA" w:eastAsia="zh-CN"/>
         </w:rPr>
         <w:drawing>
           <wp:inline distT="0" distB="0" distL="0" distR="0" wp14:anchorId="5CBCEBD4" wp14:editId="3B95EA9B">
@@ -11775,7 +11495,6 @@
           <w:noProof/>
           <w:sz w:val="24"/>
           <w:szCs w:val="24"/>
-          <w:lang w:val="en-CA" w:eastAsia="zh-CN"/>
         </w:rPr>
         <mc:AlternateContent>
           <mc:Choice Requires="wps">
@@ -11905,7 +11624,6 @@
           <w:noProof/>
           <w:sz w:val="24"/>
           <w:szCs w:val="24"/>
-          <w:lang w:val="en-CA" w:eastAsia="zh-CN"/>
         </w:rPr>
         <mc:AlternateContent>
           <mc:Choice Requires="wps">
@@ -11963,7 +11681,7 @@
               </wp:anchor>
             </w:drawing>
           </mc:Choice>
-          <mc:Fallback>
+          <mc:Fallback xmlns:cx="http://schemas.microsoft.com/office/drawing/2014/chartex" xmlns:cx1="http://schemas.microsoft.com/office/drawing/2015/9/8/chartex" xmlns:w16se="http://schemas.microsoft.com/office/word/2015/wordml/symex">
             <w:pict>
               <v:line w14:anchorId="51E083C0" id="Straight Connector 51" o:spid="_x0000_s1026" style="position:absolute;flip:y;z-index:251665920;visibility:visible;mso-wrap-style:square;mso-width-percent:0;mso-height-percent:0;mso-wrap-distance-left:9pt;mso-wrap-distance-top:0;mso-wrap-distance-right:9pt;mso-wrap-distance-bottom:0;mso-position-horizontal:absolute;mso-position-horizontal-relative:text;mso-position-vertical:absolute;mso-position-vertical-relative:text;mso-width-percent:0;mso-height-percent:0;mso-width-relative:margin;mso-height-relative:margin" from="102.05pt,13.95pt" to="102.25pt,164.95pt" o:gfxdata="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" strokecolor="#5b9bd5 [3204]" strokeweight=".5pt">
                 <v:stroke joinstyle="miter"/>
@@ -11978,7 +11696,6 @@
           <w:noProof/>
           <w:sz w:val="24"/>
           <w:szCs w:val="24"/>
-          <w:lang w:val="en-CA" w:eastAsia="zh-CN"/>
         </w:rPr>
         <mc:AlternateContent>
           <mc:Choice Requires="wps">
@@ -12036,7 +11753,7 @@
               </wp:anchor>
             </w:drawing>
           </mc:Choice>
-          <mc:Fallback>
+          <mc:Fallback xmlns:cx="http://schemas.microsoft.com/office/drawing/2014/chartex" xmlns:cx1="http://schemas.microsoft.com/office/drawing/2015/9/8/chartex" xmlns:w16se="http://schemas.microsoft.com/office/word/2015/wordml/symex">
             <w:pict>
               <v:line w14:anchorId="70EDE62A" id="Straight Connector 48" o:spid="_x0000_s1026" style="position:absolute;flip:x y;z-index:251662848;visibility:visible;mso-wrap-style:square;mso-width-percent:0;mso-height-percent:0;mso-wrap-distance-left:9pt;mso-wrap-distance-top:0;mso-wrap-distance-right:9pt;mso-wrap-distance-bottom:0;mso-position-horizontal:absolute;mso-position-horizontal-relative:text;mso-position-vertical:absolute;mso-position-vertical-relative:text;mso-width-percent:0;mso-height-percent:0;mso-width-relative:margin;mso-height-relative:margin" from="344.65pt,12.25pt" to="347.25pt,325.9pt" o:gfxdata="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" strokecolor="#5b9bd5 [3204]" strokeweight=".5pt">
                 <v:stroke joinstyle="miter"/>
@@ -12051,7 +11768,6 @@
           <w:noProof/>
           <w:sz w:val="24"/>
           <w:szCs w:val="24"/>
-          <w:lang w:val="en-CA" w:eastAsia="zh-CN"/>
         </w:rPr>
         <mc:AlternateContent>
           <mc:Choice Requires="wps">
@@ -12106,7 +11822,7 @@
               </wp:anchor>
             </w:drawing>
           </mc:Choice>
-          <mc:Fallback>
+          <mc:Fallback xmlns:cx="http://schemas.microsoft.com/office/drawing/2014/chartex" xmlns:cx1="http://schemas.microsoft.com/office/drawing/2015/9/8/chartex" xmlns:w16se="http://schemas.microsoft.com/office/word/2015/wordml/symex">
             <w:pict>
               <v:shapetype w14:anchorId="0A2DFFBB" id="_x0000_t32" coordsize="21600,21600" o:spt="32" o:oned="t" path="m,l21600,21600e" filled="f">
                 <v:path arrowok="t" fillok="f" o:connecttype="none"/>
@@ -12125,7 +11841,6 @@
           <w:noProof/>
           <w:sz w:val="24"/>
           <w:szCs w:val="24"/>
-          <w:lang w:val="en-CA" w:eastAsia="zh-CN"/>
         </w:rPr>
         <mc:AlternateContent>
           <mc:Choice Requires="wps">
@@ -12180,7 +11895,7 @@
               </wp:anchor>
             </w:drawing>
           </mc:Choice>
-          <mc:Fallback>
+          <mc:Fallback xmlns:cx="http://schemas.microsoft.com/office/drawing/2014/chartex" xmlns:cx1="http://schemas.microsoft.com/office/drawing/2015/9/8/chartex" xmlns:w16se="http://schemas.microsoft.com/office/word/2015/wordml/symex">
             <w:pict>
               <v:shape w14:anchorId="256D6537" id="Straight Arrow Connector 49" o:spid="_x0000_s1026" type="#_x0000_t32" style="position:absolute;margin-left:228.75pt;margin-top:12.55pt;width:117pt;height:.75pt;flip:x;z-index:251663872;visibility:visible;mso-wrap-style:square;mso-wrap-distance-left:9pt;mso-wrap-distance-top:0;mso-wrap-distance-right:9pt;mso-wrap-distance-bottom:0;mso-position-horizontal:absolute;mso-position-horizontal-relative:text;mso-position-vertical:absolute;mso-position-vertical-relative:text" o:gfxdata="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" strokecolor="#5b9bd5 [3204]" strokeweight=".5pt">
                 <v:stroke endarrow="block" joinstyle="miter"/>
@@ -12195,7 +11910,6 @@
           <w:noProof/>
           <w:sz w:val="24"/>
           <w:szCs w:val="24"/>
-          <w:lang w:val="en-CA" w:eastAsia="zh-CN"/>
         </w:rPr>
         <mc:AlternateContent>
           <mc:Choice Requires="wps">
@@ -12250,7 +11964,7 @@
               </wp:anchor>
             </w:drawing>
           </mc:Choice>
-          <mc:Fallback>
+          <mc:Fallback xmlns:cx="http://schemas.microsoft.com/office/drawing/2014/chartex" xmlns:cx1="http://schemas.microsoft.com/office/drawing/2015/9/8/chartex" xmlns:w16se="http://schemas.microsoft.com/office/word/2015/wordml/symex">
             <w:pict>
               <v:shape w14:anchorId="1373F399" id="Straight Arrow Connector 38" o:spid="_x0000_s1026" type="#_x0000_t32" style="position:absolute;margin-left:225pt;margin-top:8.05pt;width:0;height:14.25pt;z-index:251652608;visibility:visible;mso-wrap-style:square;mso-wrap-distance-left:9pt;mso-wrap-distance-top:0;mso-wrap-distance-right:9pt;mso-wrap-distance-bottom:0;mso-position-horizontal:absolute;mso-position-horizontal-relative:text;mso-position-vertical:absolute;mso-position-vertical-relative:text" o:gfxdata="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" strokecolor="#5b9bd5 [3204]" strokeweight=".5pt">
                 <v:stroke endarrow="block" joinstyle="miter"/>
@@ -12275,7 +11989,6 @@
           <w:noProof/>
           <w:sz w:val="24"/>
           <w:szCs w:val="24"/>
-          <w:lang w:val="en-CA" w:eastAsia="zh-CN"/>
         </w:rPr>
         <mc:AlternateContent>
           <mc:Choice Requires="wps">
@@ -12408,7 +12121,6 @@
           <w:noProof/>
           <w:sz w:val="24"/>
           <w:szCs w:val="24"/>
-          <w:lang w:val="en-CA" w:eastAsia="zh-CN"/>
         </w:rPr>
         <mc:AlternateContent>
           <mc:Choice Requires="wps">
@@ -12518,7 +12230,6 @@
           <w:noProof/>
           <w:sz w:val="24"/>
           <w:szCs w:val="24"/>
-          <w:lang w:val="en-CA" w:eastAsia="zh-CN"/>
         </w:rPr>
         <mc:AlternateContent>
           <mc:Choice Requires="wps">
@@ -12573,7 +12284,7 @@
               </wp:anchor>
             </w:drawing>
           </mc:Choice>
-          <mc:Fallback>
+          <mc:Fallback xmlns:cx="http://schemas.microsoft.com/office/drawing/2014/chartex" xmlns:cx1="http://schemas.microsoft.com/office/drawing/2015/9/8/chartex" xmlns:w16se="http://schemas.microsoft.com/office/word/2015/wordml/symex">
             <w:pict>
               <v:shape w14:anchorId="5659F5EB" id="Straight Arrow Connector 39" o:spid="_x0000_s1026" type="#_x0000_t32" style="position:absolute;margin-left:222.75pt;margin-top:1.4pt;width:0;height:14.25pt;z-index:251653632;visibility:visible;mso-wrap-style:square;mso-wrap-distance-left:9pt;mso-wrap-distance-top:0;mso-wrap-distance-right:9pt;mso-wrap-distance-bottom:0;mso-position-horizontal:absolute;mso-position-horizontal-relative:text;mso-position-vertical:absolute;mso-position-vertical-relative:text" o:gfxdata="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" strokecolor="#5b9bd5 [3204]" strokeweight=".5pt">
                 <v:stroke endarrow="block" joinstyle="miter"/>
@@ -12609,7 +12320,6 @@
           <w:noProof/>
           <w:sz w:val="24"/>
           <w:szCs w:val="24"/>
-          <w:lang w:val="en-CA" w:eastAsia="zh-CN"/>
         </w:rPr>
         <mc:AlternateContent>
           <mc:Choice Requires="wps">
@@ -12790,7 +12500,6 @@
           <w:noProof/>
           <w:sz w:val="24"/>
           <w:szCs w:val="24"/>
-          <w:lang w:val="en-CA" w:eastAsia="zh-CN"/>
         </w:rPr>
         <mc:AlternateContent>
           <mc:Choice Requires="wps">
@@ -12851,7 +12560,7 @@
               </wp:anchor>
             </w:drawing>
           </mc:Choice>
-          <mc:Fallback>
+          <mc:Fallback xmlns:cx="http://schemas.microsoft.com/office/drawing/2014/chartex" xmlns:cx1="http://schemas.microsoft.com/office/drawing/2015/9/8/chartex" xmlns:w16se="http://schemas.microsoft.com/office/word/2015/wordml/symex">
             <w:pict>
               <v:shape w14:anchorId="33B275FE" id="Straight Arrow Connector 40" o:spid="_x0000_s1026" type="#_x0000_t32" style="position:absolute;margin-left:224.05pt;margin-top:4pt;width:0;height:14.25pt;z-index:251654656;visibility:visible;mso-wrap-style:square;mso-width-percent:0;mso-height-percent:0;mso-wrap-distance-left:9pt;mso-wrap-distance-top:0;mso-wrap-distance-right:9pt;mso-wrap-distance-bottom:0;mso-position-horizontal:absolute;mso-position-horizontal-relative:text;mso-position-vertical:absolute;mso-position-vertical-relative:text;mso-width-percent:0;mso-height-percent:0;mso-width-relative:margin;mso-height-relative:margin" o:gfxdata="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" strokecolor="#5b9bd5 [3204]" strokeweight=".5pt">
                 <v:stroke endarrow="block" joinstyle="miter"/>
@@ -12896,7 +12605,6 @@
           <w:noProof/>
           <w:sz w:val="24"/>
           <w:szCs w:val="24"/>
-          <w:lang w:val="en-CA" w:eastAsia="zh-CN"/>
         </w:rPr>
         <mc:AlternateContent>
           <mc:Choice Requires="wps">
@@ -13009,7 +12717,6 @@
           <w:noProof/>
           <w:sz w:val="24"/>
           <w:szCs w:val="24"/>
-          <w:lang w:val="en-CA" w:eastAsia="zh-CN"/>
         </w:rPr>
         <mc:AlternateContent>
           <mc:Choice Requires="wps">
@@ -13061,7 +12768,7 @@
               </wp:anchor>
             </w:drawing>
           </mc:Choice>
-          <mc:Fallback>
+          <mc:Fallback xmlns:cx="http://schemas.microsoft.com/office/drawing/2014/chartex" xmlns:cx1="http://schemas.microsoft.com/office/drawing/2015/9/8/chartex" xmlns:w16se="http://schemas.microsoft.com/office/word/2015/wordml/symex">
             <w:pict>
               <v:line w14:anchorId="358DF043" id="Straight Connector 50" o:spid="_x0000_s1026" style="position:absolute;flip:y;z-index:251664896;visibility:visible;mso-wrap-style:square;mso-wrap-distance-left:9pt;mso-wrap-distance-top:0;mso-wrap-distance-right:9pt;mso-wrap-distance-bottom:0;mso-position-horizontal:absolute;mso-position-horizontal-relative:text;mso-position-vertical:absolute;mso-position-vertical-relative:text" from="102.55pt,6.75pt" to="224.8pt,7.5pt" o:gfxdata="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" strokecolor="#5b9bd5 [3204]" strokeweight=".5pt">
                 <v:stroke joinstyle="miter"/>
@@ -13076,7 +12783,6 @@
           <w:noProof/>
           <w:sz w:val="24"/>
           <w:szCs w:val="24"/>
-          <w:lang w:val="en-CA" w:eastAsia="zh-CN"/>
         </w:rPr>
         <mc:AlternateContent>
           <mc:Choice Requires="wps">
@@ -13131,7 +12837,7 @@
               </wp:anchor>
             </w:drawing>
           </mc:Choice>
-          <mc:Fallback>
+          <mc:Fallback xmlns:cx="http://schemas.microsoft.com/office/drawing/2014/chartex" xmlns:cx1="http://schemas.microsoft.com/office/drawing/2015/9/8/chartex" xmlns:w16se="http://schemas.microsoft.com/office/word/2015/wordml/symex">
             <w:pict>
               <v:shape w14:anchorId="0B792484" id="Straight Arrow Connector 41" o:spid="_x0000_s1026" type="#_x0000_t32" style="position:absolute;margin-left:224.6pt;margin-top:6.5pt;width:0;height:14.25pt;z-index:251655680;visibility:visible;mso-wrap-style:square;mso-wrap-distance-left:9pt;mso-wrap-distance-top:0;mso-wrap-distance-right:9pt;mso-wrap-distance-bottom:0;mso-position-horizontal:absolute;mso-position-horizontal-relative:text;mso-position-vertical:absolute;mso-position-vertical-relative:text" o:gfxdata="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" strokecolor="#5b9bd5 [3204]" strokeweight=".5pt">
                 <v:stroke endarrow="block" joinstyle="miter"/>
@@ -13166,7 +12872,6 @@
           <w:noProof/>
           <w:sz w:val="24"/>
           <w:szCs w:val="24"/>
-          <w:lang w:val="en-CA" w:eastAsia="zh-CN"/>
         </w:rPr>
         <mc:AlternateContent>
           <mc:Choice Requires="wps">
@@ -13273,7 +12978,6 @@
           <w:noProof/>
           <w:sz w:val="24"/>
           <w:szCs w:val="24"/>
-          <w:lang w:val="en-CA" w:eastAsia="zh-CN"/>
         </w:rPr>
         <mc:AlternateContent>
           <mc:Choice Requires="wps">
@@ -13328,7 +13032,7 @@
               </wp:anchor>
             </w:drawing>
           </mc:Choice>
-          <mc:Fallback>
+          <mc:Fallback xmlns:cx="http://schemas.microsoft.com/office/drawing/2014/chartex" xmlns:cx1="http://schemas.microsoft.com/office/drawing/2015/9/8/chartex" xmlns:w16se="http://schemas.microsoft.com/office/word/2015/wordml/symex">
             <w:pict>
               <v:shape w14:anchorId="694D0F57" id="Straight Arrow Connector 42" o:spid="_x0000_s1026" type="#_x0000_t32" style="position:absolute;margin-left:226.5pt;margin-top:5.95pt;width:0;height:14.25pt;z-index:251656704;visibility:visible;mso-wrap-style:square;mso-wrap-distance-left:9pt;mso-wrap-distance-top:0;mso-wrap-distance-right:9pt;mso-wrap-distance-bottom:0;mso-position-horizontal:absolute;mso-position-horizontal-relative:text;mso-position-vertical:absolute;mso-position-vertical-relative:text" o:gfxdata="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" strokecolor="#5b9bd5 [3204]" strokeweight=".5pt">
                 <v:stroke endarrow="block" joinstyle="miter"/>
@@ -13364,7 +13068,6 @@
           <w:noProof/>
           <w:sz w:val="24"/>
           <w:szCs w:val="24"/>
-          <w:lang w:val="en-CA" w:eastAsia="zh-CN"/>
         </w:rPr>
         <w:lastRenderedPageBreak/>
         <mc:AlternateContent>
@@ -13480,7 +13183,6 @@
           <w:noProof/>
           <w:sz w:val="24"/>
           <w:szCs w:val="24"/>
-          <w:lang w:val="en-CA" w:eastAsia="zh-CN"/>
         </w:rPr>
         <mc:AlternateContent>
           <mc:Choice Requires="wps">
@@ -13541,7 +13243,7 @@
               </wp:anchor>
             </w:drawing>
           </mc:Choice>
-          <mc:Fallback>
+          <mc:Fallback xmlns:cx="http://schemas.microsoft.com/office/drawing/2014/chartex" xmlns:cx1="http://schemas.microsoft.com/office/drawing/2015/9/8/chartex" xmlns:w16se="http://schemas.microsoft.com/office/word/2015/wordml/symex">
             <w:pict>
               <v:shape w14:anchorId="67F7A77E" id="Straight Arrow Connector 43" o:spid="_x0000_s1026" type="#_x0000_t32" style="position:absolute;margin-left:224.4pt;margin-top:5pt;width:0;height:14.25pt;z-index:251657728;visibility:visible;mso-wrap-style:square;mso-width-percent:0;mso-height-percent:0;mso-wrap-distance-left:9pt;mso-wrap-distance-top:0;mso-wrap-distance-right:9pt;mso-wrap-distance-bottom:0;mso-position-horizontal:absolute;mso-position-horizontal-relative:text;mso-position-vertical:absolute;mso-position-vertical-relative:text;mso-width-percent:0;mso-height-percent:0;mso-width-relative:margin;mso-height-relative:margin" o:gfxdata="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" strokecolor="#5b9bd5 [3204]" strokeweight=".5pt">
                 <v:stroke endarrow="block" joinstyle="miter"/>
@@ -13576,7 +13278,6 @@
           <w:noProof/>
           <w:sz w:val="24"/>
           <w:szCs w:val="24"/>
-          <w:lang w:val="en-CA" w:eastAsia="zh-CN"/>
         </w:rPr>
         <mc:AlternateContent>
           <mc:Choice Requires="wps">
@@ -13637,7 +13338,7 @@
               </wp:anchor>
             </w:drawing>
           </mc:Choice>
-          <mc:Fallback>
+          <mc:Fallback xmlns:cx="http://schemas.microsoft.com/office/drawing/2014/chartex" xmlns:cx1="http://schemas.microsoft.com/office/drawing/2015/9/8/chartex" xmlns:w16se="http://schemas.microsoft.com/office/word/2015/wordml/symex">
             <w:pict>
               <v:shape w14:anchorId="73671396" id="Straight Arrow Connector 44" o:spid="_x0000_s1026" type="#_x0000_t32" style="position:absolute;margin-left:224.25pt;margin-top:19pt;width:0;height:14.25pt;z-index:251658752;visibility:visible;mso-wrap-style:square;mso-width-percent:0;mso-height-percent:0;mso-wrap-distance-left:9pt;mso-wrap-distance-top:0;mso-wrap-distance-right:9pt;mso-wrap-distance-bottom:0;mso-position-horizontal:absolute;mso-position-horizontal-relative:text;mso-position-vertical:absolute;mso-position-vertical-relative:text;mso-width-percent:0;mso-height-percent:0;mso-width-relative:margin;mso-height-relative:margin" o:gfxdata="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" strokecolor="#5b9bd5 [3204]" strokeweight=".5pt">
                 <v:stroke endarrow="block" joinstyle="miter"/>
@@ -13662,7 +13363,6 @@
           <w:noProof/>
           <w:sz w:val="24"/>
           <w:szCs w:val="24"/>
-          <w:lang w:val="en-CA" w:eastAsia="zh-CN"/>
         </w:rPr>
         <mc:AlternateContent>
           <mc:Choice Requires="wps">
@@ -13775,7 +13475,6 @@
           <w:noProof/>
           <w:sz w:val="24"/>
           <w:szCs w:val="24"/>
-          <w:lang w:val="en-CA" w:eastAsia="zh-CN"/>
         </w:rPr>
         <mc:AlternateContent>
           <mc:Choice Requires="wps">
@@ -13827,7 +13526,7 @@
               </wp:anchor>
             </w:drawing>
           </mc:Choice>
-          <mc:Fallback>
+          <mc:Fallback xmlns:cx="http://schemas.microsoft.com/office/drawing/2014/chartex" xmlns:cx1="http://schemas.microsoft.com/office/drawing/2015/9/8/chartex" xmlns:w16se="http://schemas.microsoft.com/office/word/2015/wordml/symex">
             <w:pict>
               <v:line w14:anchorId="4D133300" id="Straight Connector 47" o:spid="_x0000_s1026" style="position:absolute;flip:y;z-index:251661824;visibility:visible;mso-wrap-style:square;mso-wrap-distance-left:9pt;mso-wrap-distance-top:0;mso-wrap-distance-right:9pt;mso-wrap-distance-bottom:0;mso-position-horizontal:absolute;mso-position-horizontal-relative:text;mso-position-vertical:absolute;mso-position-vertical-relative:text" from="225.3pt,10.15pt" to="347.55pt,10.9pt" o:gfxdata="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" strokecolor="#5b9bd5 [3204]" strokeweight=".5pt">
                 <v:stroke joinstyle="miter"/>
@@ -13852,7 +13551,6 @@
           <w:noProof/>
           <w:sz w:val="24"/>
           <w:szCs w:val="24"/>
-          <w:lang w:val="en-CA" w:eastAsia="zh-CN"/>
         </w:rPr>
         <mc:AlternateContent>
           <mc:Choice Requires="wps">
@@ -13913,7 +13611,7 @@
               </wp:anchor>
             </w:drawing>
           </mc:Choice>
-          <mc:Fallback>
+          <mc:Fallback xmlns:cx="http://schemas.microsoft.com/office/drawing/2014/chartex" xmlns:cx1="http://schemas.microsoft.com/office/drawing/2015/9/8/chartex" xmlns:w16se="http://schemas.microsoft.com/office/word/2015/wordml/symex">
             <w:pict>
               <v:shape w14:anchorId="3B598958" id="Straight Arrow Connector 45" o:spid="_x0000_s1026" type="#_x0000_t32" style="position:absolute;margin-left:224.2pt;margin-top:21.35pt;width:0;height:14.25pt;z-index:251659776;visibility:visible;mso-wrap-style:square;mso-width-percent:0;mso-height-percent:0;mso-wrap-distance-left:9pt;mso-wrap-distance-top:0;mso-wrap-distance-right:9pt;mso-wrap-distance-bottom:0;mso-position-horizontal:absolute;mso-position-horizontal-relative:text;mso-position-vertical:absolute;mso-position-vertical-relative:text;mso-width-percent:0;mso-height-percent:0;mso-width-relative:margin;mso-height-relative:margin" o:gfxdata="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" strokecolor="#5b9bd5 [3204]" strokeweight=".5pt">
                 <v:stroke endarrow="block" joinstyle="miter"/>
@@ -13938,7 +13636,6 @@
           <w:noProof/>
           <w:sz w:val="24"/>
           <w:szCs w:val="24"/>
-          <w:lang w:val="en-CA" w:eastAsia="zh-CN"/>
         </w:rPr>
         <mc:AlternateContent>
           <mc:Choice Requires="wps">
@@ -14213,7 +13910,6 @@
           <w:sz w:val="24"/>
           <w:szCs w:val="24"/>
           <w:highlight w:val="red"/>
-          <w:lang w:val="en-CA" w:eastAsia="zh-CN"/>
         </w:rPr>
         <w:drawing>
           <wp:anchor distT="0" distB="0" distL="114300" distR="114300" simplePos="0" relativeHeight="251683328" behindDoc="0" locked="0" layoutInCell="1" allowOverlap="1" wp14:anchorId="658D30A6" wp14:editId="74903036">
@@ -14285,7 +13981,6 @@
           <w:sz w:val="24"/>
           <w:szCs w:val="24"/>
           <w:highlight w:val="red"/>
-          <w:lang w:val="en-CA" w:eastAsia="zh-CN"/>
         </w:rPr>
         <mc:AlternateContent>
           <mc:Choice Requires="wps">
@@ -14337,7 +14032,7 @@
               </wp:anchor>
             </w:drawing>
           </mc:Choice>
-          <mc:Fallback>
+          <mc:Fallback xmlns:cx="http://schemas.microsoft.com/office/drawing/2014/chartex" xmlns:cx1="http://schemas.microsoft.com/office/drawing/2015/9/8/chartex" xmlns:w16se="http://schemas.microsoft.com/office/word/2015/wordml/symex">
             <w:pict>
               <v:line w14:anchorId="2D3194DE" id="Straight Connector 46" o:spid="_x0000_s1026" style="position:absolute;z-index:251682304;visibility:visible;mso-wrap-style:square;mso-wrap-distance-left:9pt;mso-wrap-distance-top:0;mso-wrap-distance-right:9pt;mso-wrap-distance-bottom:0;mso-position-horizontal:absolute;mso-position-horizontal-relative:text;mso-position-vertical:absolute;mso-position-vertical-relative:text" from="225pt,12.75pt" to="225pt,12.75pt" o:gfxdata="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" strokecolor="#5b9bd5 [3204]" strokeweight=".5pt">
                 <v:stroke joinstyle="miter"/>
@@ -15275,7 +14970,7 @@
           <w:szCs w:val="24"/>
           <w:shd w:val="clear" w:color="auto" w:fill="FFFFFF"/>
         </w:rPr>
-        <w:t xml:space="preserve">The below shows </w:t>
+        <w:t>The below</w:t>
       </w:r>
       <w:r>
         <w:rPr>
@@ -15286,7 +14981,7 @@
           <w:szCs w:val="24"/>
           <w:shd w:val="clear" w:color="auto" w:fill="FFFFFF"/>
         </w:rPr>
-        <w:t>the proposed sc</w:t>
+        <w:t xml:space="preserve"> table</w:t>
       </w:r>
       <w:r>
         <w:rPr>
@@ -15297,7 +14992,7 @@
           <w:szCs w:val="24"/>
           <w:shd w:val="clear" w:color="auto" w:fill="FFFFFF"/>
         </w:rPr>
-        <w:t>hedule that is being used to achieve</w:t>
+        <w:t xml:space="preserve"> shows </w:t>
       </w:r>
       <w:r>
         <w:rPr>
@@ -15308,7 +15003,7 @@
           <w:szCs w:val="24"/>
           <w:shd w:val="clear" w:color="auto" w:fill="FFFFFF"/>
         </w:rPr>
-        <w:t xml:space="preserve"> the deliverab</w:t>
+        <w:t>the proposed sc</w:t>
       </w:r>
       <w:r>
         <w:rPr>
@@ -15319,7 +15014,29 @@
           <w:szCs w:val="24"/>
           <w:shd w:val="clear" w:color="auto" w:fill="FFFFFF"/>
         </w:rPr>
-        <w:t>les required for our Automatic B</w:t>
+        <w:t>hedule that is being used to achieve</w:t>
+      </w:r>
+      <w:r>
+        <w:rPr>
+          <w:rFonts w:ascii="Times New Roman" w:hAnsi="Times New Roman" w:cs="Times New Roman"/>
+          <w:iCs/>
+          <w:color w:val="222222"/>
+          <w:sz w:val="24"/>
+          <w:szCs w:val="24"/>
+          <w:shd w:val="clear" w:color="auto" w:fill="FFFFFF"/>
+        </w:rPr>
+        <w:t xml:space="preserve"> the deliverab</w:t>
+      </w:r>
+      <w:r>
+        <w:rPr>
+          <w:rFonts w:ascii="Times New Roman" w:hAnsi="Times New Roman" w:cs="Times New Roman"/>
+          <w:iCs/>
+          <w:color w:val="222222"/>
+          <w:sz w:val="24"/>
+          <w:szCs w:val="24"/>
+          <w:shd w:val="clear" w:color="auto" w:fill="FFFFFF"/>
+        </w:rPr>
+        <w:t>les required for our automatic b</w:t>
       </w:r>
       <w:r>
         <w:rPr>
@@ -15439,7 +15156,6 @@
           <w:noProof/>
           <w:sz w:val="24"/>
           <w:szCs w:val="24"/>
-          <w:lang w:val="en-CA" w:eastAsia="zh-CN"/>
         </w:rPr>
         <w:lastRenderedPageBreak/>
         <w:drawing>
@@ -15843,7 +15559,7 @@
           <w:sz w:val="24"/>
           <w:szCs w:val="24"/>
         </w:rPr>
-        <w:t xml:space="preserve">nterference of </w:t>
+        <w:t xml:space="preserve">nterference in </w:t>
       </w:r>
       <w:r>
         <w:rPr>
@@ -15899,56 +15615,71 @@
           <w:sz w:val="24"/>
           <w:szCs w:val="24"/>
         </w:rPr>
-        <w:t>smart sensor which will take decision and initiate the response to give warning alarm f</w:t>
-      </w:r>
-      <w:r>
-        <w:rPr>
-          <w:rFonts w:ascii="Times New Roman" w:hAnsi="Times New Roman" w:cs="Times New Roman"/>
-          <w:sz w:val="24"/>
-          <w:szCs w:val="24"/>
-        </w:rPr>
-        <w:t>irs</w:t>
-      </w:r>
-      <w:r>
-        <w:rPr>
-          <w:rFonts w:ascii="Times New Roman" w:hAnsi="Times New Roman" w:cs="Times New Roman"/>
-          <w:sz w:val="24"/>
-          <w:szCs w:val="24"/>
-        </w:rPr>
-        <w:t>t</w:t>
-      </w:r>
-      <w:r>
-        <w:rPr>
-          <w:rFonts w:ascii="Times New Roman" w:hAnsi="Times New Roman" w:cs="Times New Roman"/>
-          <w:sz w:val="24"/>
-          <w:szCs w:val="24"/>
-        </w:rPr>
-        <w:t xml:space="preserve"> /* </w:t>
-      </w:r>
-      <w:r>
-        <w:rPr>
-          <w:rFonts w:ascii="Times New Roman" w:hAnsi="Times New Roman" w:cs="Times New Roman"/>
-          <w:color w:val="FF0000"/>
-          <w:sz w:val="24"/>
-          <w:szCs w:val="24"/>
-        </w:rPr>
-        <w:t xml:space="preserve">we are not using any alarm or buzzer can we write in this way ?? </w:t>
-      </w:r>
-      <w:r>
-        <w:rPr>
-          <w:rFonts w:ascii="Times New Roman" w:hAnsi="Times New Roman" w:cs="Times New Roman"/>
-          <w:sz w:val="24"/>
-          <w:szCs w:val="24"/>
-        </w:rPr>
-        <w:t>*/</w:t>
-      </w:r>
-      <w:r>
-        <w:rPr>
-          <w:rFonts w:ascii="Times New Roman" w:hAnsi="Times New Roman" w:cs="Times New Roman"/>
-          <w:sz w:val="24"/>
-          <w:szCs w:val="24"/>
-        </w:rPr>
-        <w:t xml:space="preserve"> and if distance of impact is closing it will apply brake a</w:t>
+        <w:t>smart sensor which will take decision and initiate</w:t>
+      </w:r>
+      <w:r>
+        <w:rPr>
+          <w:rFonts w:ascii="Times New Roman" w:hAnsi="Times New Roman" w:cs="Times New Roman"/>
+          <w:sz w:val="24"/>
+          <w:szCs w:val="24"/>
+        </w:rPr>
+        <w:t>s</w:t>
+      </w:r>
+      <w:r>
+        <w:rPr>
+          <w:rFonts w:ascii="Times New Roman" w:hAnsi="Times New Roman" w:cs="Times New Roman"/>
+          <w:sz w:val="24"/>
+          <w:szCs w:val="24"/>
+        </w:rPr>
+        <w:t xml:space="preserve"> the </w:t>
+      </w:r>
+      <w:r>
+        <w:rPr>
+          <w:rFonts w:ascii="Times New Roman" w:hAnsi="Times New Roman" w:cs="Times New Roman"/>
+          <w:sz w:val="24"/>
+          <w:szCs w:val="24"/>
+        </w:rPr>
+        <w:t>r</w:t>
+      </w:r>
+      <w:r>
+        <w:rPr>
+          <w:rFonts w:ascii="Times New Roman" w:hAnsi="Times New Roman" w:cs="Times New Roman"/>
+          <w:sz w:val="24"/>
+          <w:szCs w:val="24"/>
+        </w:rPr>
+        <w:t xml:space="preserve">esponse to </w:t>
+      </w:r>
+      <w:r>
+        <w:rPr>
+          <w:rFonts w:ascii="Times New Roman" w:hAnsi="Times New Roman" w:cs="Times New Roman"/>
+          <w:sz w:val="24"/>
+          <w:szCs w:val="24"/>
+        </w:rPr>
+        <w:t>measure</w:t>
+      </w:r>
+      <w:r>
+        <w:rPr>
+          <w:rFonts w:ascii="Times New Roman" w:hAnsi="Times New Roman" w:cs="Times New Roman"/>
+          <w:sz w:val="24"/>
+          <w:szCs w:val="24"/>
+        </w:rPr>
+        <w:t xml:space="preserve"> the distance from an obstacle and also </w:t>
+      </w:r>
+      <w:r>
+        <w:rPr>
+          <w:rFonts w:ascii="Times New Roman" w:hAnsi="Times New Roman" w:cs="Times New Roman"/>
+          <w:sz w:val="24"/>
+          <w:szCs w:val="24"/>
+        </w:rPr>
+        <w:t xml:space="preserve">senses it for a predefined time period. Further, </w:t>
+      </w:r>
+      <w:r>
+        <w:rPr>
+          <w:rFonts w:ascii="Times New Roman" w:hAnsi="Times New Roman" w:cs="Times New Roman"/>
+          <w:sz w:val="24"/>
+          <w:szCs w:val="24"/>
+        </w:rPr>
+        <w:t>if distance of impact is closing it will apply brake a</w:t>
       </w:r>
       <w:r>
         <w:rPr>
@@ -15992,6 +15723,94 @@
           <w:szCs w:val="24"/>
         </w:rPr>
       </w:pPr>
+      <w:r>
+        <w:rPr>
+          <w:rFonts w:ascii="Times New Roman" w:hAnsi="Times New Roman" w:cs="Times New Roman"/>
+          <w:sz w:val="24"/>
+          <w:szCs w:val="24"/>
+        </w:rPr>
+        <w:t xml:space="preserve">2. </w:t>
+      </w:r>
+      <w:r>
+        <w:rPr>
+          <w:rFonts w:ascii="Times New Roman" w:hAnsi="Times New Roman" w:cs="Times New Roman"/>
+          <w:sz w:val="24"/>
+          <w:szCs w:val="24"/>
+        </w:rPr>
+        <w:t>Moreover distraction</w:t>
+      </w:r>
+      <w:r>
+        <w:rPr>
+          <w:rFonts w:ascii="Times New Roman" w:hAnsi="Times New Roman" w:cs="Times New Roman"/>
+          <w:sz w:val="24"/>
+          <w:szCs w:val="24"/>
+        </w:rPr>
+        <w:t>s</w:t>
+      </w:r>
+      <w:r>
+        <w:rPr>
+          <w:rFonts w:ascii="Times New Roman" w:hAnsi="Times New Roman" w:cs="Times New Roman"/>
+          <w:sz w:val="24"/>
+          <w:szCs w:val="24"/>
+        </w:rPr>
+        <w:t xml:space="preserve"> while driving is a major contributor to a</w:t>
+      </w:r>
+      <w:r>
+        <w:rPr>
+          <w:rFonts w:ascii="Times New Roman" w:hAnsi="Times New Roman" w:cs="Times New Roman"/>
+          <w:sz w:val="24"/>
+          <w:szCs w:val="24"/>
+        </w:rPr>
+        <w:t>ccident</w:t>
+      </w:r>
+      <w:r>
+        <w:rPr>
+          <w:rFonts w:ascii="Times New Roman" w:hAnsi="Times New Roman" w:cs="Times New Roman"/>
+          <w:sz w:val="24"/>
+          <w:szCs w:val="24"/>
+        </w:rPr>
+        <w:t>al</w:t>
+      </w:r>
+      <w:r>
+        <w:rPr>
+          <w:rFonts w:ascii="Times New Roman" w:hAnsi="Times New Roman" w:cs="Times New Roman"/>
+          <w:sz w:val="24"/>
+          <w:szCs w:val="24"/>
+        </w:rPr>
+        <w:t xml:space="preserve"> death</w:t>
+      </w:r>
+      <w:r>
+        <w:rPr>
+          <w:rFonts w:ascii="Times New Roman" w:hAnsi="Times New Roman" w:cs="Times New Roman"/>
+          <w:sz w:val="24"/>
+          <w:szCs w:val="24"/>
+        </w:rPr>
+        <w:t>s, thus by implementing this system we can reduce the close impact potential a</w:t>
+      </w:r>
+      <w:r>
+        <w:rPr>
+          <w:rFonts w:ascii="Times New Roman" w:hAnsi="Times New Roman" w:cs="Times New Roman"/>
+          <w:sz w:val="24"/>
+          <w:szCs w:val="24"/>
+        </w:rPr>
+        <w:t>ccident</w:t>
+      </w:r>
+      <w:r>
+        <w:rPr>
+          <w:rFonts w:ascii="Times New Roman" w:hAnsi="Times New Roman" w:cs="Times New Roman"/>
+          <w:sz w:val="24"/>
+          <w:szCs w:val="24"/>
+        </w:rPr>
+        <w:t>s</w:t>
+      </w:r>
+      <w:r>
+        <w:rPr>
+          <w:rFonts w:ascii="Times New Roman" w:hAnsi="Times New Roman" w:cs="Times New Roman"/>
+          <w:sz w:val="24"/>
+          <w:szCs w:val="24"/>
+        </w:rPr>
+        <w:t xml:space="preserve">. </w:t>
+      </w:r>
     </w:p>
     <w:p>
       <w:pPr>
@@ -16008,15 +15827,39 @@
           <w:sz w:val="24"/>
           <w:szCs w:val="24"/>
         </w:rPr>
-        <w:t xml:space="preserve">2. </w:t>
-      </w:r>
-      <w:r>
-        <w:rPr>
-          <w:rFonts w:ascii="Times New Roman" w:hAnsi="Times New Roman" w:cs="Times New Roman"/>
-          <w:sz w:val="24"/>
-          <w:szCs w:val="24"/>
-        </w:rPr>
-        <w:t>Moreover distraction</w:t>
+        <w:t>3</w:t>
+      </w:r>
+      <w:r>
+        <w:rPr>
+          <w:rFonts w:ascii="Times New Roman" w:hAnsi="Times New Roman" w:cs="Times New Roman"/>
+          <w:sz w:val="24"/>
+          <w:szCs w:val="24"/>
+        </w:rPr>
+        <w:t>. By dragging the front seat in opposite direction to i</w:t>
+      </w:r>
+      <w:r>
+        <w:rPr>
+          <w:rFonts w:ascii="Times New Roman" w:hAnsi="Times New Roman" w:cs="Times New Roman"/>
+          <w:sz w:val="24"/>
+          <w:szCs w:val="24"/>
+        </w:rPr>
+        <w:t>mpa</w:t>
+      </w:r>
+      <w:r>
+        <w:rPr>
+          <w:rFonts w:ascii="Times New Roman" w:hAnsi="Times New Roman" w:cs="Times New Roman"/>
+          <w:sz w:val="24"/>
+          <w:szCs w:val="24"/>
+        </w:rPr>
+        <w:t>ct and increase the distance and time of direct i</w:t>
+      </w:r>
+      <w:r>
+        <w:rPr>
+          <w:rFonts w:ascii="Times New Roman" w:hAnsi="Times New Roman" w:cs="Times New Roman"/>
+          <w:sz w:val="24"/>
+          <w:szCs w:val="24"/>
+        </w:rPr>
+        <w:t>mpact the death</w:t>
       </w:r>
       <w:r>
         <w:rPr>
@@ -16032,47 +15875,39 @@
           <w:sz w:val="24"/>
           <w:szCs w:val="24"/>
         </w:rPr>
-        <w:t xml:space="preserve"> while driving is a major contributor to a</w:t>
-      </w:r>
-      <w:r>
-        <w:rPr>
-          <w:rFonts w:ascii="Times New Roman" w:hAnsi="Times New Roman" w:cs="Times New Roman"/>
-          <w:sz w:val="24"/>
-          <w:szCs w:val="24"/>
-        </w:rPr>
-        <w:t>ccident</w:t>
-      </w:r>
-      <w:r>
-        <w:rPr>
-          <w:rFonts w:ascii="Times New Roman" w:hAnsi="Times New Roman" w:cs="Times New Roman"/>
-          <w:sz w:val="24"/>
-          <w:szCs w:val="24"/>
-        </w:rPr>
-        <w:t>al</w:t>
-      </w:r>
-      <w:r>
-        <w:rPr>
-          <w:rFonts w:ascii="Times New Roman" w:hAnsi="Times New Roman" w:cs="Times New Roman"/>
-          <w:sz w:val="24"/>
-          <w:szCs w:val="24"/>
-        </w:rPr>
-        <w:t xml:space="preserve"> death</w:t>
-      </w:r>
-      <w:r>
-        <w:rPr>
-          <w:rFonts w:ascii="Times New Roman" w:hAnsi="Times New Roman" w:cs="Times New Roman"/>
-          <w:sz w:val="24"/>
-          <w:szCs w:val="24"/>
-        </w:rPr>
-        <w:t>s, thus by implementing this system we can reduce the close impact potential a</w:t>
-      </w:r>
-      <w:r>
-        <w:rPr>
-          <w:rFonts w:ascii="Times New Roman" w:hAnsi="Times New Roman" w:cs="Times New Roman"/>
-          <w:sz w:val="24"/>
-          <w:szCs w:val="24"/>
-        </w:rPr>
-        <w:t>ccident</w:t>
+        <w:t xml:space="preserve"> can be minimize</w:t>
+      </w:r>
+      <w:r>
+        <w:rPr>
+          <w:rFonts w:ascii="Times New Roman" w:hAnsi="Times New Roman" w:cs="Times New Roman"/>
+          <w:sz w:val="24"/>
+          <w:szCs w:val="24"/>
+        </w:rPr>
+        <w:t>d and safety of vehicle can also be</w:t>
+      </w:r>
+      <w:r>
+        <w:rPr>
+          <w:rFonts w:ascii="Times New Roman" w:hAnsi="Times New Roman" w:cs="Times New Roman"/>
+          <w:sz w:val="24"/>
+          <w:szCs w:val="24"/>
+        </w:rPr>
+        <w:t xml:space="preserve"> improved, and also it can add the new feature to</w:t>
+      </w:r>
+      <w:r>
+        <w:rPr>
+          <w:rFonts w:ascii="Times New Roman" w:hAnsi="Times New Roman" w:cs="Times New Roman"/>
+          <w:sz w:val="24"/>
+          <w:szCs w:val="24"/>
+        </w:rPr>
+        <w:t xml:space="preserve"> the car which will attract the </w:t>
+      </w:r>
+      <w:r>
+        <w:rPr>
+          <w:rFonts w:ascii="Times New Roman" w:hAnsi="Times New Roman" w:cs="Times New Roman"/>
+          <w:sz w:val="24"/>
+          <w:szCs w:val="24"/>
+        </w:rPr>
+        <w:t>customer</w:t>
       </w:r>
       <w:r>
         <w:rPr>
@@ -16082,14 +15917,6 @@
         </w:rPr>
         <w:t>s</w:t>
       </w:r>
-      <w:r>
-        <w:rPr>
-          <w:rFonts w:ascii="Times New Roman" w:hAnsi="Times New Roman" w:cs="Times New Roman"/>
-          <w:sz w:val="24"/>
-          <w:szCs w:val="24"/>
-        </w:rPr>
-        <w:t xml:space="preserve">. </w:t>
-      </w:r>
     </w:p>
     <w:p>
       <w:pPr>
@@ -16100,6 +15927,46 @@
           <w:szCs w:val="24"/>
         </w:rPr>
       </w:pPr>
+      <w:r>
+        <w:rPr>
+          <w:rFonts w:ascii="Times New Roman" w:hAnsi="Times New Roman" w:cs="Times New Roman"/>
+          <w:sz w:val="24"/>
+          <w:szCs w:val="24"/>
+        </w:rPr>
+        <w:t xml:space="preserve"> 4. The results of </w:t>
+      </w:r>
+      <w:r>
+        <w:rPr>
+          <w:rFonts w:ascii="Times New Roman" w:hAnsi="Times New Roman" w:cs="Times New Roman"/>
+          <w:sz w:val="24"/>
+          <w:szCs w:val="24"/>
+        </w:rPr>
+        <w:t>the simulation</w:t>
+      </w:r>
+      <w:r>
+        <w:rPr>
+          <w:rFonts w:ascii="Times New Roman" w:hAnsi="Times New Roman" w:cs="Times New Roman"/>
+          <w:sz w:val="24"/>
+          <w:szCs w:val="24"/>
+        </w:rPr>
+        <w:t xml:space="preserve"> showed that by using an energy absorbing seating system, crash deceleration can be effectively a</w:t>
+      </w:r>
+      <w:r>
+        <w:rPr>
+          <w:rFonts w:ascii="Times New Roman" w:hAnsi="Times New Roman" w:cs="Times New Roman"/>
+          <w:sz w:val="24"/>
+          <w:szCs w:val="24"/>
+        </w:rPr>
+        <w:t xml:space="preserve">ttenuated and occupant injuries </w:t>
+      </w:r>
+      <w:r>
+        <w:rPr>
+          <w:rFonts w:ascii="Times New Roman" w:hAnsi="Times New Roman" w:cs="Times New Roman"/>
+          <w:sz w:val="24"/>
+          <w:szCs w:val="24"/>
+        </w:rPr>
+        <w:t>significantly reduced in comparison to conventional seating systems. In future, physical crash tests will still be required as the final certification method for approval of a particular crashworthy mechanical system. However during the development process the application of computer simulation methods as presented in this paper show that it is possible to reduce development costs.</w:t>
+      </w:r>
     </w:p>
     <w:p>
       <w:pPr>
@@ -16110,189 +15977,6 @@
           <w:szCs w:val="24"/>
         </w:rPr>
       </w:pPr>
-      <w:r>
-        <w:rPr>
-          <w:rFonts w:ascii="Times New Roman" w:hAnsi="Times New Roman" w:cs="Times New Roman"/>
-          <w:sz w:val="24"/>
-          <w:szCs w:val="24"/>
-        </w:rPr>
-        <w:t>3</w:t>
-      </w:r>
-      <w:r>
-        <w:rPr>
-          <w:rFonts w:ascii="Times New Roman" w:hAnsi="Times New Roman" w:cs="Times New Roman"/>
-          <w:sz w:val="24"/>
-          <w:szCs w:val="24"/>
-        </w:rPr>
-        <w:t>. By dragging the front seat in opposite direction to i</w:t>
-      </w:r>
-      <w:r>
-        <w:rPr>
-          <w:rFonts w:ascii="Times New Roman" w:hAnsi="Times New Roman" w:cs="Times New Roman"/>
-          <w:sz w:val="24"/>
-          <w:szCs w:val="24"/>
-        </w:rPr>
-        <w:t>mpa</w:t>
-      </w:r>
-      <w:r>
-        <w:rPr>
-          <w:rFonts w:ascii="Times New Roman" w:hAnsi="Times New Roman" w:cs="Times New Roman"/>
-          <w:sz w:val="24"/>
-          <w:szCs w:val="24"/>
-        </w:rPr>
-        <w:t>ct and increase the distance and time of direct i</w:t>
-      </w:r>
-      <w:r>
-        <w:rPr>
-          <w:rFonts w:ascii="Times New Roman" w:hAnsi="Times New Roman" w:cs="Times New Roman"/>
-          <w:sz w:val="24"/>
-          <w:szCs w:val="24"/>
-        </w:rPr>
-        <w:t>mpact the death</w:t>
-      </w:r>
-      <w:r>
-        <w:rPr>
-          <w:rFonts w:ascii="Times New Roman" w:hAnsi="Times New Roman" w:cs="Times New Roman"/>
-          <w:sz w:val="24"/>
-          <w:szCs w:val="24"/>
-        </w:rPr>
-        <w:t>s</w:t>
-      </w:r>
-      <w:r>
-        <w:rPr>
-          <w:rFonts w:ascii="Times New Roman" w:hAnsi="Times New Roman" w:cs="Times New Roman"/>
-          <w:sz w:val="24"/>
-          <w:szCs w:val="24"/>
-        </w:rPr>
-        <w:t xml:space="preserve"> can be minimize</w:t>
-      </w:r>
-      <w:r>
-        <w:rPr>
-          <w:rFonts w:ascii="Times New Roman" w:hAnsi="Times New Roman" w:cs="Times New Roman"/>
-          <w:sz w:val="24"/>
-          <w:szCs w:val="24"/>
-        </w:rPr>
-        <w:t>d and safety of vehicle can also be</w:t>
-      </w:r>
-      <w:r>
-        <w:rPr>
-          <w:rFonts w:ascii="Times New Roman" w:hAnsi="Times New Roman" w:cs="Times New Roman"/>
-          <w:sz w:val="24"/>
-          <w:szCs w:val="24"/>
-        </w:rPr>
-        <w:t xml:space="preserve"> improved, and also it can add the new feature to</w:t>
-      </w:r>
-      <w:r>
-        <w:rPr>
-          <w:rFonts w:ascii="Times New Roman" w:hAnsi="Times New Roman" w:cs="Times New Roman"/>
-          <w:sz w:val="24"/>
-          <w:szCs w:val="24"/>
-        </w:rPr>
-        <w:t xml:space="preserve"> the car which will attract the </w:t>
-      </w:r>
-      <w:r>
-        <w:rPr>
-          <w:rFonts w:ascii="Times New Roman" w:hAnsi="Times New Roman" w:cs="Times New Roman"/>
-          <w:sz w:val="24"/>
-          <w:szCs w:val="24"/>
-        </w:rPr>
-        <w:t>customer</w:t>
-      </w:r>
-      <w:r>
-        <w:rPr>
-          <w:rFonts w:ascii="Times New Roman" w:hAnsi="Times New Roman" w:cs="Times New Roman"/>
-          <w:sz w:val="24"/>
-          <w:szCs w:val="24"/>
-        </w:rPr>
-        <w:t>s.</w:t>
-      </w:r>
-      <w:r>
-        <w:rPr>
-          <w:rFonts w:ascii="Times New Roman" w:hAnsi="Times New Roman" w:cs="Times New Roman"/>
-          <w:color w:val="FF0000"/>
-          <w:sz w:val="24"/>
-          <w:szCs w:val="24"/>
-        </w:rPr>
-        <w:t>/*</w:t>
-      </w:r>
-      <w:r>
-        <w:rPr>
-          <w:rFonts w:ascii="Times New Roman" w:hAnsi="Times New Roman" w:cs="Times New Roman"/>
-          <w:color w:val="FF0000"/>
-          <w:sz w:val="24"/>
-          <w:szCs w:val="24"/>
-        </w:rPr>
-        <w:t xml:space="preserve"> w</w:t>
-      </w:r>
-      <w:r>
-        <w:rPr>
-          <w:rFonts w:ascii="Times New Roman" w:hAnsi="Times New Roman" w:cs="Times New Roman"/>
-          <w:color w:val="FF0000"/>
-          <w:sz w:val="24"/>
-          <w:szCs w:val="24"/>
-        </w:rPr>
-        <w:t>ho prefer safety while traveling. */</w:t>
-      </w:r>
-    </w:p>
-    <w:p>
-      <w:pPr>
-        <w:jc w:val="both"/>
-        <w:rPr>
-          <w:rFonts w:ascii="Times New Roman" w:hAnsi="Times New Roman" w:cs="Times New Roman"/>
-          <w:sz w:val="24"/>
-          <w:szCs w:val="24"/>
-        </w:rPr>
-      </w:pPr>
-      <w:r>
-        <w:rPr>
-          <w:rFonts w:ascii="Times New Roman" w:hAnsi="Times New Roman" w:cs="Times New Roman"/>
-          <w:sz w:val="24"/>
-          <w:szCs w:val="24"/>
-        </w:rPr>
-        <w:t xml:space="preserve"> 4. The results of </w:t>
-      </w:r>
-      <w:r>
-        <w:rPr>
-          <w:rFonts w:ascii="Times New Roman" w:hAnsi="Times New Roman" w:cs="Times New Roman"/>
-          <w:sz w:val="24"/>
-          <w:szCs w:val="24"/>
-        </w:rPr>
-        <w:t>the simulation</w:t>
-      </w:r>
-      <w:r>
-        <w:rPr>
-          <w:rFonts w:ascii="Times New Roman" w:hAnsi="Times New Roman" w:cs="Times New Roman"/>
-          <w:sz w:val="24"/>
-          <w:szCs w:val="24"/>
-        </w:rPr>
-        <w:t xml:space="preserve"> showed that by using an energy absorbing seating system, crash deceleration can be effectively a</w:t>
-      </w:r>
-      <w:r>
-        <w:rPr>
-          <w:rFonts w:ascii="Times New Roman" w:hAnsi="Times New Roman" w:cs="Times New Roman"/>
-          <w:sz w:val="24"/>
-          <w:szCs w:val="24"/>
-        </w:rPr>
-        <w:t xml:space="preserve">ttenuated and occupant injuries </w:t>
-      </w:r>
-      <w:r>
-        <w:rPr>
-          <w:rFonts w:ascii="Times New Roman" w:hAnsi="Times New Roman" w:cs="Times New Roman"/>
-          <w:sz w:val="24"/>
-          <w:szCs w:val="24"/>
-        </w:rPr>
-        <w:t>significantly reduced in comparison to conventional seating systems. In future, physical crash tests will still be required as the final certification method for approval of a particular crashworthy mechanical system. However during the development process the application of computer simulation methods as presented in this paper show that it is possible to reduce development costs.</w:t>
-      </w:r>
-    </w:p>
-    <w:p>
-      <w:pPr>
-        <w:jc w:val="both"/>
-        <w:rPr>
-          <w:rFonts w:ascii="Times New Roman" w:hAnsi="Times New Roman" w:cs="Times New Roman"/>
-          <w:sz w:val="24"/>
-          <w:szCs w:val="24"/>
-        </w:rPr>
-      </w:pPr>
     </w:p>
     <w:p>
       <w:pPr>
@@ -16341,30 +16025,6 @@
           <w:szCs w:val="24"/>
         </w:rPr>
         <w:t>:</w:t>
-      </w:r>
-    </w:p>
-    <w:p>
-      <w:pPr>
-        <w:pStyle w:val="ListParagraph"/>
-        <w:numPr>
-          <w:ilvl w:val="0"/>
-          <w:numId w:val="10"/>
-        </w:numPr>
-        <w:rPr>
-          <w:rFonts w:ascii="Times New Roman" w:hAnsi="Times New Roman" w:cs="Times New Roman"/>
-          <w:color w:val="5B9BD5" w:themeColor="accent1"/>
-          <w:sz w:val="24"/>
-          <w:szCs w:val="24"/>
-        </w:rPr>
-      </w:pPr>
-      <w:r>
-        <w:rPr>
-          <w:rFonts w:ascii="Times New Roman" w:hAnsi="Times New Roman" w:cs="Times New Roman"/>
-          <w:color w:val="5B9BD5" w:themeColor="accent1"/>
-          <w:sz w:val="24"/>
-          <w:szCs w:val="24"/>
-        </w:rPr>
-        <w:t>Mbed.org</w:t>
       </w:r>
     </w:p>
     <w:p>
@@ -16390,25 +16050,8 @@
             <w:sz w:val="24"/>
             <w:szCs w:val="24"/>
           </w:rPr>
-          <w:t>http://www.seeedstudio.com/wiki/LoNet_-_GSM/GPRS_Breakout</w:t>
+          <w:t>http://w</w:t>
         </w:r>
-      </w:hyperlink>
-    </w:p>
-    <w:p>
-      <w:pPr>
-        <w:pStyle w:val="ListParagraph"/>
-        <w:numPr>
-          <w:ilvl w:val="0"/>
-          <w:numId w:val="10"/>
-        </w:numPr>
-        <w:rPr>
-          <w:rFonts w:ascii="Times New Roman" w:hAnsi="Times New Roman" w:cs="Times New Roman"/>
-          <w:color w:val="5B9BD5" w:themeColor="accent1"/>
-          <w:sz w:val="24"/>
-          <w:szCs w:val="24"/>
-        </w:rPr>
-      </w:pPr>
-      <w:hyperlink r:id="rId25" w:history="1">
         <w:r>
           <w:rPr>
             <w:rStyle w:val="Hyperlink"/>
@@ -16417,25 +16060,8 @@
             <w:sz w:val="24"/>
             <w:szCs w:val="24"/>
           </w:rPr>
-          <w:t>http://image.dhgate.com/albu_280227796_00/1.0x0.jpg</w:t>
+          <w:t>w</w:t>
         </w:r>
-      </w:hyperlink>
-    </w:p>
-    <w:p>
-      <w:pPr>
-        <w:pStyle w:val="ListParagraph"/>
-        <w:numPr>
-          <w:ilvl w:val="0"/>
-          <w:numId w:val="10"/>
-        </w:numPr>
-        <w:rPr>
-          <w:rFonts w:ascii="Times New Roman" w:hAnsi="Times New Roman" w:cs="Times New Roman"/>
-          <w:color w:val="5B9BD5" w:themeColor="accent1"/>
-          <w:sz w:val="24"/>
-          <w:szCs w:val="24"/>
-        </w:rPr>
-      </w:pPr>
-      <w:hyperlink r:id="rId26" w:anchor="imgrc=DjLlv_bf9srqmM%3A" w:history="1">
         <w:r>
           <w:rPr>
             <w:rStyle w:val="Hyperlink"/>
@@ -16444,7 +16070,7 @@
             <w:sz w:val="24"/>
             <w:szCs w:val="24"/>
           </w:rPr>
-          <w:t>https://www.google.ca/search?q=16+bit+lcd&amp;newwindow=1&amp;es_sm=93&amp;source=lnms&amp;tbm=isch&amp;sa=X&amp;ved=0CAcQ_AUoAWoVChMIvfGcnJqUyQIVg00mCh0f_wNd&amp;biw=1680&amp;bih=949#imgrc=DjLlv_bf9srqmM%3A</w:t>
+          <w:t>w.ibm.com/developerworks/rational/library/459.html</w:t>
         </w:r>
       </w:hyperlink>
     </w:p>
@@ -16456,177 +16082,15 @@
           <w:numId w:val="10"/>
         </w:numPr>
         <w:rPr>
+          <w:rStyle w:val="Hyperlink"/>
           <w:rFonts w:ascii="Times New Roman" w:hAnsi="Times New Roman" w:cs="Times New Roman"/>
           <w:color w:val="5B9BD5" w:themeColor="accent1"/>
           <w:sz w:val="24"/>
           <w:szCs w:val="24"/>
-        </w:rPr>
-      </w:pPr>
-      <w:hyperlink r:id="rId27" w:anchor="imgrc=hwU295wUfRlR_M%3A" w:history="1">
-        <w:r>
-          <w:rPr>
-            <w:rStyle w:val="Hyperlink"/>
-            <w:rFonts w:ascii="Times New Roman" w:hAnsi="Times New Roman" w:cs="Times New Roman"/>
-            <w:color w:val="5B9BD5" w:themeColor="accent1"/>
-            <w:sz w:val="24"/>
-            <w:szCs w:val="24"/>
-          </w:rPr>
-          <w:t>https://www.google.ca/search?q=frdm+kl25z&amp;newwindow=1&amp;es_sm=93&amp;source=lnms&amp;tbm=isch&amp;sa=X&amp;ved=0CAcQ_AUoAWoVChMI78OBwZqUyQIVTEYmCh2z3QPP&amp;biw=1680&amp;bih=905#imgrc=hwU295wUfRlR_M%3A</w:t>
-        </w:r>
-      </w:hyperlink>
-    </w:p>
-    <w:p>
-      <w:pPr>
-        <w:pStyle w:val="ListParagraph"/>
-        <w:numPr>
-          <w:ilvl w:val="0"/>
-          <w:numId w:val="10"/>
-        </w:numPr>
-        <w:rPr>
-          <w:rFonts w:ascii="Times New Roman" w:hAnsi="Times New Roman" w:cs="Times New Roman"/>
-          <w:color w:val="5B9BD5" w:themeColor="accent1"/>
-          <w:sz w:val="24"/>
-          <w:szCs w:val="24"/>
-          <w:u w:val="single"/>
-        </w:rPr>
-      </w:pPr>
-      <w:hyperlink r:id="rId28" w:history="1">
-        <w:r>
-          <w:rPr>
-            <w:rStyle w:val="Hyperlink"/>
-            <w:rFonts w:ascii="Times New Roman" w:hAnsi="Times New Roman" w:cs="Times New Roman"/>
-            <w:color w:val="5B9BD5" w:themeColor="accent1"/>
-            <w:sz w:val="24"/>
-            <w:szCs w:val="24"/>
-          </w:rPr>
-          <w:t>http://ijarece.org/wp-content/uploads/2015/08/IJARECE-VOL-4-ISSUE-8-2176-2179.pdf</w:t>
-        </w:r>
-      </w:hyperlink>
-    </w:p>
-    <w:p>
-      <w:pPr>
-        <w:pStyle w:val="ListParagraph"/>
-        <w:numPr>
-          <w:ilvl w:val="0"/>
-          <w:numId w:val="10"/>
-        </w:numPr>
-        <w:rPr>
-          <w:rFonts w:ascii="Times New Roman" w:hAnsi="Times New Roman" w:cs="Times New Roman"/>
-          <w:color w:val="5B9BD5" w:themeColor="accent1"/>
-          <w:sz w:val="24"/>
-          <w:szCs w:val="24"/>
-        </w:rPr>
-      </w:pPr>
-      <w:hyperlink r:id="rId29" w:history="1">
-        <w:r>
-          <w:rPr>
-            <w:rStyle w:val="Hyperlink"/>
-            <w:rFonts w:ascii="Times New Roman" w:hAnsi="Times New Roman" w:cs="Times New Roman"/>
-            <w:color w:val="5B9BD5" w:themeColor="accent1"/>
-            <w:sz w:val="24"/>
-            <w:szCs w:val="24"/>
-          </w:rPr>
-          <w:t>http://www.academia.edu/6994348/Fingerprint_and_GSM_based_Security_System</w:t>
-        </w:r>
-      </w:hyperlink>
-    </w:p>
-    <w:p>
-      <w:pPr>
-        <w:pStyle w:val="ListParagraph"/>
-        <w:numPr>
-          <w:ilvl w:val="0"/>
-          <w:numId w:val="10"/>
-        </w:numPr>
-        <w:rPr>
-          <w:rFonts w:ascii="Times New Roman" w:hAnsi="Times New Roman" w:cs="Times New Roman"/>
-          <w:color w:val="5B9BD5" w:themeColor="accent1"/>
-          <w:sz w:val="24"/>
-          <w:szCs w:val="24"/>
-        </w:rPr>
-      </w:pPr>
-      <w:hyperlink r:id="rId30" w:history="1">
-        <w:r>
-          <w:rPr>
-            <w:rStyle w:val="Hyperlink"/>
-            <w:rFonts w:ascii="Times New Roman" w:hAnsi="Times New Roman" w:cs="Times New Roman"/>
-            <w:color w:val="5B9BD5" w:themeColor="accent1"/>
-            <w:sz w:val="24"/>
-            <w:szCs w:val="24"/>
-          </w:rPr>
-          <w:t>http://www.projectsof8051.com/fingerprint-based-security-system/</w:t>
-        </w:r>
-      </w:hyperlink>
-    </w:p>
-    <w:p>
-      <w:pPr>
-        <w:pStyle w:val="ListParagraph"/>
-        <w:numPr>
-          <w:ilvl w:val="0"/>
-          <w:numId w:val="10"/>
-        </w:numPr>
-        <w:rPr>
-          <w:rFonts w:ascii="Times New Roman" w:hAnsi="Times New Roman" w:cs="Times New Roman"/>
-          <w:color w:val="5B9BD5" w:themeColor="accent1"/>
-          <w:sz w:val="24"/>
-          <w:szCs w:val="24"/>
-        </w:rPr>
-      </w:pPr>
-      <w:hyperlink r:id="rId31" w:history="1">
-        <w:r>
-          <w:rPr>
-            <w:rStyle w:val="Hyperlink"/>
-            <w:rFonts w:ascii="Times New Roman" w:hAnsi="Times New Roman" w:cs="Times New Roman"/>
-            <w:color w:val="5B9BD5" w:themeColor="accent1"/>
-            <w:sz w:val="24"/>
-            <w:szCs w:val="24"/>
-          </w:rPr>
-          <w:t>http://www.ibm.com/developerworks/rational/library/459.html</w:t>
-        </w:r>
-      </w:hyperlink>
-    </w:p>
-    <w:p>
-      <w:pPr>
-        <w:pStyle w:val="ListParagraph"/>
-        <w:numPr>
-          <w:ilvl w:val="0"/>
-          <w:numId w:val="10"/>
-        </w:numPr>
-        <w:rPr>
-          <w:rFonts w:ascii="Times New Roman" w:hAnsi="Times New Roman" w:cs="Times New Roman"/>
-          <w:color w:val="5B9BD5" w:themeColor="accent1"/>
-          <w:sz w:val="24"/>
-          <w:szCs w:val="24"/>
-        </w:rPr>
-      </w:pPr>
-      <w:hyperlink r:id="rId32" w:tgtFrame="_blank" w:history="1">
-        <w:r>
-          <w:rPr>
-            <w:rStyle w:val="Hyperlink"/>
-            <w:rFonts w:ascii="Times New Roman" w:hAnsi="Times New Roman" w:cs="Times New Roman"/>
-            <w:color w:val="5B9BD5" w:themeColor="accent1"/>
-            <w:sz w:val="24"/>
-            <w:szCs w:val="24"/>
-            <w:shd w:val="clear" w:color="auto" w:fill="FFFFFF"/>
-          </w:rPr>
-          <w:t>https://community.electricimp.com/tag/sim800l/</w:t>
-        </w:r>
-      </w:hyperlink>
-    </w:p>
-    <w:p>
-      <w:pPr>
-        <w:pStyle w:val="ListParagraph"/>
-        <w:numPr>
-          <w:ilvl w:val="0"/>
-          <w:numId w:val="10"/>
-        </w:numPr>
-        <w:rPr>
-          <w:rFonts w:ascii="Times New Roman" w:hAnsi="Times New Roman" w:cs="Times New Roman"/>
-          <w:color w:val="5B9BD5" w:themeColor="accent1"/>
-          <w:sz w:val="24"/>
-          <w:szCs w:val="24"/>
-        </w:rPr>
-      </w:pPr>
-      <w:hyperlink r:id="rId33" w:tgtFrame="_blank" w:history="1">
+          <w:u w:val="none"/>
+        </w:rPr>
+      </w:pPr>
+      <w:hyperlink r:id="rId25" w:tgtFrame="_blank" w:history="1">
         <w:r>
           <w:rPr>
             <w:rStyle w:val="Hyperlink"/>
@@ -16647,24 +16111,26 @@
           <w:ilvl w:val="0"/>
           <w:numId w:val="10"/>
         </w:numPr>
-        <w:shd w:val="clear" w:color="auto" w:fill="FFFFFF"/>
-        <w:rPr>
+        <w:rPr>
+          <w:rStyle w:val="Hyperlink"/>
           <w:rFonts w:ascii="Times New Roman" w:hAnsi="Times New Roman" w:cs="Times New Roman"/>
           <w:color w:val="5B9BD5" w:themeColor="accent1"/>
           <w:sz w:val="24"/>
           <w:szCs w:val="24"/>
-        </w:rPr>
-      </w:pPr>
-      <w:hyperlink r:id="rId34" w:tgtFrame="_blank" w:history="1">
+          <w:u w:val="none"/>
+        </w:rPr>
+      </w:pPr>
+      <w:hyperlink r:id="rId26" w:tgtFrame="_blank" w:history="1">
         <w:r>
           <w:rPr>
             <w:rStyle w:val="Hyperlink"/>
-            <w:rFonts w:ascii="Times New Roman" w:hAnsi="Times New Roman" w:cs="Times New Roman"/>
-            <w:color w:val="5B9BD5" w:themeColor="accent1"/>
-            <w:sz w:val="24"/>
-            <w:szCs w:val="24"/>
+            <w:rFonts w:ascii="Helvetica" w:hAnsi="Helvetica" w:cs="Helvetica"/>
+            <w:color w:val="1155CC"/>
+            <w:sz w:val="23"/>
+            <w:szCs w:val="23"/>
+            <w:shd w:val="clear" w:color="auto" w:fill="FFFFFF"/>
           </w:rPr>
-          <w:t>https://www.parallax.com/sites/default/files/downloads/27899-4x4-Matrix-Membrane-Keypad-v1.2.pdf</w:t>
+          <w:t>https://mcuoneclipse.com/2013/01/01/tutorial-ultrasonic-ranging-with-the-freedom-board/</w:t>
         </w:r>
       </w:hyperlink>
     </w:p>
@@ -16675,24 +16141,21 @@
           <w:ilvl w:val="0"/>
           <w:numId w:val="10"/>
         </w:numPr>
-        <w:shd w:val="clear" w:color="auto" w:fill="FFFFFF"/>
-        <w:rPr>
+        <w:rPr>
+          <w:rStyle w:val="Hyperlink"/>
           <w:rFonts w:ascii="Times New Roman" w:hAnsi="Times New Roman" w:cs="Times New Roman"/>
           <w:color w:val="5B9BD5" w:themeColor="accent1"/>
           <w:sz w:val="24"/>
           <w:szCs w:val="24"/>
-        </w:rPr>
-      </w:pPr>
-      <w:hyperlink r:id="rId35" w:tgtFrame="_blank" w:history="1">
+          <w:u w:val="none"/>
+        </w:rPr>
+      </w:pPr>
+      <w:hyperlink r:id="rId27" w:history="1">
         <w:r>
           <w:rPr>
             <w:rStyle w:val="Hyperlink"/>
-            <w:rFonts w:ascii="Times New Roman" w:hAnsi="Times New Roman" w:cs="Times New Roman"/>
-            <w:color w:val="5B9BD5" w:themeColor="accent1"/>
-            <w:sz w:val="24"/>
-            <w:szCs w:val="24"/>
           </w:rPr>
-          <w:t>http://cdn.sparkfun.com/datasheets/Sensors/Biometric/GT-511C3_datasheet_V1%201_20130411[4].pdf</w:t>
+          <w:t>http://www.rakeshmondal.info/L293D-Motor-Driver</w:t>
         </w:r>
       </w:hyperlink>
     </w:p>
@@ -16703,24 +16166,21 @@
           <w:ilvl w:val="0"/>
           <w:numId w:val="10"/>
         </w:numPr>
-        <w:shd w:val="clear" w:color="auto" w:fill="FFFFFF"/>
-        <w:rPr>
+        <w:rPr>
+          <w:rStyle w:val="Hyperlink"/>
           <w:rFonts w:ascii="Times New Roman" w:hAnsi="Times New Roman" w:cs="Times New Roman"/>
           <w:color w:val="5B9BD5" w:themeColor="accent1"/>
           <w:sz w:val="24"/>
           <w:szCs w:val="24"/>
-        </w:rPr>
-      </w:pPr>
-      <w:hyperlink r:id="rId36" w:tgtFrame="_blank" w:history="1">
+          <w:u w:val="none"/>
+        </w:rPr>
+      </w:pPr>
+      <w:hyperlink r:id="rId28" w:history="1">
         <w:r>
           <w:rPr>
             <w:rStyle w:val="Hyperlink"/>
-            <w:rFonts w:ascii="Times New Roman" w:hAnsi="Times New Roman" w:cs="Times New Roman"/>
-            <w:color w:val="5B9BD5" w:themeColor="accent1"/>
-            <w:sz w:val="24"/>
-            <w:szCs w:val="24"/>
           </w:rPr>
-          <w:t>https://www.pollin.de/shop/downloads/D120628D.PDF</w:t>
+          <w:t>http://www.micropik.com/PDF/HCSR04.pdf</w:t>
         </w:r>
       </w:hyperlink>
     </w:p>
@@ -16731,34 +16191,26 @@
           <w:ilvl w:val="0"/>
           <w:numId w:val="10"/>
         </w:numPr>
-        <w:shd w:val="clear" w:color="auto" w:fill="FFFFFF"/>
-        <w:rPr>
+        <w:rPr>
+          <w:rStyle w:val="Hyperlink"/>
           <w:rFonts w:ascii="Times New Roman" w:hAnsi="Times New Roman" w:cs="Times New Roman"/>
           <w:color w:val="5B9BD5" w:themeColor="accent1"/>
           <w:sz w:val="24"/>
           <w:szCs w:val="24"/>
-        </w:rPr>
-      </w:pPr>
-      <w:hyperlink r:id="rId37" w:tgtFrame="_blank" w:history="1">
+          <w:u w:val="none"/>
+        </w:rPr>
+      </w:pPr>
+      <w:hyperlink r:id="rId29" w:history="1">
         <w:r>
           <w:rPr>
             <w:rStyle w:val="Hyperlink"/>
-            <w:rFonts w:ascii="Times New Roman" w:hAnsi="Times New Roman" w:cs="Times New Roman"/>
-            <w:color w:val="5B9BD5" w:themeColor="accent1"/>
-            <w:sz w:val="24"/>
-            <w:szCs w:val="24"/>
           </w:rPr>
-          <w:t>https://learn.adafruit.com/adafruit-fona-808-cellular-plus-gps-shield-for-arduino/overview</w:t>
+          <w:t>http://www.ti.com/lit/ds/symlink/l293.pdf</w:t>
         </w:r>
       </w:hyperlink>
     </w:p>
     <w:p>
       <w:pPr>
-        <w:pStyle w:val="ListParagraph"/>
-        <w:numPr>
-          <w:ilvl w:val="0"/>
-          <w:numId w:val="10"/>
-        </w:numPr>
         <w:shd w:val="clear" w:color="auto" w:fill="FFFFFF"/>
         <w:rPr>
           <w:rFonts w:ascii="Times New Roman" w:hAnsi="Times New Roman" w:cs="Times New Roman"/>
@@ -16767,98 +16219,18 @@
           <w:szCs w:val="24"/>
         </w:rPr>
       </w:pPr>
-      <w:hyperlink r:id="rId38" w:tgtFrame="_blank" w:history="1">
-        <w:r>
-          <w:rPr>
-            <w:rStyle w:val="Hyperlink"/>
-            <w:rFonts w:ascii="Times New Roman" w:hAnsi="Times New Roman" w:cs="Times New Roman"/>
-            <w:color w:val="5B9BD5" w:themeColor="accent1"/>
-            <w:sz w:val="24"/>
-            <w:szCs w:val="24"/>
-          </w:rPr>
-          <w:t>http://www.academia.edu/6994348/Fingerprint_and_GSM_based_Security_System</w:t>
-        </w:r>
-      </w:hyperlink>
-    </w:p>
-    <w:p>
-      <w:pPr>
-        <w:pStyle w:val="ListParagraph"/>
-        <w:numPr>
-          <w:ilvl w:val="0"/>
-          <w:numId w:val="10"/>
-        </w:numPr>
-        <w:shd w:val="clear" w:color="auto" w:fill="FFFFFF"/>
-        <w:rPr>
-          <w:rStyle w:val="Hyperlink"/>
+      <w:bookmarkStart w:id="0" w:name="_GoBack"/>
+      <w:bookmarkEnd w:id="0"/>
+    </w:p>
+    <w:p>
+      <w:pPr>
+        <w:rPr>
           <w:rFonts w:ascii="Times New Roman" w:hAnsi="Times New Roman" w:cs="Times New Roman"/>
           <w:color w:val="5B9BD5" w:themeColor="accent1"/>
           <w:sz w:val="24"/>
           <w:szCs w:val="24"/>
-          <w:u w:val="none"/>
-        </w:rPr>
-      </w:pPr>
-      <w:hyperlink r:id="rId39" w:tgtFrame="_blank" w:history="1">
-        <w:r>
-          <w:rPr>
-            <w:rStyle w:val="Hyperlink"/>
-            <w:rFonts w:ascii="Times New Roman" w:hAnsi="Times New Roman" w:cs="Times New Roman"/>
-            <w:color w:val="5B9BD5" w:themeColor="accent1"/>
-            <w:sz w:val="24"/>
-            <w:szCs w:val="24"/>
-          </w:rPr>
-          <w:t>http://www.internationaljournalssrg.org/IJECE/2015/Volume2-Issue4/IJECE-V2I4P111.pdf</w:t>
-        </w:r>
-      </w:hyperlink>
-    </w:p>
-    <w:p>
-      <w:pPr>
-        <w:shd w:val="clear" w:color="auto" w:fill="FFFFFF"/>
-        <w:rPr>
-          <w:rFonts w:ascii="Times New Roman" w:hAnsi="Times New Roman" w:cs="Times New Roman"/>
-          <w:color w:val="5B9BD5" w:themeColor="accent1"/>
-          <w:sz w:val="24"/>
-          <w:szCs w:val="24"/>
-        </w:rPr>
-      </w:pPr>
-    </w:p>
-    <w:p>
-      <w:pPr>
-        <w:shd w:val="clear" w:color="auto" w:fill="FFFFFF"/>
-        <w:rPr>
-          <w:rFonts w:ascii="Times New Roman" w:hAnsi="Times New Roman" w:cs="Times New Roman"/>
-          <w:color w:val="FF0000"/>
-          <w:sz w:val="24"/>
-          <w:szCs w:val="24"/>
-        </w:rPr>
-      </w:pPr>
-      <w:r>
-        <w:rPr>
-          <w:rFonts w:ascii="Times New Roman" w:hAnsi="Times New Roman" w:cs="Times New Roman"/>
-          <w:color w:val="FF0000"/>
-          <w:sz w:val="24"/>
-          <w:szCs w:val="24"/>
-        </w:rPr>
-        <w:t xml:space="preserve">/* some references are not related */ please check ! I found 5,9 and 11 are only valid references.  </w:t>
-      </w:r>
-    </w:p>
-    <w:p>
-      <w:pPr>
-        <w:rPr>
-          <w:rFonts w:ascii="Times New Roman" w:hAnsi="Times New Roman" w:cs="Times New Roman"/>
-          <w:color w:val="5B9BD5" w:themeColor="accent1"/>
-          <w:sz w:val="24"/>
-          <w:szCs w:val="24"/>
-        </w:rPr>
-      </w:pPr>
-      <w:r>
-        <w:rPr>
-          <w:rFonts w:ascii="Times New Roman" w:hAnsi="Times New Roman" w:cs="Times New Roman"/>
-          <w:color w:val="5B9BD5" w:themeColor="accent1"/>
-          <w:sz w:val="24"/>
-          <w:szCs w:val="24"/>
-        </w:rPr>
-        <w:t xml:space="preserve"> </w:t>
-      </w:r>
+        </w:rPr>
+      </w:pPr>
       <w:r>
         <w:rPr>
           <w:rFonts w:ascii="Times New Roman" w:hAnsi="Times New Roman" w:cs="Times New Roman"/>
@@ -18254,7 +17626,7 @@
 </file>
 
 <file path=word/endnotes.xml><?xml version="1.0" encoding="utf-8"?>
-<w:endnotes xmlns:wpc="http://schemas.microsoft.com/office/word/2010/wordprocessingCanvas" xmlns:cx="http://schemas.microsoft.com/office/drawing/2014/chartex" xmlns:cx1="http://schemas.microsoft.com/office/drawing/2015/9/8/chartex" xmlns:mc="http://schemas.openxmlformats.org/markup-compatibility/2006" xmlns:o="urn:schemas-microsoft-com:office:office" xmlns:r="http://schemas.openxmlformats.org/officeDocument/2006/relationships" xmlns:m="http://schemas.openxmlformats.org/officeDocument/2006/math" xmlns:v="urn:schemas-microsoft-com:vml" xmlns:wp14="http://schemas.microsoft.com/office/word/2010/wordprocessingDrawing" xmlns:wp="http://schemas.openxmlformats.org/drawingml/2006/wordprocessingDrawing" xmlns:w10="urn:schemas-microsoft-com:office:word" xmlns:w="http://schemas.openxmlformats.org/wordprocessingml/2006/main" xmlns:w14="http://schemas.microsoft.com/office/word/2010/wordml" xmlns:w15="http://schemas.microsoft.com/office/word/2012/wordml" xmlns:w16se="http://schemas.microsoft.com/office/word/2015/wordml/symex" xmlns:wpg="http://schemas.microsoft.com/office/word/2010/wordprocessingGroup" xmlns:wpi="http://schemas.microsoft.com/office/word/2010/wordprocessingInk" xmlns:wne="http://schemas.microsoft.com/office/word/2006/wordml" xmlns:wps="http://schemas.microsoft.com/office/word/2010/wordprocessingShape" mc:Ignorable="w14 w15 w16se wp14">
+<w:endnotes xmlns:wpc="http://schemas.microsoft.com/office/word/2010/wordprocessingCanvas" xmlns:mc="http://schemas.openxmlformats.org/markup-compatibility/2006" xmlns:o="urn:schemas-microsoft-com:office:office" xmlns:r="http://schemas.openxmlformats.org/officeDocument/2006/relationships" xmlns:m="http://schemas.openxmlformats.org/officeDocument/2006/math" xmlns:v="urn:schemas-microsoft-com:vml" xmlns:wp14="http://schemas.microsoft.com/office/word/2010/wordprocessingDrawing" xmlns:wp="http://schemas.openxmlformats.org/drawingml/2006/wordprocessingDrawing" xmlns:w10="urn:schemas-microsoft-com:office:word" xmlns:w="http://schemas.openxmlformats.org/wordprocessingml/2006/main" xmlns:w14="http://schemas.microsoft.com/office/word/2010/wordml" xmlns:w15="http://schemas.microsoft.com/office/word/2012/wordml" xmlns:wpg="http://schemas.microsoft.com/office/word/2010/wordprocessingGroup" xmlns:wpi="http://schemas.microsoft.com/office/word/2010/wordprocessingInk" xmlns:wne="http://schemas.microsoft.com/office/word/2006/wordml" xmlns:wps="http://schemas.microsoft.com/office/word/2010/wordprocessingShape" mc:Ignorable="w14 w15 wp14">
   <w:endnote w:type="separator" w:id="-1">
     <w:p>
       <w:pPr>
@@ -18279,7 +17651,7 @@
 </file>
 
 <file path=word/footnotes.xml><?xml version="1.0" encoding="utf-8"?>
-<w:footnotes xmlns:wpc="http://schemas.microsoft.com/office/word/2010/wordprocessingCanvas" xmlns:cx="http://schemas.microsoft.com/office/drawing/2014/chartex" xmlns:cx1="http://schemas.microsoft.com/office/drawing/2015/9/8/chartex" xmlns:mc="http://schemas.openxmlformats.org/markup-compatibility/2006" xmlns:o="urn:schemas-microsoft-com:office:office" xmlns:r="http://schemas.openxmlformats.org/officeDocument/2006/relationships" xmlns:m="http://schemas.openxmlformats.org/officeDocument/2006/math" xmlns:v="urn:schemas-microsoft-com:vml" xmlns:wp14="http://schemas.microsoft.com/office/word/2010/wordprocessingDrawing" xmlns:wp="http://schemas.openxmlformats.org/drawingml/2006/wordprocessingDrawing" xmlns:w10="urn:schemas-microsoft-com:office:word" xmlns:w="http://schemas.openxmlformats.org/wordprocessingml/2006/main" xmlns:w14="http://schemas.microsoft.com/office/word/2010/wordml" xmlns:w15="http://schemas.microsoft.com/office/word/2012/wordml" xmlns:w16se="http://schemas.microsoft.com/office/word/2015/wordml/symex" xmlns:wpg="http://schemas.microsoft.com/office/word/2010/wordprocessingGroup" xmlns:wpi="http://schemas.microsoft.com/office/word/2010/wordprocessingInk" xmlns:wne="http://schemas.microsoft.com/office/word/2006/wordml" xmlns:wps="http://schemas.microsoft.com/office/word/2010/wordprocessingShape" mc:Ignorable="w14 w15 w16se wp14">
+<w:footnotes xmlns:wpc="http://schemas.microsoft.com/office/word/2010/wordprocessingCanvas" xmlns:mc="http://schemas.openxmlformats.org/markup-compatibility/2006" xmlns:o="urn:schemas-microsoft-com:office:office" xmlns:r="http://schemas.openxmlformats.org/officeDocument/2006/relationships" xmlns:m="http://schemas.openxmlformats.org/officeDocument/2006/math" xmlns:v="urn:schemas-microsoft-com:vml" xmlns:wp14="http://schemas.microsoft.com/office/word/2010/wordprocessingDrawing" xmlns:wp="http://schemas.openxmlformats.org/drawingml/2006/wordprocessingDrawing" xmlns:w10="urn:schemas-microsoft-com:office:word" xmlns:w="http://schemas.openxmlformats.org/wordprocessingml/2006/main" xmlns:w14="http://schemas.microsoft.com/office/word/2010/wordml" xmlns:w15="http://schemas.microsoft.com/office/word/2012/wordml" xmlns:wpg="http://schemas.microsoft.com/office/word/2010/wordprocessingGroup" xmlns:wpi="http://schemas.microsoft.com/office/word/2010/wordprocessingInk" xmlns:wne="http://schemas.microsoft.com/office/word/2006/wordml" xmlns:wps="http://schemas.microsoft.com/office/word/2010/wordprocessingShape" mc:Ignorable="w14 w15 wp14">
   <w:footnote w:type="separator" w:id="-1">
     <w:p>
       <w:pPr>
@@ -18304,7 +17676,7 @@
 </file>
 
 <file path=word/numbering.xml><?xml version="1.0" encoding="utf-8"?>
-<w:numbering xmlns:wpc="http://schemas.microsoft.com/office/word/2010/wordprocessingCanvas" xmlns:cx="http://schemas.microsoft.com/office/drawing/2014/chartex" xmlns:cx1="http://schemas.microsoft.com/office/drawing/2015/9/8/chartex" xmlns:mc="http://schemas.openxmlformats.org/markup-compatibility/2006" xmlns:o="urn:schemas-microsoft-com:office:office" xmlns:r="http://schemas.openxmlformats.org/officeDocument/2006/relationships" xmlns:m="http://schemas.openxmlformats.org/officeDocument/2006/math" xmlns:v="urn:schemas-microsoft-com:vml" xmlns:wp14="http://schemas.microsoft.com/office/word/2010/wordprocessingDrawing" xmlns:wp="http://schemas.openxmlformats.org/drawingml/2006/wordprocessingDrawing" xmlns:w10="urn:schemas-microsoft-com:office:word" xmlns:w="http://schemas.openxmlformats.org/wordprocessingml/2006/main" xmlns:w14="http://schemas.microsoft.com/office/word/2010/wordml" xmlns:w15="http://schemas.microsoft.com/office/word/2012/wordml" xmlns:w16se="http://schemas.microsoft.com/office/word/2015/wordml/symex" xmlns:wpg="http://schemas.microsoft.com/office/word/2010/wordprocessingGroup" xmlns:wpi="http://schemas.microsoft.com/office/word/2010/wordprocessingInk" xmlns:wne="http://schemas.microsoft.com/office/word/2006/wordml" xmlns:wps="http://schemas.microsoft.com/office/word/2010/wordprocessingShape" mc:Ignorable="w14 w15 w16se wp14">
+<w:numbering xmlns:wpc="http://schemas.microsoft.com/office/word/2010/wordprocessingCanvas" xmlns:mc="http://schemas.openxmlformats.org/markup-compatibility/2006" xmlns:o="urn:schemas-microsoft-com:office:office" xmlns:r="http://schemas.openxmlformats.org/officeDocument/2006/relationships" xmlns:m="http://schemas.openxmlformats.org/officeDocument/2006/math" xmlns:v="urn:schemas-microsoft-com:vml" xmlns:wp14="http://schemas.microsoft.com/office/word/2010/wordprocessingDrawing" xmlns:wp="http://schemas.openxmlformats.org/drawingml/2006/wordprocessingDrawing" xmlns:w10="urn:schemas-microsoft-com:office:word" xmlns:w="http://schemas.openxmlformats.org/wordprocessingml/2006/main" xmlns:w14="http://schemas.microsoft.com/office/word/2010/wordml" xmlns:w15="http://schemas.microsoft.com/office/word/2012/wordml" xmlns:wpg="http://schemas.microsoft.com/office/word/2010/wordprocessingGroup" xmlns:wpi="http://schemas.microsoft.com/office/word/2010/wordprocessingInk" xmlns:wne="http://schemas.microsoft.com/office/word/2006/wordml" xmlns:wps="http://schemas.microsoft.com/office/word/2010/wordprocessingShape" mc:Ignorable="w14 w15 wp14">
   <w:abstractNum w:abstractNumId="0" w15:restartNumberingAfterBreak="0">
     <w:nsid w:val="005035AC"/>
     <w:multiLevelType w:val="hybridMultilevel"/>
@@ -20068,6 +19440,95 @@
     </w:lvl>
   </w:abstractNum>
   <w:abstractNum w:abstractNumId="14" w15:restartNumberingAfterBreak="0">
+    <w:nsid w:val="2299101A"/>
+    <w:multiLevelType w:val="hybridMultilevel"/>
+    <w:tmpl w:val="445005CE"/>
+    <w:lvl w:ilvl="0" w:tplc="0409000F">
+      <w:start w:val="1"/>
+      <w:numFmt w:val="decimal"/>
+      <w:lvlText w:val="%1."/>
+      <w:lvlJc w:val="left"/>
+      <w:pPr>
+        <w:ind w:left="720" w:hanging="360"/>
+      </w:pPr>
+      <w:rPr>
+        <w:rFonts w:hint="default"/>
+      </w:rPr>
+    </w:lvl>
+    <w:lvl w:ilvl="1" w:tplc="04090019" w:tentative="1">
+      <w:start w:val="1"/>
+      <w:numFmt w:val="lowerLetter"/>
+      <w:lvlText w:val="%2."/>
+      <w:lvlJc w:val="left"/>
+      <w:pPr>
+        <w:ind w:left="1440" w:hanging="360"/>
+      </w:pPr>
+    </w:lvl>
+    <w:lvl w:ilvl="2" w:tplc="0409001B" w:tentative="1">
+      <w:start w:val="1"/>
+      <w:numFmt w:val="lowerRoman"/>
+      <w:lvlText w:val="%3."/>
+      <w:lvlJc w:val="right"/>
+      <w:pPr>
+        <w:ind w:left="2160" w:hanging="180"/>
+      </w:pPr>
+    </w:lvl>
+    <w:lvl w:ilvl="3" w:tplc="0409000F" w:tentative="1">
+      <w:start w:val="1"/>
+      <w:numFmt w:val="decimal"/>
+      <w:lvlText w:val="%4."/>
+      <w:lvlJc w:val="left"/>
+      <w:pPr>
+        <w:ind w:left="2880" w:hanging="360"/>
+      </w:pPr>
+    </w:lvl>
+    <w:lvl w:ilvl="4" w:tplc="04090019" w:tentative="1">
+      <w:start w:val="1"/>
+      <w:numFmt w:val="lowerLetter"/>
+      <w:lvlText w:val="%5."/>
+      <w:lvlJc w:val="left"/>
+      <w:pPr>
+        <w:ind w:left="3600" w:hanging="360"/>
+      </w:pPr>
+    </w:lvl>
+    <w:lvl w:ilvl="5" w:tplc="0409001B" w:tentative="1">
+      <w:start w:val="1"/>
+      <w:numFmt w:val="lowerRoman"/>
+      <w:lvlText w:val="%6."/>
+      <w:lvlJc w:val="right"/>
+      <w:pPr>
+        <w:ind w:left="4320" w:hanging="180"/>
+      </w:pPr>
+    </w:lvl>
+    <w:lvl w:ilvl="6" w:tplc="0409000F" w:tentative="1">
+      <w:start w:val="1"/>
+      <w:numFmt w:val="decimal"/>
+      <w:lvlText w:val="%7."/>
+      <w:lvlJc w:val="left"/>
+      <w:pPr>
+        <w:ind w:left="5040" w:hanging="360"/>
+      </w:pPr>
+    </w:lvl>
+    <w:lvl w:ilvl="7" w:tplc="04090019" w:tentative="1">
+      <w:start w:val="1"/>
+      <w:numFmt w:val="lowerLetter"/>
+      <w:lvlText w:val="%8."/>
+      <w:lvlJc w:val="left"/>
+      <w:pPr>
+        <w:ind w:left="5760" w:hanging="360"/>
+      </w:pPr>
+    </w:lvl>
+    <w:lvl w:ilvl="8" w:tplc="0409001B" w:tentative="1">
+      <w:start w:val="1"/>
+      <w:numFmt w:val="lowerRoman"/>
+      <w:lvlText w:val="%9."/>
+      <w:lvlJc w:val="right"/>
+      <w:pPr>
+        <w:ind w:left="6480" w:hanging="180"/>
+      </w:pPr>
+    </w:lvl>
+  </w:abstractNum>
+  <w:abstractNum w:abstractNumId="15" w15:restartNumberingAfterBreak="0">
     <w:nsid w:val="25992030"/>
     <w:multiLevelType w:val="hybridMultilevel"/>
     <w:tmpl w:val="DB200F84"/>
@@ -20180,7 +19641,7 @@
       </w:rPr>
     </w:lvl>
   </w:abstractNum>
-  <w:abstractNum w:abstractNumId="15" w15:restartNumberingAfterBreak="0">
+  <w:abstractNum w:abstractNumId="16" w15:restartNumberingAfterBreak="0">
     <w:nsid w:val="26E439B6"/>
     <w:multiLevelType w:val="hybridMultilevel"/>
     <w:tmpl w:val="871CBAD8"/>
@@ -20269,7 +19730,7 @@
       </w:pPr>
     </w:lvl>
   </w:abstractNum>
-  <w:abstractNum w:abstractNumId="16" w15:restartNumberingAfterBreak="0">
+  <w:abstractNum w:abstractNumId="17" w15:restartNumberingAfterBreak="0">
     <w:nsid w:val="2C992851"/>
     <w:multiLevelType w:val="hybridMultilevel"/>
     <w:tmpl w:val="DF020FE4"/>
@@ -20382,7 +19843,7 @@
       </w:rPr>
     </w:lvl>
   </w:abstractNum>
-  <w:abstractNum w:abstractNumId="17" w15:restartNumberingAfterBreak="0">
+  <w:abstractNum w:abstractNumId="18" w15:restartNumberingAfterBreak="0">
     <w:nsid w:val="35F47EC1"/>
     <w:multiLevelType w:val="multilevel"/>
     <w:tmpl w:val="09C62EF8"/>
@@ -20531,7 +19992,7 @@
       </w:rPr>
     </w:lvl>
   </w:abstractNum>
-  <w:abstractNum w:abstractNumId="18" w15:restartNumberingAfterBreak="0">
+  <w:abstractNum w:abstractNumId="19" w15:restartNumberingAfterBreak="0">
     <w:nsid w:val="371608B5"/>
     <w:multiLevelType w:val="hybridMultilevel"/>
     <w:tmpl w:val="871838CC"/>
@@ -20644,7 +20105,7 @@
       </w:rPr>
     </w:lvl>
   </w:abstractNum>
-  <w:abstractNum w:abstractNumId="19" w15:restartNumberingAfterBreak="0">
+  <w:abstractNum w:abstractNumId="20" w15:restartNumberingAfterBreak="0">
     <w:nsid w:val="39D448ED"/>
     <w:multiLevelType w:val="multilevel"/>
     <w:tmpl w:val="C43EF826"/>
@@ -20793,7 +20254,7 @@
       </w:rPr>
     </w:lvl>
   </w:abstractNum>
-  <w:abstractNum w:abstractNumId="20" w15:restartNumberingAfterBreak="0">
+  <w:abstractNum w:abstractNumId="21" w15:restartNumberingAfterBreak="0">
     <w:nsid w:val="3F735698"/>
     <w:multiLevelType w:val="hybridMultilevel"/>
     <w:tmpl w:val="417CA7E4"/>
@@ -20906,7 +20367,7 @@
       </w:rPr>
     </w:lvl>
   </w:abstractNum>
-  <w:abstractNum w:abstractNumId="21" w15:restartNumberingAfterBreak="0">
+  <w:abstractNum w:abstractNumId="22" w15:restartNumberingAfterBreak="0">
     <w:nsid w:val="41A21888"/>
     <w:multiLevelType w:val="hybridMultilevel"/>
     <w:tmpl w:val="136EBA8E"/>
@@ -21019,7 +20480,7 @@
       </w:rPr>
     </w:lvl>
   </w:abstractNum>
-  <w:abstractNum w:abstractNumId="22" w15:restartNumberingAfterBreak="0">
+  <w:abstractNum w:abstractNumId="23" w15:restartNumberingAfterBreak="0">
     <w:nsid w:val="41EC3656"/>
     <w:multiLevelType w:val="multilevel"/>
     <w:tmpl w:val="89B2D36E"/>
@@ -21168,7 +20629,7 @@
       </w:rPr>
     </w:lvl>
   </w:abstractNum>
-  <w:abstractNum w:abstractNumId="23" w15:restartNumberingAfterBreak="0">
+  <w:abstractNum w:abstractNumId="24" w15:restartNumberingAfterBreak="0">
     <w:nsid w:val="42C137C0"/>
     <w:multiLevelType w:val="hybridMultilevel"/>
     <w:tmpl w:val="D9122822"/>
@@ -21281,7 +20742,7 @@
       </w:rPr>
     </w:lvl>
   </w:abstractNum>
-  <w:abstractNum w:abstractNumId="24" w15:restartNumberingAfterBreak="0">
+  <w:abstractNum w:abstractNumId="25" w15:restartNumberingAfterBreak="0">
     <w:nsid w:val="473D33FA"/>
     <w:multiLevelType w:val="multilevel"/>
     <w:tmpl w:val="6396D96C"/>
@@ -21430,7 +20891,7 @@
       </w:rPr>
     </w:lvl>
   </w:abstractNum>
-  <w:abstractNum w:abstractNumId="25" w15:restartNumberingAfterBreak="0">
+  <w:abstractNum w:abstractNumId="26" w15:restartNumberingAfterBreak="0">
     <w:nsid w:val="49C70D89"/>
     <w:multiLevelType w:val="hybridMultilevel"/>
     <w:tmpl w:val="C9D0CA70"/>
@@ -21543,7 +21004,7 @@
       </w:rPr>
     </w:lvl>
   </w:abstractNum>
-  <w:abstractNum w:abstractNumId="26" w15:restartNumberingAfterBreak="0">
+  <w:abstractNum w:abstractNumId="27" w15:restartNumberingAfterBreak="0">
     <w:nsid w:val="4E083CEF"/>
     <w:multiLevelType w:val="hybridMultilevel"/>
     <w:tmpl w:val="81FC2374"/>
@@ -21656,7 +21117,7 @@
       </w:rPr>
     </w:lvl>
   </w:abstractNum>
-  <w:abstractNum w:abstractNumId="27" w15:restartNumberingAfterBreak="0">
+  <w:abstractNum w:abstractNumId="28" w15:restartNumberingAfterBreak="0">
     <w:nsid w:val="4FC213D8"/>
     <w:multiLevelType w:val="hybridMultilevel"/>
     <w:tmpl w:val="03761FE2"/>
@@ -21769,7 +21230,7 @@
       </w:rPr>
     </w:lvl>
   </w:abstractNum>
-  <w:abstractNum w:abstractNumId="28" w15:restartNumberingAfterBreak="0">
+  <w:abstractNum w:abstractNumId="29" w15:restartNumberingAfterBreak="0">
     <w:nsid w:val="4FCD22B8"/>
     <w:multiLevelType w:val="hybridMultilevel"/>
     <w:tmpl w:val="4B2A19F6"/>
@@ -21882,7 +21343,7 @@
       </w:rPr>
     </w:lvl>
   </w:abstractNum>
-  <w:abstractNum w:abstractNumId="29" w15:restartNumberingAfterBreak="0">
+  <w:abstractNum w:abstractNumId="30" w15:restartNumberingAfterBreak="0">
     <w:nsid w:val="55D802EC"/>
     <w:multiLevelType w:val="hybridMultilevel"/>
     <w:tmpl w:val="79BCA912"/>
@@ -21995,7 +21456,7 @@
       </w:rPr>
     </w:lvl>
   </w:abstractNum>
-  <w:abstractNum w:abstractNumId="30" w15:restartNumberingAfterBreak="0">
+  <w:abstractNum w:abstractNumId="31" w15:restartNumberingAfterBreak="0">
     <w:nsid w:val="55ED3DCE"/>
     <w:multiLevelType w:val="hybridMultilevel"/>
     <w:tmpl w:val="445005CE"/>
@@ -22084,7 +21545,7 @@
       </w:pPr>
     </w:lvl>
   </w:abstractNum>
-  <w:abstractNum w:abstractNumId="31" w15:restartNumberingAfterBreak="0">
+  <w:abstractNum w:abstractNumId="32" w15:restartNumberingAfterBreak="0">
     <w:nsid w:val="564B37E5"/>
     <w:multiLevelType w:val="hybridMultilevel"/>
     <w:tmpl w:val="BDA61288"/>
@@ -22173,7 +21634,7 @@
       </w:pPr>
     </w:lvl>
   </w:abstractNum>
-  <w:abstractNum w:abstractNumId="32" w15:restartNumberingAfterBreak="0">
+  <w:abstractNum w:abstractNumId="33" w15:restartNumberingAfterBreak="0">
     <w:nsid w:val="57DC4F42"/>
     <w:multiLevelType w:val="multilevel"/>
     <w:tmpl w:val="CD2A83D8"/>
@@ -22322,7 +21783,7 @@
       </w:rPr>
     </w:lvl>
   </w:abstractNum>
-  <w:abstractNum w:abstractNumId="33" w15:restartNumberingAfterBreak="0">
+  <w:abstractNum w:abstractNumId="34" w15:restartNumberingAfterBreak="0">
     <w:nsid w:val="57F34C9F"/>
     <w:multiLevelType w:val="hybridMultilevel"/>
     <w:tmpl w:val="19146FF8"/>
@@ -22435,7 +21896,7 @@
       </w:rPr>
     </w:lvl>
   </w:abstractNum>
-  <w:abstractNum w:abstractNumId="34" w15:restartNumberingAfterBreak="0">
+  <w:abstractNum w:abstractNumId="35" w15:restartNumberingAfterBreak="0">
     <w:nsid w:val="5864301C"/>
     <w:multiLevelType w:val="multilevel"/>
     <w:tmpl w:val="D332A81A"/>
@@ -22584,7 +22045,7 @@
       </w:rPr>
     </w:lvl>
   </w:abstractNum>
-  <w:abstractNum w:abstractNumId="35" w15:restartNumberingAfterBreak="0">
+  <w:abstractNum w:abstractNumId="36" w15:restartNumberingAfterBreak="0">
     <w:nsid w:val="60A60029"/>
     <w:multiLevelType w:val="hybridMultilevel"/>
     <w:tmpl w:val="BB764C66"/>
@@ -22697,7 +22158,7 @@
       </w:rPr>
     </w:lvl>
   </w:abstractNum>
-  <w:abstractNum w:abstractNumId="36" w15:restartNumberingAfterBreak="0">
+  <w:abstractNum w:abstractNumId="37" w15:restartNumberingAfterBreak="0">
     <w:nsid w:val="625E08F5"/>
     <w:multiLevelType w:val="hybridMultilevel"/>
     <w:tmpl w:val="9C3C3DD0"/>
@@ -22810,7 +22271,7 @@
       </w:rPr>
     </w:lvl>
   </w:abstractNum>
-  <w:abstractNum w:abstractNumId="37" w15:restartNumberingAfterBreak="0">
+  <w:abstractNum w:abstractNumId="38" w15:restartNumberingAfterBreak="0">
     <w:nsid w:val="62EB0AAB"/>
     <w:multiLevelType w:val="multilevel"/>
     <w:tmpl w:val="F0662D96"/>
@@ -22955,7 +22416,7 @@
       </w:rPr>
     </w:lvl>
   </w:abstractNum>
-  <w:abstractNum w:abstractNumId="38" w15:restartNumberingAfterBreak="0">
+  <w:abstractNum w:abstractNumId="39" w15:restartNumberingAfterBreak="0">
     <w:nsid w:val="6539790A"/>
     <w:multiLevelType w:val="hybridMultilevel"/>
     <w:tmpl w:val="8E90D584"/>
@@ -23068,7 +22529,7 @@
       </w:rPr>
     </w:lvl>
   </w:abstractNum>
-  <w:abstractNum w:abstractNumId="39" w15:restartNumberingAfterBreak="0">
+  <w:abstractNum w:abstractNumId="40" w15:restartNumberingAfterBreak="0">
     <w:nsid w:val="7187154C"/>
     <w:multiLevelType w:val="hybridMultilevel"/>
     <w:tmpl w:val="833647A8"/>
@@ -23181,7 +22642,7 @@
       </w:rPr>
     </w:lvl>
   </w:abstractNum>
-  <w:abstractNum w:abstractNumId="40" w15:restartNumberingAfterBreak="0">
+  <w:abstractNum w:abstractNumId="41" w15:restartNumberingAfterBreak="0">
     <w:nsid w:val="723070B1"/>
     <w:multiLevelType w:val="hybridMultilevel"/>
     <w:tmpl w:val="250CBE56"/>
@@ -23301,31 +22762,31 @@
     <w:abstractNumId w:val="3"/>
   </w:num>
   <w:num w:numId="3">
-    <w:abstractNumId w:val="38"/>
+    <w:abstractNumId w:val="39"/>
   </w:num>
   <w:num w:numId="4">
-    <w:abstractNumId w:val="24"/>
+    <w:abstractNumId w:val="25"/>
   </w:num>
   <w:num w:numId="5">
-    <w:abstractNumId w:val="19"/>
+    <w:abstractNumId w:val="20"/>
   </w:num>
   <w:num w:numId="6">
     <w:abstractNumId w:val="9"/>
   </w:num>
   <w:num w:numId="7">
-    <w:abstractNumId w:val="25"/>
+    <w:abstractNumId w:val="26"/>
   </w:num>
   <w:num w:numId="8">
     <w:abstractNumId w:val="12"/>
   </w:num>
   <w:num w:numId="9">
-    <w:abstractNumId w:val="15"/>
+    <w:abstractNumId w:val="16"/>
   </w:num>
   <w:num w:numId="10">
-    <w:abstractNumId w:val="30"/>
+    <w:abstractNumId w:val="31"/>
   </w:num>
   <w:num w:numId="11">
-    <w:abstractNumId w:val="22"/>
+    <w:abstractNumId w:val="23"/>
     <w:lvlOverride w:ilvl="0">
       <w:lvl w:ilvl="0">
         <w:numFmt w:val="bullet"/>
@@ -23345,34 +22806,34 @@
     </w:lvlOverride>
   </w:num>
   <w:num w:numId="12">
-    <w:abstractNumId w:val="21"/>
+    <w:abstractNumId w:val="22"/>
   </w:num>
   <w:num w:numId="13">
-    <w:abstractNumId w:val="14"/>
+    <w:abstractNumId w:val="15"/>
   </w:num>
   <w:num w:numId="14">
-    <w:abstractNumId w:val="39"/>
+    <w:abstractNumId w:val="40"/>
   </w:num>
   <w:num w:numId="15">
-    <w:abstractNumId w:val="16"/>
+    <w:abstractNumId w:val="17"/>
   </w:num>
   <w:num w:numId="16">
-    <w:abstractNumId w:val="40"/>
+    <w:abstractNumId w:val="41"/>
   </w:num>
   <w:num w:numId="17">
-    <w:abstractNumId w:val="26"/>
+    <w:abstractNumId w:val="27"/>
   </w:num>
   <w:num w:numId="18">
-    <w:abstractNumId w:val="28"/>
+    <w:abstractNumId w:val="29"/>
   </w:num>
   <w:num w:numId="19">
-    <w:abstractNumId w:val="35"/>
+    <w:abstractNumId w:val="36"/>
   </w:num>
   <w:num w:numId="20">
     <w:abstractNumId w:val="5"/>
   </w:num>
   <w:num w:numId="21">
-    <w:abstractNumId w:val="29"/>
+    <w:abstractNumId w:val="30"/>
   </w:num>
   <w:num w:numId="22">
     <w:abstractNumId w:val="8"/>
@@ -23381,10 +22842,10 @@
     <w:abstractNumId w:val="11"/>
   </w:num>
   <w:num w:numId="24">
-    <w:abstractNumId w:val="23"/>
+    <w:abstractNumId w:val="24"/>
   </w:num>
   <w:num w:numId="25">
-    <w:abstractNumId w:val="20"/>
+    <w:abstractNumId w:val="21"/>
   </w:num>
   <w:num w:numId="26">
     <w:abstractNumId w:val="10"/>
@@ -23393,7 +22854,7 @@
     <w:abstractNumId w:val="0"/>
   </w:num>
   <w:num w:numId="28">
-    <w:abstractNumId w:val="27"/>
+    <w:abstractNumId w:val="28"/>
   </w:num>
   <w:num w:numId="29">
     <w:abstractNumId w:val="2"/>
@@ -23402,43 +22863,46 @@
     <w:abstractNumId w:val="1"/>
   </w:num>
   <w:num w:numId="31">
-    <w:abstractNumId w:val="18"/>
+    <w:abstractNumId w:val="19"/>
   </w:num>
   <w:num w:numId="32">
-    <w:abstractNumId w:val="36"/>
+    <w:abstractNumId w:val="37"/>
   </w:num>
   <w:num w:numId="33">
-    <w:abstractNumId w:val="32"/>
+    <w:abstractNumId w:val="33"/>
   </w:num>
   <w:num w:numId="34">
-    <w:abstractNumId w:val="31"/>
+    <w:abstractNumId w:val="32"/>
   </w:num>
   <w:num w:numId="35">
     <w:abstractNumId w:val="13"/>
   </w:num>
   <w:num w:numId="36">
-    <w:abstractNumId w:val="33"/>
+    <w:abstractNumId w:val="34"/>
   </w:num>
   <w:num w:numId="37">
-    <w:abstractNumId w:val="37"/>
+    <w:abstractNumId w:val="38"/>
   </w:num>
   <w:num w:numId="38">
     <w:abstractNumId w:val="7"/>
   </w:num>
   <w:num w:numId="39">
-    <w:abstractNumId w:val="17"/>
+    <w:abstractNumId w:val="18"/>
   </w:num>
   <w:num w:numId="40">
     <w:abstractNumId w:val="6"/>
   </w:num>
   <w:num w:numId="41">
-    <w:abstractNumId w:val="34"/>
+    <w:abstractNumId w:val="35"/>
+  </w:num>
+  <w:num w:numId="42">
+    <w:abstractNumId w:val="14"/>
   </w:num>
 </w:numbering>
 </file>
 
 <file path=word/styles.xml><?xml version="1.0" encoding="utf-8"?>
-<w:styles xmlns:mc="http://schemas.openxmlformats.org/markup-compatibility/2006" xmlns:r="http://schemas.openxmlformats.org/officeDocument/2006/relationships" xmlns:w="http://schemas.openxmlformats.org/wordprocessingml/2006/main" xmlns:w14="http://schemas.microsoft.com/office/word/2010/wordml" xmlns:w15="http://schemas.microsoft.com/office/word/2012/wordml" xmlns:w16se="http://schemas.microsoft.com/office/word/2015/wordml/symex" mc:Ignorable="w14 w15 w16se">
+<w:styles xmlns:mc="http://schemas.openxmlformats.org/markup-compatibility/2006" xmlns:r="http://schemas.openxmlformats.org/officeDocument/2006/relationships" xmlns:w="http://schemas.openxmlformats.org/wordprocessingml/2006/main" xmlns:w14="http://schemas.microsoft.com/office/word/2010/wordml" xmlns:w15="http://schemas.microsoft.com/office/word/2012/wordml" mc:Ignorable="w14 w15">
   <w:docDefaults>
     <w:rPrDefault>
       <w:rPr>
@@ -24415,7 +23879,7 @@
 </file>
 
 <file path=customXml/itemProps1.xml><?xml version="1.0" encoding="utf-8"?>
-<ds:datastoreItem xmlns:ds="http://schemas.openxmlformats.org/officeDocument/2006/customXml" ds:itemID="{FB483EB2-B0AD-4540-ABDF-BB90C39903F2}">
+<ds:datastoreItem xmlns:ds="http://schemas.openxmlformats.org/officeDocument/2006/customXml" ds:itemID="{74FEE0B1-292D-4F73-8D8B-CC4AA334DA65}">
   <ds:schemaRefs>
     <ds:schemaRef ds:uri="http://schemas.openxmlformats.org/officeDocument/2006/bibliography"/>
   </ds:schemaRefs>
